--- a/5 Python常用技巧.docx
+++ b/5 Python常用技巧.docx
@@ -10869,7 +10869,7 @@
       <w:pPr>
         <w:pStyle w:val="3"/>
         <w:rPr>
-          <w:rFonts w:ascii="Helvetica" w:eastAsia="宋体" w:hAnsi="Helvetica" w:cs="Helvetica" w:hint="eastAsia"/>
+          <w:rFonts w:ascii="Helvetica" w:eastAsia="宋体" w:hAnsi="Helvetica" w:cs="Helvetica"/>
           <w:color w:val="444444"/>
           <w:sz w:val="21"/>
           <w:szCs w:val="21"/>
@@ -11059,7 +11059,7 @@
         <w:jc w:val="left"/>
         <w:textAlignment w:val="baseline"/>
         <w:rPr>
-          <w:rFonts w:ascii="Helvetica" w:eastAsia="宋体" w:hAnsi="Helvetica" w:cs="Helvetica" w:hint="eastAsia"/>
+          <w:rFonts w:ascii="Helvetica" w:eastAsia="宋体" w:hAnsi="Helvetica" w:cs="Helvetica"/>
           <w:color w:val="FF0000"/>
           <w:sz w:val="21"/>
           <w:szCs w:val="21"/>
@@ -11702,7 +11702,7 @@
         <w:textAlignment w:val="baseline"/>
         <w:rPr>
           <w:rStyle w:val="af6"/>
-          <w:rFonts w:ascii="Helvetica" w:hAnsi="Helvetica" w:cs="Helvetica" w:hint="eastAsia"/>
+          <w:rFonts w:ascii="Helvetica" w:hAnsi="Helvetica" w:cs="Helvetica"/>
           <w:color w:val="FF0000"/>
           <w:sz w:val="21"/>
           <w:szCs w:val="21"/>
@@ -11895,21 +11895,7 @@
           <w:rFonts w:ascii="宋体" w:eastAsia="宋体" w:hAnsi="宋体" w:cs="宋体" w:hint="eastAsia"/>
           <w:szCs w:val="24"/>
         </w:rPr>
-        <w:t>}</w:t>
-      </w:r>
-      <w:r>
-        <w:rPr>
-          <w:rFonts w:ascii="宋体" w:eastAsia="宋体" w:hAnsi="宋体" w:cs="宋体" w:hint="eastAsia"/>
-          <w:szCs w:val="24"/>
-        </w:rPr>
-        <w:t>{\|u\|</w:t>
-      </w:r>
-      <w:r>
-        <w:rPr>
-          <w:rFonts w:ascii="宋体" w:eastAsia="宋体" w:hAnsi="宋体" w:cs="宋体" w:hint="eastAsia"/>
-          <w:szCs w:val="24"/>
-        </w:rPr>
-        <w:t>}</w:t>
+        <w:t>}{\|u\|}</w:t>
       </w:r>
     </w:p>
     <w:p>
@@ -12191,7 +12177,7 @@
         <w:jc w:val="left"/>
         <w:textAlignment w:val="baseline"/>
         <w:rPr>
-          <w:rFonts w:ascii="Helvetica" w:eastAsia="宋体" w:hAnsi="Helvetica" w:cs="Helvetica" w:hint="eastAsia"/>
+          <w:rFonts w:ascii="Helvetica" w:eastAsia="宋体" w:hAnsi="Helvetica" w:cs="Helvetica"/>
           <w:color w:val="444444"/>
           <w:sz w:val="21"/>
           <w:szCs w:val="21"/>
@@ -12269,7 +12255,7 @@
         <w:jc w:val="left"/>
         <w:textAlignment w:val="baseline"/>
         <w:rPr>
-          <w:rFonts w:ascii="Helvetica" w:eastAsia="宋体" w:hAnsi="Helvetica" w:cs="Helvetica" w:hint="eastAsia"/>
+          <w:rFonts w:ascii="Helvetica" w:eastAsia="宋体" w:hAnsi="Helvetica" w:cs="Helvetica"/>
           <w:color w:val="444444"/>
           <w:sz w:val="21"/>
           <w:szCs w:val="21"/>
@@ -12366,12 +12352,165 @@
       </w:r>
       <w:r>
         <w:rPr>
-          <w:rFonts w:ascii="Helvetica" w:eastAsia="宋体" w:hAnsi="Helvetica" w:cs="Helvetica"/>
-          <w:color w:val="444444"/>
+          <w:rFonts w:ascii="Helvetica" w:eastAsia="宋体" w:hAnsi="Helvetica" w:cs="Helvetica" w:hint="eastAsia"/>
+          <w:color w:val="FF0000"/>
           <w:sz w:val="21"/>
           <w:szCs w:val="21"/>
         </w:rPr>
+        <w:t>内积与正交投影相关</w:t>
+      </w:r>
+      <w:r>
+        <w:rPr>
+          <w:rFonts w:ascii="Helvetica" w:eastAsia="宋体" w:hAnsi="Helvetica" w:cs="Helvetica"/>
+          <w:color w:val="444444"/>
+          <w:sz w:val="21"/>
+          <w:szCs w:val="21"/>
+        </w:rPr>
         <w:t>?</w:t>
+      </w:r>
+    </w:p>
+    <w:p>
+      <w:pPr>
+        <w:shd w:val="clear" w:color="auto" w:fill="FFFFFF"/>
+        <w:spacing w:before="100" w:beforeAutospacing="1" w:afterAutospacing="1" w:line="240" w:lineRule="auto"/>
+        <w:ind w:left="720"/>
+        <w:jc w:val="left"/>
+        <w:textAlignment w:val="baseline"/>
+        <w:rPr>
+          <w:rFonts w:ascii="Helvetica" w:eastAsia="宋体" w:hAnsi="Helvetica" w:cs="Helvetica"/>
+          <w:color w:val="444444"/>
+          <w:sz w:val="21"/>
+          <w:szCs w:val="21"/>
+        </w:rPr>
+      </w:pPr>
+      <w:r>
+        <w:rPr>
+          <w:rFonts w:ascii="Helvetica" w:eastAsia="宋体" w:hAnsi="Helvetica" w:cs="Helvetica"/>
+          <w:color w:val="444444"/>
+          <w:sz w:val="21"/>
+          <w:szCs w:val="21"/>
+        </w:rPr>
+        <w:t xml:space="preserve">x * y = </w:t>
+      </w:r>
+      <w:r>
+        <w:rPr>
+          <w:rStyle w:val="mo"/>
+          <w:rFonts w:ascii="宋体" w:eastAsia="宋体" w:hAnsi="宋体" w:cs="宋体" w:hint="eastAsia"/>
+          <w:color w:val="444444"/>
+          <w:sz w:val="26"/>
+          <w:szCs w:val="26"/>
+          <w:bdr w:val="none" w:sz="0" w:space="0" w:color="auto" w:frame="1"/>
+          <w:shd w:val="clear" w:color="auto" w:fill="FFFFFF"/>
+        </w:rPr>
+        <w:t>||</w:t>
+      </w:r>
+      <w:r>
+        <w:rPr>
+          <w:rStyle w:val="mi"/>
+          <w:rFonts w:ascii="MathJax_Math-italic" w:hAnsi="MathJax_Math-italic"/>
+          <w:color w:val="444444"/>
+          <w:sz w:val="26"/>
+          <w:szCs w:val="26"/>
+          <w:bdr w:val="none" w:sz="0" w:space="0" w:color="auto" w:frame="1"/>
+          <w:shd w:val="clear" w:color="auto" w:fill="FFFFFF"/>
+        </w:rPr>
+        <w:t>x</w:t>
+      </w:r>
+      <w:r>
+        <w:rPr>
+          <w:rStyle w:val="mo"/>
+          <w:rFonts w:ascii="宋体" w:eastAsia="宋体" w:hAnsi="宋体" w:cs="宋体" w:hint="eastAsia"/>
+          <w:color w:val="444444"/>
+          <w:sz w:val="26"/>
+          <w:szCs w:val="26"/>
+          <w:bdr w:val="none" w:sz="0" w:space="0" w:color="auto" w:frame="1"/>
+          <w:shd w:val="clear" w:color="auto" w:fill="FFFFFF"/>
+        </w:rPr>
+        <w:t>||*||</w:t>
+      </w:r>
+      <w:r>
+        <w:rPr>
+          <w:rStyle w:val="mi"/>
+          <w:rFonts w:ascii="MathJax_Math-italic" w:hAnsi="MathJax_Math-italic"/>
+          <w:color w:val="444444"/>
+          <w:sz w:val="26"/>
+          <w:szCs w:val="26"/>
+          <w:bdr w:val="none" w:sz="0" w:space="0" w:color="auto" w:frame="1"/>
+          <w:shd w:val="clear" w:color="auto" w:fill="FFFFFF"/>
+        </w:rPr>
+        <w:t>y</w:t>
+      </w:r>
+      <w:r>
+        <w:rPr>
+          <w:rStyle w:val="mo"/>
+          <w:rFonts w:ascii="宋体" w:eastAsia="宋体" w:hAnsi="宋体" w:cs="宋体" w:hint="eastAsia"/>
+          <w:color w:val="444444"/>
+          <w:sz w:val="26"/>
+          <w:szCs w:val="26"/>
+          <w:bdr w:val="none" w:sz="0" w:space="0" w:color="auto" w:frame="1"/>
+          <w:shd w:val="clear" w:color="auto" w:fill="FFFFFF"/>
+        </w:rPr>
+        <w:t>||</w:t>
+      </w:r>
+      <w:r>
+        <w:rPr>
+          <w:rStyle w:val="mi"/>
+          <w:rFonts w:ascii="MathJax_Math-italic" w:hAnsi="MathJax_Math-italic"/>
+          <w:color w:val="444444"/>
+          <w:sz w:val="26"/>
+          <w:szCs w:val="26"/>
+          <w:bdr w:val="none" w:sz="0" w:space="0" w:color="auto" w:frame="1"/>
+          <w:shd w:val="clear" w:color="auto" w:fill="FFFFFF"/>
+        </w:rPr>
+        <w:t xml:space="preserve"> * </w:t>
+      </w:r>
+      <w:r>
+        <w:rPr>
+          <w:rStyle w:val="mi"/>
+          <w:rFonts w:ascii="MathJax_Math-italic" w:hAnsi="MathJax_Math-italic"/>
+          <w:color w:val="444444"/>
+          <w:sz w:val="26"/>
+          <w:szCs w:val="26"/>
+          <w:bdr w:val="none" w:sz="0" w:space="0" w:color="auto" w:frame="1"/>
+          <w:shd w:val="clear" w:color="auto" w:fill="FFFFFF"/>
+        </w:rPr>
+        <w:t>cos</w:t>
+      </w:r>
+      <w:r>
+        <w:rPr>
+          <w:rStyle w:val="mo"/>
+          <w:rFonts w:ascii="MathJax_Main" w:hAnsi="MathJax_Main"/>
+          <w:color w:val="444444"/>
+          <w:sz w:val="26"/>
+          <w:szCs w:val="26"/>
+          <w:bdr w:val="none" w:sz="0" w:space="0" w:color="auto" w:frame="1"/>
+          <w:shd w:val="clear" w:color="auto" w:fill="FFFFFF"/>
+        </w:rPr>
+        <w:t>(</w:t>
+      </w:r>
+      <w:r>
+        <w:rPr>
+          <w:rStyle w:val="mi"/>
+          <w:rFonts w:ascii="MathJax_Math-italic" w:hAnsi="MathJax_Math-italic"/>
+          <w:color w:val="444444"/>
+          <w:sz w:val="26"/>
+          <w:szCs w:val="26"/>
+          <w:bdr w:val="none" w:sz="0" w:space="0" w:color="auto" w:frame="1"/>
+          <w:shd w:val="clear" w:color="auto" w:fill="FFFFFF"/>
+        </w:rPr>
+        <w:t>θ</w:t>
+      </w:r>
+      <w:r>
+        <w:rPr>
+          <w:rStyle w:val="mo"/>
+          <w:rFonts w:ascii="MathJax_Main" w:hAnsi="MathJax_Main"/>
+          <w:color w:val="444444"/>
+          <w:sz w:val="26"/>
+          <w:szCs w:val="26"/>
+          <w:bdr w:val="none" w:sz="0" w:space="0" w:color="auto" w:frame="1"/>
+          <w:shd w:val="clear" w:color="auto" w:fill="FFFFFF"/>
+        </w:rPr>
+        <w:t>)</w:t>
       </w:r>
     </w:p>
     <w:p>
@@ -12808,7 +12947,7 @@
         <w:ind w:firstLineChars="100" w:firstLine="270"/>
         <w:jc w:val="left"/>
         <w:rPr>
-          <w:rFonts w:ascii="Helvetica" w:eastAsia="宋体" w:hAnsi="Helvetica" w:cs="Helvetica" w:hint="eastAsia"/>
+          <w:rFonts w:ascii="Helvetica" w:eastAsia="宋体" w:hAnsi="Helvetica" w:cs="Helvetica"/>
           <w:color w:val="444444"/>
           <w:sz w:val="21"/>
           <w:szCs w:val="21"/>
@@ -12822,14 +12961,6 @@
           <w:szCs w:val="27"/>
         </w:rPr>
         <w:tab/>
-      </w:r>
-      <w:r>
-        <w:rPr>
-          <w:rFonts w:ascii="Courier New" w:hAnsi="Courier New" w:cs="Courier New"/>
-          <w:color w:val="000000"/>
-          <w:sz w:val="27"/>
-          <w:szCs w:val="27"/>
-        </w:rPr>
         <w:t xml:space="preserve"> =x_1y_1 + x_2y_2 = \sum_{</w:t>
       </w:r>
       <w:proofErr w:type="spellStart"/>
@@ -13027,13 +13158,19 @@
         <w:rPr>
           <w:rFonts w:hint="eastAsia"/>
         </w:rPr>
-        <w:t>注：</w:t>
-      </w:r>
-      <w:r>
-        <w:rPr>
-          <w:rFonts w:hint="eastAsia"/>
-        </w:rPr>
-        <w:t>如何通过</w:t>
+        <w:t>目的</w:t>
+      </w:r>
+      <w:r>
+        <w:rPr>
+          <w:rFonts w:hint="eastAsia"/>
+        </w:rPr>
+        <w:t>:</w:t>
+      </w:r>
+      <w:r>
+        <w:rPr>
+          <w:rFonts w:hint="eastAsia"/>
+        </w:rPr>
+        <w:t>计算向量</w:t>
       </w:r>
       <w:r>
         <w:rPr>
@@ -13045,7 +13182,7 @@
         <w:rPr>
           <w:rFonts w:hint="eastAsia"/>
         </w:rPr>
-        <w:t>和</w:t>
+        <w:t>在向量</w:t>
       </w:r>
       <w:r>
         <w:rPr>
@@ -13057,7 +13194,7 @@
         <w:rPr>
           <w:rFonts w:hint="eastAsia"/>
         </w:rPr>
-        <w:t>，计算正交投影</w:t>
+        <w:t>的正交投影</w:t>
       </w:r>
       <w:r>
         <w:rPr>
@@ -13069,222 +13206,77 @@
         <w:rPr>
           <w:rFonts w:hint="eastAsia"/>
         </w:rPr>
+        <w:t>：</w:t>
+      </w:r>
+    </w:p>
+    <w:p>
+      <w:pPr>
+        <w:spacing w:line="240" w:lineRule="auto"/>
+        <w:rPr>
+          <w:color w:val="FF0000"/>
+        </w:rPr>
+      </w:pPr>
+      <w:r>
+        <w:rPr>
+          <w:rFonts w:hint="eastAsia"/>
+        </w:rPr>
+        <w:t>公式</w:t>
+      </w:r>
+      <w:r>
+        <w:rPr>
+          <w:rFonts w:hint="eastAsia"/>
+        </w:rPr>
+        <w:t>1</w:t>
+      </w:r>
+      <w:r>
+        <w:t xml:space="preserve">: </w:t>
+      </w:r>
+      <w:proofErr w:type="spellStart"/>
+      <w:r>
+        <w:t>Proj</w:t>
+      </w:r>
+      <w:r>
+        <w:rPr>
+          <w:vertAlign w:val="subscript"/>
+        </w:rPr>
+        <w:t>y</w:t>
+      </w:r>
+      <w:r>
+        <w:t>x</w:t>
+      </w:r>
+      <w:proofErr w:type="spellEnd"/>
+      <w:r>
+        <w:t xml:space="preserve"> = </w:t>
+      </w:r>
+      <w:r>
+        <w:rPr>
+          <w:color w:val="FF0000"/>
+        </w:rPr>
+        <w:t>z</w:t>
+      </w:r>
+      <w:r>
+        <w:rPr>
+          <w:color w:val="FF0000"/>
+        </w:rPr>
+        <w:t xml:space="preserve"> </w:t>
+      </w:r>
+      <w:r>
+        <w:rPr>
+          <w:color w:val="FF0000"/>
+        </w:rPr>
         <w:t>=</w:t>
       </w:r>
       <w:r>
         <w:rPr>
-          <w:rFonts w:hint="eastAsia"/>
-        </w:rPr>
-        <w:t>（</w:t>
-      </w:r>
-      <w:r>
-        <w:rPr>
-          <w:rFonts w:hint="eastAsia"/>
-        </w:rPr>
-        <w:t>4</w:t>
-      </w:r>
-      <w:r>
-        <w:rPr>
-          <w:rFonts w:hint="eastAsia"/>
-        </w:rPr>
-        <w:t>，</w:t>
-      </w:r>
-      <w:r>
-        <w:rPr>
-          <w:rFonts w:hint="eastAsia"/>
-        </w:rPr>
-        <w:t>1</w:t>
-      </w:r>
-      <w:r>
-        <w:rPr>
-          <w:rFonts w:hint="eastAsia"/>
-        </w:rPr>
-        <w:t>）</w:t>
-      </w:r>
-      <w:r>
-        <w:rPr>
-          <w:rFonts w:hint="eastAsia"/>
-        </w:rPr>
-        <w:t>：</w:t>
-      </w:r>
-    </w:p>
-    <w:p>
-      <w:pPr>
-        <w:spacing w:line="240" w:lineRule="auto"/>
-      </w:pPr>
-      <w:proofErr w:type="gramStart"/>
-      <w:r>
-        <w:rPr>
-          <w:rFonts w:hint="eastAsia"/>
-        </w:rPr>
-        <w:t>x</w:t>
-      </w:r>
-      <w:r>
-        <w:t>(</w:t>
-      </w:r>
-      <w:proofErr w:type="gramEnd"/>
-      <w:r>
-        <w:t xml:space="preserve">3,5) y(8,2). u=y/||y|| = (8,2)/ </w:t>
-      </w:r>
-      <w:proofErr w:type="spellStart"/>
-      <w:proofErr w:type="gramStart"/>
-      <w:r>
-        <w:t>sqrt</w:t>
-      </w:r>
-      <w:proofErr w:type="spellEnd"/>
-      <w:r>
-        <w:t>(</w:t>
-      </w:r>
-      <w:proofErr w:type="gramEnd"/>
-      <w:r>
-        <w:t>68) = (0.97,0.24);</w:t>
-      </w:r>
-    </w:p>
-    <w:p>
-      <w:pPr>
-        <w:spacing w:line="240" w:lineRule="auto"/>
-      </w:pPr>
-      <w:r>
+          <w:color w:val="FF0000"/>
+        </w:rPr>
+        <w:t xml:space="preserve"> </w:t>
+      </w:r>
+      <w:r>
+        <w:rPr>
+          <w:color w:val="FF0000"/>
+        </w:rPr>
         <w:t>(u</w:t>
-      </w:r>
-      <w:r>
-        <w:rPr>
-          <w:rFonts w:ascii="Cambria Math" w:eastAsia="Cambria Math" w:hAnsi="Cambria Math" w:cs="Cambria Math" w:hint="eastAsia"/>
-        </w:rPr>
-        <w:t>⋅</w:t>
-      </w:r>
-      <w:r>
-        <w:t>x)u</w:t>
-      </w:r>
-      <w:r>
-        <w:rPr>
-          <w:rFonts w:hint="eastAsia"/>
-        </w:rPr>
-        <w:t xml:space="preserve"> </w:t>
-      </w:r>
-      <w:r>
-        <w:t>= (0.97*3+0.24*5)*u=(2.91+1.2)*u=4.11*u=(3.98,0.98)</w:t>
-      </w:r>
-      <w:r>
-        <w:rPr>
-          <w:rFonts w:hint="eastAsia"/>
-        </w:rPr>
-        <w:t>=</w:t>
-      </w:r>
-      <w:r>
-        <w:rPr>
-          <w:rFonts w:hint="eastAsia"/>
-        </w:rPr>
-        <w:t>（</w:t>
-      </w:r>
-      <w:r>
-        <w:rPr>
-          <w:rFonts w:hint="eastAsia"/>
-        </w:rPr>
-        <w:t>4</w:t>
-      </w:r>
-      <w:r>
-        <w:rPr>
-          <w:rFonts w:hint="eastAsia"/>
-        </w:rPr>
-        <w:t>，</w:t>
-      </w:r>
-      <w:r>
-        <w:rPr>
-          <w:rFonts w:hint="eastAsia"/>
-        </w:rPr>
-        <w:t>1</w:t>
-      </w:r>
-      <w:r>
-        <w:rPr>
-          <w:rFonts w:hint="eastAsia"/>
-        </w:rPr>
-        <w:t>）</w:t>
-      </w:r>
-    </w:p>
-    <w:p>
-      <w:pPr>
-        <w:spacing w:line="240" w:lineRule="auto"/>
-      </w:pPr>
-      <w:r>
-        <w:rPr>
-          <w:rFonts w:hint="eastAsia"/>
-        </w:rPr>
-        <w:t>z</w:t>
-      </w:r>
-      <w:r>
-        <w:rPr>
-          <w:rFonts w:hint="eastAsia"/>
-        </w:rPr>
-        <w:t>即为</w:t>
-      </w:r>
-      <w:r>
-        <w:rPr>
-          <w:rFonts w:hint="eastAsia"/>
-        </w:rPr>
-        <w:t>x</w:t>
-      </w:r>
-      <w:r>
-        <w:rPr>
-          <w:rFonts w:hint="eastAsia"/>
-        </w:rPr>
-        <w:t>在</w:t>
-      </w:r>
-      <w:r>
-        <w:rPr>
-          <w:rFonts w:hint="eastAsia"/>
-        </w:rPr>
-        <w:t>y</w:t>
-      </w:r>
-      <w:r>
-        <w:rPr>
-          <w:rFonts w:hint="eastAsia"/>
-        </w:rPr>
-        <w:t>上的正交投影。</w:t>
-      </w:r>
-      <w:r>
-        <w:rPr>
-          <w:rFonts w:hint="eastAsia"/>
-        </w:rPr>
-        <w:t>u</w:t>
-      </w:r>
-      <w:r>
-        <w:rPr>
-          <w:rFonts w:hint="eastAsia"/>
-        </w:rPr>
-        <w:t>为</w:t>
-      </w:r>
-      <w:r>
-        <w:rPr>
-          <w:rFonts w:hint="eastAsia"/>
-        </w:rPr>
-        <w:t>y</w:t>
-      </w:r>
-      <w:r>
-        <w:rPr>
-          <w:rFonts w:hint="eastAsia"/>
-        </w:rPr>
-        <w:t>的方向，是单位向量</w:t>
-      </w:r>
-      <w:r>
-        <w:rPr>
-          <w:rFonts w:hint="eastAsia"/>
-        </w:rPr>
-        <w:t>。</w:t>
-      </w:r>
-    </w:p>
-    <w:p>
-      <w:pPr>
-        <w:spacing w:line="240" w:lineRule="auto"/>
-      </w:pPr>
-      <w:r>
-        <w:t xml:space="preserve">The vector </w:t>
-      </w:r>
-      <w:r>
-        <w:rPr>
-          <w:color w:val="FF0000"/>
-        </w:rPr>
-        <w:t>z=(u</w:t>
       </w:r>
       <w:r>
         <w:rPr>
@@ -13300,37 +13292,718 @@
         <w:t>x)u</w:t>
       </w:r>
       <w:r>
-        <w:t xml:space="preserve"> is t</w:t>
-      </w:r>
-      <w:r>
-        <w:t>he orthogonal projection of x onto y.</w:t>
+        <w:rPr>
+          <w:color w:val="FF0000"/>
+        </w:rPr>
+        <w:t xml:space="preserve"> (</w:t>
+      </w:r>
+      <w:r>
+        <w:rPr>
+          <w:rFonts w:hint="eastAsia"/>
+          <w:color w:val="FF0000"/>
+        </w:rPr>
+        <w:t>由</w:t>
+      </w:r>
+      <w:r>
+        <w:rPr>
+          <w:rFonts w:hint="eastAsia"/>
+          <w:color w:val="FF0000"/>
+        </w:rPr>
+        <w:t>y</w:t>
+      </w:r>
+      <w:r>
+        <w:rPr>
+          <w:rFonts w:hint="eastAsia"/>
+          <w:color w:val="FF0000"/>
+        </w:rPr>
+        <w:t>方向上的单位向量和</w:t>
+      </w:r>
+      <w:r>
+        <w:rPr>
+          <w:rFonts w:hint="eastAsia"/>
+          <w:color w:val="FF0000"/>
+        </w:rPr>
+        <w:t>x</w:t>
+      </w:r>
+      <w:r>
+        <w:rPr>
+          <w:rFonts w:hint="eastAsia"/>
+          <w:color w:val="FF0000"/>
+        </w:rPr>
+        <w:t>计算</w:t>
+      </w:r>
+      <w:r>
+        <w:rPr>
+          <w:color w:val="FF0000"/>
+        </w:rPr>
+        <w:t>)</w:t>
       </w:r>
     </w:p>
     <w:p>
       <w:pPr>
         <w:spacing w:line="240" w:lineRule="auto"/>
         <w:rPr>
-          <w:rFonts w:hint="eastAsia"/>
-        </w:rPr>
-      </w:pPr>
-      <w:r>
-        <w:rPr>
-          <w:rFonts w:hint="eastAsia"/>
-        </w:rPr>
-        <w:t>目的：求</w:t>
-      </w:r>
-      <w:r>
-        <w:rPr>
-          <w:rFonts w:hint="eastAsia"/>
-        </w:rPr>
+          <w:color w:val="FF0000"/>
+        </w:rPr>
+      </w:pPr>
+      <w:r>
+        <w:rPr>
+          <w:rFonts w:hint="eastAsia"/>
+        </w:rPr>
+        <w:t>公式</w:t>
+      </w:r>
+      <w:r>
+        <w:t>2</w:t>
+      </w:r>
+      <w:r>
+        <w:t xml:space="preserve">: </w:t>
+      </w:r>
+      <w:proofErr w:type="spellStart"/>
+      <w:r>
+        <w:t>Proj</w:t>
+      </w:r>
+      <w:r>
+        <w:rPr>
+          <w:vertAlign w:val="subscript"/>
+        </w:rPr>
+        <w:t>y</w:t>
+      </w:r>
+      <w:r>
         <w:t>x</w:t>
       </w:r>
+      <w:proofErr w:type="spellEnd"/>
+      <w:r>
+        <w:t xml:space="preserve"> = </w:t>
+      </w:r>
+      <w:r>
+        <w:rPr>
+          <w:color w:val="FF0000"/>
+        </w:rPr>
+        <w:t>z</w:t>
+      </w:r>
+      <w:r>
+        <w:rPr>
+          <w:color w:val="FF0000"/>
+        </w:rPr>
+        <w:t xml:space="preserve"> </w:t>
+      </w:r>
+      <w:r>
+        <w:rPr>
+          <w:color w:val="FF0000"/>
+        </w:rPr>
+        <w:t>=</w:t>
+      </w:r>
+      <w:r>
+        <w:rPr>
+          <w:color w:val="FF0000"/>
+        </w:rPr>
+        <w:t xml:space="preserve"> </w:t>
+      </w:r>
+      <w:r>
+        <w:rPr>
+          <w:color w:val="FF0000"/>
+        </w:rPr>
+        <w:t xml:space="preserve">(x*y) * y / || y ||^2 </w:t>
+      </w:r>
+      <w:r>
+        <w:rPr>
+          <w:rFonts w:hint="eastAsia"/>
+          <w:color w:val="FF0000"/>
+        </w:rPr>
+        <w:t>（由</w:t>
+      </w:r>
+      <w:r>
+        <w:rPr>
+          <w:rFonts w:hint="eastAsia"/>
+          <w:color w:val="FF0000"/>
+        </w:rPr>
+        <w:t>x</w:t>
+      </w:r>
+      <w:r>
+        <w:rPr>
+          <w:rFonts w:hint="eastAsia"/>
+          <w:color w:val="FF0000"/>
+        </w:rPr>
+        <w:t>和</w:t>
+      </w:r>
+      <w:r>
+        <w:rPr>
+          <w:rFonts w:hint="eastAsia"/>
+          <w:color w:val="FF0000"/>
+        </w:rPr>
+        <w:t>y</w:t>
+      </w:r>
+      <w:r>
+        <w:rPr>
+          <w:rFonts w:hint="eastAsia"/>
+          <w:color w:val="FF0000"/>
+        </w:rPr>
+        <w:t>计算）</w:t>
+      </w:r>
+    </w:p>
+    <w:p>
+      <w:pPr>
+        <w:spacing w:line="240" w:lineRule="auto"/>
+        <w:rPr>
+          <w:rFonts w:hint="eastAsia"/>
+          <w:color w:val="FF0000"/>
+        </w:rPr>
+      </w:pPr>
+      <w:r>
+        <w:rPr>
+          <w:rFonts w:hint="eastAsia"/>
+          <w:color w:val="FF0000"/>
+        </w:rPr>
+        <w:t>推论</w:t>
+      </w:r>
+      <w:r>
+        <w:rPr>
+          <w:rFonts w:hint="eastAsia"/>
+          <w:color w:val="FF0000"/>
+        </w:rPr>
+        <w:t>:</w:t>
+      </w:r>
+      <w:r>
+        <w:rPr>
+          <w:color w:val="FF0000"/>
+        </w:rPr>
+        <w:t xml:space="preserve"> </w:t>
+      </w:r>
+      <w:r>
+        <w:rPr>
+          <w:rFonts w:hint="eastAsia"/>
+          <w:color w:val="FF0000"/>
+        </w:rPr>
+        <w:t>其</w:t>
+      </w:r>
+      <w:r>
+        <w:rPr>
+          <w:rFonts w:hint="eastAsia"/>
+          <w:color w:val="FF0000"/>
+        </w:rPr>
+        <w:t>norm</w:t>
+      </w:r>
+      <w:r>
+        <w:rPr>
+          <w:rFonts w:hint="eastAsia"/>
+          <w:color w:val="FF0000"/>
+        </w:rPr>
+        <w:t>范数</w:t>
+      </w:r>
+      <w:r>
+        <w:rPr>
+          <w:rFonts w:hint="eastAsia"/>
+          <w:color w:val="FF0000"/>
+        </w:rPr>
+        <w:t>应该为</w:t>
+      </w:r>
+      <w:r>
+        <w:rPr>
+          <w:rFonts w:hint="eastAsia"/>
+          <w:color w:val="FF0000"/>
+        </w:rPr>
+        <w:t>=</w:t>
+      </w:r>
+      <w:r>
+        <w:rPr>
+          <w:color w:val="FF0000"/>
+        </w:rPr>
+        <w:t xml:space="preserve"> ( x * y ) / </w:t>
+      </w:r>
+      <w:r>
+        <w:rPr>
+          <w:rFonts w:hint="eastAsia"/>
+          <w:color w:val="FF0000"/>
+        </w:rPr>
+        <w:t>|</w:t>
+      </w:r>
+      <w:r>
+        <w:rPr>
+          <w:color w:val="FF0000"/>
+        </w:rPr>
+        <w:t>|</w:t>
+      </w:r>
+      <w:r>
+        <w:rPr>
+          <w:rFonts w:hint="eastAsia"/>
+          <w:color w:val="FF0000"/>
+        </w:rPr>
+        <w:t>y|</w:t>
+      </w:r>
+      <w:r>
+        <w:rPr>
+          <w:color w:val="FF0000"/>
+        </w:rPr>
+        <w:t>|</w:t>
+      </w:r>
+    </w:p>
+    <w:p>
+      <w:pPr>
+        <w:spacing w:line="240" w:lineRule="auto"/>
+        <w:rPr>
+          <w:color w:val="FF0000"/>
+        </w:rPr>
+      </w:pPr>
+      <w:r>
+        <w:rPr>
+          <w:rFonts w:hint="eastAsia"/>
+          <w:color w:val="FF0000"/>
+        </w:rPr>
+        <w:t>下为</w:t>
+      </w:r>
+      <w:r>
+        <w:rPr>
+          <w:rFonts w:hint="eastAsia"/>
+          <w:color w:val="FF0000"/>
+        </w:rPr>
+        <w:t>正交投影的公式（推导可免</w:t>
+      </w:r>
+      <w:r>
+        <w:rPr>
+          <w:rFonts w:hint="eastAsia"/>
+          <w:color w:val="FF0000"/>
+        </w:rPr>
+        <w:t>,</w:t>
+      </w:r>
+      <w:r>
+        <w:rPr>
+          <w:rFonts w:hint="eastAsia"/>
+          <w:color w:val="FF0000"/>
+        </w:rPr>
+        <w:t>但分子和分母均为实数，计算</w:t>
+      </w:r>
+      <w:r>
+        <w:rPr>
+          <w:rFonts w:hint="eastAsia"/>
+          <w:color w:val="FF0000"/>
+        </w:rPr>
+        <w:t>norm</w:t>
+      </w:r>
+      <w:r>
+        <w:rPr>
+          <w:rFonts w:hint="eastAsia"/>
+          <w:color w:val="FF0000"/>
+        </w:rPr>
+        <w:t>时可提出</w:t>
+      </w:r>
+      <w:r>
+        <w:rPr>
+          <w:rFonts w:hint="eastAsia"/>
+          <w:color w:val="FF0000"/>
+        </w:rPr>
+        <w:t>）</w:t>
+      </w:r>
+    </w:p>
+    <w:p>
+      <w:pPr>
+        <w:spacing w:line="240" w:lineRule="auto"/>
+        <w:rPr>
+          <w:rFonts w:hint="eastAsia"/>
+          <w:color w:val="FF0000"/>
+        </w:rPr>
+      </w:pPr>
+      <w:r>
+        <w:rPr>
+          <w:noProof/>
+        </w:rPr>
+        <w:drawing>
+          <wp:inline distT="0" distB="0" distL="0" distR="0">
+            <wp:extent cx="1295400" cy="541476"/>
+            <wp:effectExtent l="0" t="0" r="0" b="0"/>
+            <wp:docPr id="14" name="图片 14" descr="https://qph.ec.quoracdn.net/main-qimg-4eeb39b3365aac2e293cf10c7dc77d90"/>
+            <wp:cNvGraphicFramePr>
+              <a:graphicFrameLocks xmlns:a="http://schemas.openxmlformats.org/drawingml/2006/main" noChangeAspect="1"/>
+            </wp:cNvGraphicFramePr>
+            <a:graphic xmlns:a="http://schemas.openxmlformats.org/drawingml/2006/main">
+              <a:graphicData uri="http://schemas.openxmlformats.org/drawingml/2006/picture">
+                <pic:pic xmlns:pic="http://schemas.openxmlformats.org/drawingml/2006/picture">
+                  <pic:nvPicPr>
+                    <pic:cNvPr id="0" name="Picture 6" descr="https://qph.ec.quoracdn.net/main-qimg-4eeb39b3365aac2e293cf10c7dc77d90"/>
+                    <pic:cNvPicPr>
+                      <a:picLocks noChangeAspect="1" noChangeArrowheads="1"/>
+                    </pic:cNvPicPr>
+                  </pic:nvPicPr>
+                  <pic:blipFill>
+                    <a:blip r:embed="rId31">
+                      <a:extLst>
+                        <a:ext uri="{28A0092B-C50C-407E-A947-70E740481C1C}">
+                          <a14:useLocalDpi xmlns:a14="http://schemas.microsoft.com/office/drawing/2010/main" val="0"/>
+                        </a:ext>
+                      </a:extLst>
+                    </a:blip>
+                    <a:srcRect/>
+                    <a:stretch>
+                      <a:fillRect/>
+                    </a:stretch>
+                  </pic:blipFill>
+                  <pic:spPr bwMode="auto">
+                    <a:xfrm>
+                      <a:off x="0" y="0"/>
+                      <a:ext cx="1314148" cy="549313"/>
+                    </a:xfrm>
+                    <a:prstGeom prst="rect">
+                      <a:avLst/>
+                    </a:prstGeom>
+                    <a:noFill/>
+                    <a:ln>
+                      <a:noFill/>
+                    </a:ln>
+                  </pic:spPr>
+                </pic:pic>
+              </a:graphicData>
+            </a:graphic>
+          </wp:inline>
+        </w:drawing>
+      </w:r>
+      <w:r>
+        <w:rPr>
+          <w:rFonts w:hint="eastAsia"/>
+          <w:color w:val="FF0000"/>
+        </w:rPr>
+        <w:t xml:space="preserve">  </w:t>
+      </w:r>
+    </w:p>
+    <w:p>
+      <w:pPr>
+        <w:pStyle w:val="af0"/>
+        <w:rPr>
+          <w:rFonts w:hint="eastAsia"/>
+        </w:rPr>
+      </w:pPr>
+      <w:proofErr w:type="spellStart"/>
+      <w:r>
+        <w:rPr>
+          <w:rFonts w:hint="eastAsia"/>
+        </w:rPr>
+        <w:t>E.g</w:t>
+      </w:r>
+      <w:proofErr w:type="spellEnd"/>
+      <w:r>
+        <w:rPr>
+          <w:rFonts w:hint="eastAsia"/>
+        </w:rPr>
+        <w:t>:</w:t>
+      </w:r>
+    </w:p>
+    <w:p>
+      <w:pPr>
+        <w:pStyle w:val="af0"/>
+      </w:pPr>
+      <w:proofErr w:type="gramStart"/>
+      <w:r>
+        <w:rPr>
+          <w:rFonts w:hint="eastAsia"/>
+        </w:rPr>
+        <w:t>x</w:t>
+      </w:r>
+      <w:r>
+        <w:t>(</w:t>
+      </w:r>
+      <w:proofErr w:type="gramEnd"/>
+      <w:r>
+        <w:t>3,5)</w:t>
+      </w:r>
+      <w:r>
+        <w:t xml:space="preserve"> </w:t>
+      </w:r>
+      <w:r>
+        <w:t xml:space="preserve"> y(8,2). </w:t>
+      </w:r>
+    </w:p>
+    <w:p>
+      <w:pPr>
+        <w:pStyle w:val="af0"/>
+        <w:rPr>
+          <w:rFonts w:hint="eastAsia"/>
+        </w:rPr>
+      </w:pPr>
+      <w:r>
+        <w:rPr>
+          <w:rFonts w:ascii="宋体" w:eastAsia="宋体" w:hAnsi="宋体" w:cs="宋体" w:hint="eastAsia"/>
+        </w:rPr>
+        <w:t>公式</w:t>
+      </w:r>
+      <w:proofErr w:type="gramStart"/>
+      <w:r>
+        <w:rPr>
+          <w:rFonts w:ascii="宋体" w:eastAsia="宋体" w:hAnsi="宋体" w:cs="宋体" w:hint="eastAsia"/>
+        </w:rPr>
+        <w:t>一</w:t>
+      </w:r>
+      <w:proofErr w:type="gramEnd"/>
+      <w:r>
+        <w:rPr>
+          <w:rFonts w:hint="eastAsia"/>
+        </w:rPr>
+        <w:t>:</w:t>
+      </w:r>
+    </w:p>
+    <w:p>
+      <w:pPr>
+        <w:pStyle w:val="af0"/>
+      </w:pPr>
+      <w:r>
+        <w:t xml:space="preserve">u=y/||y|| = (8,2)/ </w:t>
+      </w:r>
+      <w:proofErr w:type="spellStart"/>
+      <w:proofErr w:type="gramStart"/>
+      <w:r>
+        <w:t>sqrt</w:t>
+      </w:r>
+      <w:proofErr w:type="spellEnd"/>
+      <w:r>
+        <w:t>(</w:t>
+      </w:r>
+      <w:proofErr w:type="gramEnd"/>
+      <w:r>
+        <w:t>68) = (0.97,0.24);</w:t>
+      </w:r>
+    </w:p>
+    <w:p>
+      <w:pPr>
+        <w:pStyle w:val="af0"/>
+      </w:pPr>
+      <w:r>
+        <w:t>(u</w:t>
+      </w:r>
+      <w:r>
+        <w:rPr>
+          <w:rFonts w:eastAsia="Cambria Math" w:hint="eastAsia"/>
+        </w:rPr>
+        <w:t>⋅</w:t>
+      </w:r>
+      <w:r>
+        <w:t>x)u</w:t>
+      </w:r>
+      <w:r>
+        <w:rPr>
+          <w:rFonts w:hint="eastAsia"/>
+        </w:rPr>
+        <w:t xml:space="preserve"> </w:t>
+      </w:r>
+      <w:r>
+        <w:t>= (0.97*3+0.24*5)*u=(2.91+1.2)*u=4.11*u=(3.98,0.98)</w:t>
+      </w:r>
+      <w:r>
+        <w:rPr>
+          <w:rFonts w:hint="eastAsia"/>
+        </w:rPr>
+        <w:t>=</w:t>
+      </w:r>
+      <w:r>
+        <w:rPr>
+          <w:rFonts w:ascii="宋体" w:eastAsia="宋体" w:hAnsi="宋体" w:cs="宋体" w:hint="eastAsia"/>
+        </w:rPr>
+        <w:t>（</w:t>
+      </w:r>
+      <w:r>
+        <w:rPr>
+          <w:rFonts w:hint="eastAsia"/>
+        </w:rPr>
+        <w:t>4</w:t>
+      </w:r>
+      <w:r>
+        <w:rPr>
+          <w:rFonts w:ascii="宋体" w:eastAsia="宋体" w:hAnsi="宋体" w:cs="宋体" w:hint="eastAsia"/>
+        </w:rPr>
+        <w:t>，</w:t>
+      </w:r>
+      <w:r>
+        <w:rPr>
+          <w:rFonts w:hint="eastAsia"/>
+        </w:rPr>
+        <w:t>1</w:t>
+      </w:r>
+      <w:r>
+        <w:rPr>
+          <w:rFonts w:ascii="宋体" w:eastAsia="宋体" w:hAnsi="宋体" w:cs="宋体" w:hint="eastAsia"/>
+        </w:rPr>
+        <w:t>）</w:t>
+      </w:r>
+    </w:p>
+    <w:p>
+      <w:pPr>
+        <w:pStyle w:val="af0"/>
+        <w:rPr>
+          <w:rFonts w:eastAsia="宋体"/>
+        </w:rPr>
+      </w:pPr>
+      <w:r>
+        <w:rPr>
+          <w:rFonts w:hint="eastAsia"/>
+        </w:rPr>
+        <w:t>z</w:t>
+      </w:r>
+      <w:r>
+        <w:rPr>
+          <w:rFonts w:ascii="宋体" w:eastAsia="宋体" w:hAnsi="宋体" w:cs="宋体" w:hint="eastAsia"/>
+        </w:rPr>
+        <w:t>即为</w:t>
+      </w:r>
+      <w:r>
+        <w:rPr>
+          <w:rFonts w:hint="eastAsia"/>
+        </w:rPr>
+        <w:t>x</w:t>
+      </w:r>
+      <w:r>
+        <w:rPr>
+          <w:rFonts w:ascii="宋体" w:eastAsia="宋体" w:hAnsi="宋体" w:cs="宋体" w:hint="eastAsia"/>
+        </w:rPr>
+        <w:t>在</w:t>
+      </w:r>
+      <w:r>
+        <w:rPr>
+          <w:rFonts w:hint="eastAsia"/>
+        </w:rPr>
+        <w:t>y</w:t>
+      </w:r>
+      <w:r>
+        <w:rPr>
+          <w:rFonts w:ascii="宋体" w:eastAsia="宋体" w:hAnsi="宋体" w:cs="宋体" w:hint="eastAsia"/>
+        </w:rPr>
+        <w:t>上的正交投影。</w:t>
+      </w:r>
+      <w:r>
+        <w:rPr>
+          <w:rFonts w:hint="eastAsia"/>
+        </w:rPr>
+        <w:t>u</w:t>
+      </w:r>
+      <w:r>
+        <w:rPr>
+          <w:rFonts w:ascii="宋体" w:eastAsia="宋体" w:hAnsi="宋体" w:cs="宋体" w:hint="eastAsia"/>
+        </w:rPr>
+        <w:t>为</w:t>
+      </w:r>
+      <w:r>
+        <w:rPr>
+          <w:rFonts w:hint="eastAsia"/>
+        </w:rPr>
+        <w:t>y</w:t>
+      </w:r>
+      <w:r>
+        <w:rPr>
+          <w:rFonts w:ascii="宋体" w:eastAsia="宋体" w:hAnsi="宋体" w:cs="宋体" w:hint="eastAsia"/>
+        </w:rPr>
+        <w:t>的方向，是单位向量</w:t>
+      </w:r>
+      <w:r>
+        <w:rPr>
+          <w:rFonts w:ascii="宋体" w:eastAsia="宋体" w:hAnsi="宋体" w:cs="宋体" w:hint="eastAsia"/>
+        </w:rPr>
+        <w:t>。</w:t>
+      </w:r>
+    </w:p>
+    <w:p>
+      <w:pPr>
+        <w:pStyle w:val="af0"/>
+        <w:rPr>
+          <w:rFonts w:eastAsia="宋体"/>
+          <w:color w:val="FF0000"/>
+        </w:rPr>
+      </w:pPr>
+      <w:r>
+        <w:rPr>
+          <w:rFonts w:eastAsia="宋体" w:hint="eastAsia"/>
+          <w:color w:val="FF0000"/>
+        </w:rPr>
+        <w:t>公式二：</w:t>
+      </w:r>
+    </w:p>
+    <w:p>
+      <w:pPr>
+        <w:pStyle w:val="af0"/>
+        <w:rPr>
+          <w:color w:val="FF0000"/>
+        </w:rPr>
+      </w:pPr>
+      <w:r>
+        <w:rPr>
+          <w:color w:val="FF0000"/>
+        </w:rPr>
+        <w:t xml:space="preserve">(x*y) = </w:t>
+      </w:r>
+      <w:r>
+        <w:rPr>
+          <w:color w:val="FF0000"/>
+        </w:rPr>
+        <w:t>34</w:t>
+      </w:r>
+    </w:p>
+    <w:p>
+      <w:pPr>
+        <w:pStyle w:val="af0"/>
+        <w:rPr>
+          <w:color w:val="FF0000"/>
+        </w:rPr>
+      </w:pPr>
+      <w:r>
+        <w:rPr>
+          <w:color w:val="FF0000"/>
+        </w:rPr>
+        <w:t xml:space="preserve">||y||^2 = </w:t>
+      </w:r>
+      <w:r>
+        <w:rPr>
+          <w:color w:val="FF0000"/>
+        </w:rPr>
+        <w:t>6</w:t>
+      </w:r>
+      <w:r>
+        <w:rPr>
+          <w:color w:val="FF0000"/>
+        </w:rPr>
+        <w:t>8</w:t>
+      </w:r>
+    </w:p>
+    <w:p>
+      <w:pPr>
+        <w:pStyle w:val="af0"/>
+        <w:rPr>
+          <w:color w:val="FF0000"/>
+        </w:rPr>
+      </w:pPr>
+      <w:r>
+        <w:rPr>
+          <w:color w:val="FF0000"/>
+        </w:rPr>
+        <w:t>z = 34/68 * (8,2) = (4,1)</w:t>
+      </w:r>
+    </w:p>
+    <w:p>
+      <w:pPr>
+        <w:spacing w:line="240" w:lineRule="auto"/>
+      </w:pPr>
+    </w:p>
+    <w:p>
+      <w:pPr>
+        <w:pStyle w:val="af0"/>
+      </w:pPr>
+      <w:r>
+        <w:rPr>
+          <w:rFonts w:ascii="宋体" w:eastAsia="宋体" w:hAnsi="宋体" w:cs="宋体" w:hint="eastAsia"/>
+        </w:rPr>
+        <w:t>推论</w:t>
+      </w:r>
+      <w:r>
+        <w:rPr>
+          <w:rFonts w:ascii="宋体" w:eastAsia="宋体" w:hAnsi="宋体" w:cs="宋体" w:hint="eastAsia"/>
+        </w:rPr>
+        <w:t>：求</w:t>
+      </w:r>
+      <w:r>
+        <w:rPr>
+          <w:rFonts w:hint="eastAsia"/>
+        </w:rPr>
+        <w:t>x</w:t>
+      </w:r>
       <w:r>
         <w:t>-z</w:t>
       </w:r>
       <w:r>
         <w:rPr>
-          <w:rFonts w:hint="eastAsia"/>
+          <w:rFonts w:ascii="宋体" w:eastAsia="宋体" w:hAnsi="宋体" w:cs="宋体" w:hint="eastAsia"/>
         </w:rPr>
         <w:t>的长度，即</w:t>
       </w:r>
@@ -13361,7 +14034,7 @@
     </w:p>
     <w:p>
       <w:pPr>
-        <w:spacing w:line="240" w:lineRule="auto"/>
+        <w:pStyle w:val="af0"/>
         <w:rPr>
           <w:rFonts w:ascii="Courier New" w:hAnsi="Courier New" w:cs="Courier New"/>
           <w:color w:val="000000"/>
@@ -13723,20 +14396,52 @@
       <w:r>
         <w:rPr>
           <w:rFonts w:ascii="Courier New" w:hAnsi="Courier New" w:cs="Courier New"/>
-          <w:color w:val="000000"/>
           <w:sz w:val="27"/>
           <w:szCs w:val="27"/>
         </w:rPr>
-        <w:t xml:space="preserve">{x} = </w:t>
-      </w:r>
-      <w:r>
-        <w:rPr>
-          <w:rFonts w:ascii="Courier New" w:hAnsi="Courier New" w:cs="Courier New"/>
-          <w:color w:val="FF0000"/>
+        <w:t xml:space="preserve">{x} = -b\ </w:t>
+      </w:r>
+      <w:r>
+        <w:rPr>
+          <w:rFonts w:ascii="Courier New" w:hAnsi="Courier New" w:cs="Courier New" w:hint="eastAsia"/>
           <w:sz w:val="27"/>
           <w:szCs w:val="27"/>
         </w:rPr>
-        <w:t>-b</w:t>
+        <w:t>*</w:t>
+      </w:r>
+      <w:r>
+        <w:rPr>
+          <w:rFonts w:ascii="Courier New" w:hAnsi="Courier New" w:cs="Courier New"/>
+          <w:sz w:val="27"/>
+          <w:szCs w:val="27"/>
+        </w:rPr>
+        <w:t xml:space="preserve"> (1) + (-</w:t>
+      </w:r>
+      <w:proofErr w:type="gramStart"/>
+      <w:r>
+        <w:rPr>
+          <w:rFonts w:ascii="Courier New" w:hAnsi="Courier New" w:cs="Courier New"/>
+          <w:sz w:val="27"/>
+          <w:szCs w:val="27"/>
+        </w:rPr>
+        <w:t>a)</w:t>
+      </w:r>
+      <w:r>
+        <w:rPr>
+          <w:rFonts w:ascii="Courier New" w:hAnsi="Courier New" w:cs="Courier New" w:hint="eastAsia"/>
+          <w:sz w:val="27"/>
+          <w:szCs w:val="27"/>
+        </w:rPr>
+        <w:t>*</w:t>
+      </w:r>
+      <w:proofErr w:type="gramEnd"/>
+      <w:r>
+        <w:rPr>
+          <w:rFonts w:ascii="Courier New" w:hAnsi="Courier New" w:cs="Courier New"/>
+          <w:sz w:val="27"/>
+          <w:szCs w:val="27"/>
+        </w:rPr>
+        <w:t xml:space="preserve">x </w:t>
       </w:r>
       <w:r>
         <w:rPr>
@@ -13745,72 +14450,7 @@
           <w:sz w:val="27"/>
           <w:szCs w:val="27"/>
         </w:rPr>
-        <w:t>\</w:t>
-      </w:r>
-      <w:r>
-        <w:rPr>
-          <w:rFonts w:ascii="Courier New" w:hAnsi="Courier New" w:cs="Courier New"/>
-          <w:color w:val="000000"/>
-          <w:sz w:val="27"/>
-          <w:szCs w:val="27"/>
-        </w:rPr>
-        <w:t xml:space="preserve"> </w:t>
-      </w:r>
-      <w:r>
-        <w:rPr>
-          <w:rFonts w:ascii="Courier New" w:hAnsi="Courier New" w:cs="Courier New" w:hint="eastAsia"/>
-          <w:color w:val="000000"/>
-          <w:sz w:val="27"/>
-          <w:szCs w:val="27"/>
-        </w:rPr>
-        <w:t>*</w:t>
-      </w:r>
-      <w:r>
-        <w:rPr>
-          <w:rFonts w:ascii="Courier New" w:hAnsi="Courier New" w:cs="Courier New"/>
-          <w:color w:val="000000"/>
-          <w:sz w:val="27"/>
-          <w:szCs w:val="27"/>
-        </w:rPr>
-        <w:t xml:space="preserve"> (1) + </w:t>
-      </w:r>
-      <w:r>
-        <w:rPr>
-          <w:rFonts w:ascii="Courier New" w:hAnsi="Courier New" w:cs="Courier New"/>
-          <w:color w:val="FF0000"/>
-          <w:sz w:val="27"/>
-          <w:szCs w:val="27"/>
-        </w:rPr>
-        <w:t>(-</w:t>
-      </w:r>
-      <w:proofErr w:type="gramStart"/>
-      <w:r>
-        <w:rPr>
-          <w:rFonts w:ascii="Courier New" w:hAnsi="Courier New" w:cs="Courier New"/>
-          <w:color w:val="FF0000"/>
-          <w:sz w:val="27"/>
-          <w:szCs w:val="27"/>
-        </w:rPr>
-        <w:t>a)</w:t>
-      </w:r>
-      <w:r>
-        <w:rPr>
-          <w:rFonts w:ascii="Courier New" w:hAnsi="Courier New" w:cs="Courier New" w:hint="eastAsia"/>
-          <w:color w:val="000000"/>
-          <w:sz w:val="27"/>
-          <w:szCs w:val="27"/>
-        </w:rPr>
-        <w:t>*</w:t>
-      </w:r>
-      <w:proofErr w:type="gramEnd"/>
-      <w:r>
-        <w:rPr>
-          <w:rFonts w:ascii="Courier New" w:hAnsi="Courier New" w:cs="Courier New"/>
-          <w:color w:val="000000"/>
-          <w:sz w:val="27"/>
-          <w:szCs w:val="27"/>
-        </w:rPr>
-        <w:t>x + 1</w:t>
+        <w:t>+ 1</w:t>
       </w:r>
       <w:r>
         <w:rPr>
@@ -14046,9 +14686,6 @@
     <w:p>
       <w:pPr>
         <w:spacing w:line="240" w:lineRule="auto"/>
-        <w:rPr>
-          <w:rFonts w:hint="eastAsia"/>
-        </w:rPr>
       </w:pPr>
       <w:r>
         <w:rPr>
@@ -14073,7 +14710,7 @@
                     </pic:cNvPicPr>
                   </pic:nvPicPr>
                   <pic:blipFill>
-                    <a:blip r:embed="rId31">
+                    <a:blip r:embed="rId32">
                       <a:extLst>
                         <a:ext uri="{28A0092B-C50C-407E-A947-70E740481C1C}">
                           <a14:useLocalDpi xmlns:a14="http://schemas.microsoft.com/office/drawing/2010/main" val="0"/>
@@ -14108,9 +14745,6 @@
     <w:p>
       <w:pPr>
         <w:spacing w:line="240" w:lineRule="auto"/>
-        <w:rPr>
-          <w:rFonts w:hint="eastAsia"/>
-        </w:rPr>
       </w:pPr>
       <w:r>
         <w:rPr>
@@ -14251,7 +14885,7 @@
         <w:spacing w:line="240" w:lineRule="auto"/>
         <w:rPr>
           <w:rStyle w:val="mi"/>
-          <w:rFonts w:ascii="MathJax_Main-bold" w:hAnsi="MathJax_Main-bold" w:cs="Helvetica"/>
+          <w:rFonts w:ascii="MathJax_Main-bold" w:hAnsi="MathJax_Main-bold" w:cs="Helvetica" w:hint="eastAsia"/>
           <w:color w:val="444444"/>
           <w:sz w:val="26"/>
           <w:szCs w:val="26"/>
@@ -14401,20 +15035,21 @@
           <w:bdr w:val="none" w:sz="0" w:space="0" w:color="auto" w:frame="1"/>
           <w:shd w:val="clear" w:color="auto" w:fill="FFFFFF"/>
         </w:rPr>
-        <w:t>u</w:t>
+        <w:t xml:space="preserve">u </w:t>
       </w:r>
       <w:r>
         <w:rPr>
           <w:rStyle w:val="mi"/>
-          <w:rFonts w:ascii="MathJax_Main-bold" w:hAnsi="MathJax_Main-bold" w:cs="Helvetica"/>
+          <w:rFonts w:ascii="MathJax_Main-bold" w:hAnsi="MathJax_Main-bold" w:cs="Helvetica" w:hint="eastAsia"/>
           <w:color w:val="444444"/>
           <w:sz w:val="26"/>
           <w:szCs w:val="26"/>
           <w:bdr w:val="none" w:sz="0" w:space="0" w:color="auto" w:frame="1"/>
           <w:shd w:val="clear" w:color="auto" w:fill="FFFFFF"/>
         </w:rPr>
-        <w:t xml:space="preserve"> </w:t>
-      </w:r>
+        <w:t>（</w:t>
+      </w:r>
+      <w:proofErr w:type="spellStart"/>
       <w:r>
         <w:rPr>
           <w:rStyle w:val="mi"/>
@@ -14425,9 +15060,9 @@
           <w:bdr w:val="none" w:sz="0" w:space="0" w:color="auto" w:frame="1"/>
           <w:shd w:val="clear" w:color="auto" w:fill="FFFFFF"/>
         </w:rPr>
-        <w:t>（</w:t>
-      </w:r>
-      <w:proofErr w:type="spellStart"/>
+        <w:t>u</w:t>
+      </w:r>
+      <w:proofErr w:type="spellEnd"/>
       <w:r>
         <w:rPr>
           <w:rStyle w:val="mi"/>
@@ -14438,9 +15073,8 @@
           <w:bdr w:val="none" w:sz="0" w:space="0" w:color="auto" w:frame="1"/>
           <w:shd w:val="clear" w:color="auto" w:fill="FFFFFF"/>
         </w:rPr>
-        <w:t>u</w:t>
-      </w:r>
-      <w:proofErr w:type="spellEnd"/>
+        <w:t>为向量</w:t>
+      </w:r>
       <w:r>
         <w:rPr>
           <w:rStyle w:val="mi"/>
@@ -14451,7 +15085,7 @@
           <w:bdr w:val="none" w:sz="0" w:space="0" w:color="auto" w:frame="1"/>
           <w:shd w:val="clear" w:color="auto" w:fill="FFFFFF"/>
         </w:rPr>
-        <w:t>为向量</w:t>
+        <w:t>w</w:t>
       </w:r>
       <w:r>
         <w:rPr>
@@ -14463,7 +15097,7 @@
           <w:bdr w:val="none" w:sz="0" w:space="0" w:color="auto" w:frame="1"/>
           <w:shd w:val="clear" w:color="auto" w:fill="FFFFFF"/>
         </w:rPr>
-        <w:t>w</w:t>
+        <w:t>的方向</w:t>
       </w:r>
       <w:r>
         <w:rPr>
@@ -14475,7 +15109,7 @@
           <w:bdr w:val="none" w:sz="0" w:space="0" w:color="auto" w:frame="1"/>
           <w:shd w:val="clear" w:color="auto" w:fill="FFFFFF"/>
         </w:rPr>
-        <w:t>的方向</w:t>
+        <w:t>=w</w:t>
       </w:r>
       <w:r>
         <w:rPr>
@@ -14487,7 +15121,7 @@
           <w:bdr w:val="none" w:sz="0" w:space="0" w:color="auto" w:frame="1"/>
           <w:shd w:val="clear" w:color="auto" w:fill="FFFFFF"/>
         </w:rPr>
-        <w:t>=w</w:t>
+        <w:t>除以其</w:t>
       </w:r>
       <w:r>
         <w:rPr>
@@ -14499,7 +15133,7 @@
           <w:bdr w:val="none" w:sz="0" w:space="0" w:color="auto" w:frame="1"/>
           <w:shd w:val="clear" w:color="auto" w:fill="FFFFFF"/>
         </w:rPr>
-        <w:t>除以其</w:t>
+        <w:t>norm</w:t>
       </w:r>
       <w:r>
         <w:rPr>
@@ -14511,9 +15145,12 @@
           <w:bdr w:val="none" w:sz="0" w:space="0" w:color="auto" w:frame="1"/>
           <w:shd w:val="clear" w:color="auto" w:fill="FFFFFF"/>
         </w:rPr>
-        <w:t>norm</w:t>
-      </w:r>
-      <w:r>
+        <w:t>）</w:t>
+      </w:r>
+    </w:p>
+    <w:p>
+      <w:pPr>
+        <w:spacing w:line="240" w:lineRule="auto"/>
         <w:rPr>
           <w:rStyle w:val="mi"/>
           <w:rFonts w:ascii="MathJax_Main-bold" w:hAnsi="MathJax_Main-bold" w:cs="Helvetica" w:hint="eastAsia"/>
@@ -14523,22 +15160,19 @@
           <w:bdr w:val="none" w:sz="0" w:space="0" w:color="auto" w:frame="1"/>
           <w:shd w:val="clear" w:color="auto" w:fill="FFFFFF"/>
         </w:rPr>
-        <w:t>）</w:t>
-      </w:r>
-    </w:p>
-    <w:p>
-      <w:pPr>
-        <w:spacing w:line="240" w:lineRule="auto"/>
+      </w:pPr>
+      <w:r>
         <w:rPr>
           <w:rStyle w:val="mi"/>
-          <w:rFonts w:ascii="MathJax_Main-bold" w:hAnsi="MathJax_Main-bold" w:cs="Helvetica"/>
+          <w:rFonts w:ascii="MathJax_Main-bold" w:hAnsi="MathJax_Main-bold" w:cs="Helvetica" w:hint="eastAsia"/>
           <w:color w:val="444444"/>
           <w:sz w:val="26"/>
           <w:szCs w:val="26"/>
           <w:bdr w:val="none" w:sz="0" w:space="0" w:color="auto" w:frame="1"/>
           <w:shd w:val="clear" w:color="auto" w:fill="FFFFFF"/>
         </w:rPr>
-      </w:pPr>
+        <w:t>得到</w:t>
+      </w:r>
       <w:r>
         <w:rPr>
           <w:rStyle w:val="mi"/>
@@ -14549,7 +15183,7 @@
           <w:bdr w:val="none" w:sz="0" w:space="0" w:color="auto" w:frame="1"/>
           <w:shd w:val="clear" w:color="auto" w:fill="FFFFFF"/>
         </w:rPr>
-        <w:t>得到</w:t>
+        <w:t>p</w:t>
       </w:r>
       <w:r>
         <w:rPr>
@@ -14561,7 +15195,7 @@
           <w:bdr w:val="none" w:sz="0" w:space="0" w:color="auto" w:frame="1"/>
           <w:shd w:val="clear" w:color="auto" w:fill="FFFFFF"/>
         </w:rPr>
-        <w:t>p</w:t>
+        <w:t>为（</w:t>
       </w:r>
       <w:r>
         <w:rPr>
@@ -14573,7 +15207,7 @@
           <w:bdr w:val="none" w:sz="0" w:space="0" w:color="auto" w:frame="1"/>
           <w:shd w:val="clear" w:color="auto" w:fill="FFFFFF"/>
         </w:rPr>
-        <w:t>为（</w:t>
+        <w:t>4</w:t>
       </w:r>
       <w:r>
         <w:rPr>
@@ -14585,7 +15219,7 @@
           <w:bdr w:val="none" w:sz="0" w:space="0" w:color="auto" w:frame="1"/>
           <w:shd w:val="clear" w:color="auto" w:fill="FFFFFF"/>
         </w:rPr>
-        <w:t>4</w:t>
+        <w:t>，</w:t>
       </w:r>
       <w:r>
         <w:rPr>
@@ -14597,7 +15231,7 @@
           <w:bdr w:val="none" w:sz="0" w:space="0" w:color="auto" w:frame="1"/>
           <w:shd w:val="clear" w:color="auto" w:fill="FFFFFF"/>
         </w:rPr>
-        <w:t>，</w:t>
+        <w:t>2</w:t>
       </w:r>
       <w:r>
         <w:rPr>
@@ -14609,9 +15243,12 @@
           <w:bdr w:val="none" w:sz="0" w:space="0" w:color="auto" w:frame="1"/>
           <w:shd w:val="clear" w:color="auto" w:fill="FFFFFF"/>
         </w:rPr>
-        <w:t>2</w:t>
-      </w:r>
-      <w:r>
+        <w:t>）</w:t>
+      </w:r>
+    </w:p>
+    <w:p>
+      <w:pPr>
+        <w:spacing w:line="240" w:lineRule="auto"/>
         <w:rPr>
           <w:rStyle w:val="mi"/>
           <w:rFonts w:ascii="MathJax_Main-bold" w:hAnsi="MathJax_Main-bold" w:cs="Helvetica" w:hint="eastAsia"/>
@@ -14621,12 +15258,8 @@
           <w:bdr w:val="none" w:sz="0" w:space="0" w:color="auto" w:frame="1"/>
           <w:shd w:val="clear" w:color="auto" w:fill="FFFFFF"/>
         </w:rPr>
-        <w:t>）</w:t>
-      </w:r>
-    </w:p>
-    <w:p>
-      <w:pPr>
-        <w:spacing w:line="240" w:lineRule="auto"/>
+      </w:pPr>
+      <w:r>
         <w:rPr>
           <w:rStyle w:val="mi"/>
           <w:rFonts w:ascii="MathJax_Main-bold" w:hAnsi="MathJax_Main-bold" w:cs="Helvetica" w:hint="eastAsia"/>
@@ -14636,7 +15269,8 @@
           <w:bdr w:val="none" w:sz="0" w:space="0" w:color="auto" w:frame="1"/>
           <w:shd w:val="clear" w:color="auto" w:fill="FFFFFF"/>
         </w:rPr>
-      </w:pPr>
+        <w:t>2</w:t>
+      </w:r>
       <w:r>
         <w:rPr>
           <w:rStyle w:val="mi"/>
@@ -14647,7 +15281,7 @@
           <w:bdr w:val="none" w:sz="0" w:space="0" w:color="auto" w:frame="1"/>
           <w:shd w:val="clear" w:color="auto" w:fill="FFFFFF"/>
         </w:rPr>
-        <w:t>2</w:t>
+        <w:t>：计算</w:t>
       </w:r>
       <w:r>
         <w:rPr>
@@ -14659,7 +15293,7 @@
           <w:bdr w:val="none" w:sz="0" w:space="0" w:color="auto" w:frame="1"/>
           <w:shd w:val="clear" w:color="auto" w:fill="FFFFFF"/>
         </w:rPr>
-        <w:t>：计算</w:t>
+        <w:t>p</w:t>
       </w:r>
       <w:r>
         <w:rPr>
@@ -14671,7 +15305,7 @@
           <w:bdr w:val="none" w:sz="0" w:space="0" w:color="auto" w:frame="1"/>
           <w:shd w:val="clear" w:color="auto" w:fill="FFFFFF"/>
         </w:rPr>
-        <w:t>p</w:t>
+        <w:t>的</w:t>
       </w:r>
       <w:r>
         <w:rPr>
@@ -14683,7 +15317,7 @@
           <w:bdr w:val="none" w:sz="0" w:space="0" w:color="auto" w:frame="1"/>
           <w:shd w:val="clear" w:color="auto" w:fill="FFFFFF"/>
         </w:rPr>
-        <w:t>的</w:t>
+        <w:t>norm</w:t>
       </w:r>
       <w:r>
         <w:rPr>
@@ -14695,7 +15329,7 @@
           <w:bdr w:val="none" w:sz="0" w:space="0" w:color="auto" w:frame="1"/>
           <w:shd w:val="clear" w:color="auto" w:fill="FFFFFF"/>
         </w:rPr>
-        <w:t>norm</w:t>
+        <w:t>：</w:t>
       </w:r>
       <w:r>
         <w:rPr>
@@ -14707,20 +15341,22 @@
           <w:bdr w:val="none" w:sz="0" w:space="0" w:color="auto" w:frame="1"/>
           <w:shd w:val="clear" w:color="auto" w:fill="FFFFFF"/>
         </w:rPr>
-        <w:t>：</w:t>
+        <w:t>||p</w:t>
       </w:r>
       <w:r>
         <w:rPr>
           <w:rStyle w:val="mi"/>
-          <w:rFonts w:ascii="MathJax_Main-bold" w:hAnsi="MathJax_Main-bold" w:cs="Helvetica" w:hint="eastAsia"/>
+          <w:rFonts w:ascii="MathJax_Main-bold" w:hAnsi="MathJax_Main-bold" w:cs="Helvetica"/>
           <w:color w:val="444444"/>
           <w:sz w:val="26"/>
           <w:szCs w:val="26"/>
           <w:bdr w:val="none" w:sz="0" w:space="0" w:color="auto" w:frame="1"/>
           <w:shd w:val="clear" w:color="auto" w:fill="FFFFFF"/>
         </w:rPr>
-        <w:t>||p</w:t>
-      </w:r>
+        <w:t>|| = 2*</w:t>
+      </w:r>
+      <w:proofErr w:type="spellStart"/>
+      <w:proofErr w:type="gramStart"/>
       <w:r>
         <w:rPr>
           <w:rStyle w:val="mi"/>
@@ -14731,10 +15367,9 @@
           <w:bdr w:val="none" w:sz="0" w:space="0" w:color="auto" w:frame="1"/>
           <w:shd w:val="clear" w:color="auto" w:fill="FFFFFF"/>
         </w:rPr>
-        <w:t>|| = 2*</w:t>
-      </w:r>
-      <w:proofErr w:type="spellStart"/>
-      <w:proofErr w:type="gramStart"/>
+        <w:t>sqrt</w:t>
+      </w:r>
+      <w:proofErr w:type="spellEnd"/>
       <w:r>
         <w:rPr>
           <w:rStyle w:val="mi"/>
@@ -14745,9 +15380,9 @@
           <w:bdr w:val="none" w:sz="0" w:space="0" w:color="auto" w:frame="1"/>
           <w:shd w:val="clear" w:color="auto" w:fill="FFFFFF"/>
         </w:rPr>
-        <w:t>sqrt</w:t>
-      </w:r>
-      <w:proofErr w:type="spellEnd"/>
+        <w:t>{</w:t>
+      </w:r>
+      <w:proofErr w:type="gramEnd"/>
       <w:r>
         <w:rPr>
           <w:rStyle w:val="mi"/>
@@ -14758,25 +15393,23 @@
           <w:bdr w:val="none" w:sz="0" w:space="0" w:color="auto" w:frame="1"/>
           <w:shd w:val="clear" w:color="auto" w:fill="FFFFFF"/>
         </w:rPr>
-        <w:t>{</w:t>
-      </w:r>
-      <w:proofErr w:type="gramEnd"/>
-      <w:r>
+        <w:t>5}</w:t>
+      </w:r>
+    </w:p>
+    <w:p>
+      <w:pPr>
+        <w:spacing w:line="240" w:lineRule="auto"/>
         <w:rPr>
           <w:rStyle w:val="mi"/>
-          <w:rFonts w:ascii="MathJax_Main-bold" w:hAnsi="MathJax_Main-bold" w:cs="Helvetica"/>
+          <w:rFonts w:ascii="MathJax_Main-bold" w:hAnsi="MathJax_Main-bold" w:cs="Helvetica" w:hint="eastAsia"/>
           <w:color w:val="444444"/>
           <w:sz w:val="26"/>
           <w:szCs w:val="26"/>
           <w:bdr w:val="none" w:sz="0" w:space="0" w:color="auto" w:frame="1"/>
           <w:shd w:val="clear" w:color="auto" w:fill="FFFFFF"/>
         </w:rPr>
-        <w:t>5}</w:t>
-      </w:r>
-    </w:p>
-    <w:p>
-      <w:pPr>
-        <w:spacing w:line="240" w:lineRule="auto"/>
+      </w:pPr>
+      <w:r>
         <w:rPr>
           <w:rStyle w:val="mi"/>
           <w:rFonts w:ascii="MathJax_Main-bold" w:hAnsi="MathJax_Main-bold" w:cs="Helvetica" w:hint="eastAsia"/>
@@ -14786,7 +15419,8 @@
           <w:bdr w:val="none" w:sz="0" w:space="0" w:color="auto" w:frame="1"/>
           <w:shd w:val="clear" w:color="auto" w:fill="FFFFFF"/>
         </w:rPr>
-      </w:pPr>
+        <w:t>3</w:t>
+      </w:r>
       <w:r>
         <w:rPr>
           <w:rStyle w:val="mi"/>
@@ -14797,7 +15431,7 @@
           <w:bdr w:val="none" w:sz="0" w:space="0" w:color="auto" w:frame="1"/>
           <w:shd w:val="clear" w:color="auto" w:fill="FFFFFF"/>
         </w:rPr>
-        <w:t>3</w:t>
+        <w:t>：计算</w:t>
       </w:r>
       <w:r>
         <w:rPr>
@@ -14809,7 +15443,7 @@
           <w:bdr w:val="none" w:sz="0" w:space="0" w:color="auto" w:frame="1"/>
           <w:shd w:val="clear" w:color="auto" w:fill="FFFFFF"/>
         </w:rPr>
-        <w:t>：计算</w:t>
+        <w:t>margin</w:t>
       </w:r>
       <w:r>
         <w:rPr>
@@ -14821,79 +15455,79 @@
           <w:bdr w:val="none" w:sz="0" w:space="0" w:color="auto" w:frame="1"/>
           <w:shd w:val="clear" w:color="auto" w:fill="FFFFFF"/>
         </w:rPr>
-        <w:t>margin</w:t>
+        <w:t>：</w:t>
       </w:r>
       <w:r>
         <w:rPr>
           <w:rStyle w:val="mi"/>
-          <w:rFonts w:ascii="MathJax_Main-bold" w:hAnsi="MathJax_Main-bold" w:cs="Helvetica" w:hint="eastAsia"/>
+          <w:rFonts w:ascii="MathJax_Math-italic" w:hAnsi="MathJax_Math-italic" w:cs="Helvetica"/>
           <w:color w:val="444444"/>
           <w:sz w:val="26"/>
           <w:szCs w:val="26"/>
           <w:bdr w:val="none" w:sz="0" w:space="0" w:color="auto" w:frame="1"/>
           <w:shd w:val="clear" w:color="auto" w:fill="FFFFFF"/>
         </w:rPr>
-        <w:t>：</w:t>
-      </w:r>
-      <w:r>
-        <w:rPr>
-          <w:rStyle w:val="mi"/>
-          <w:rFonts w:ascii="MathJax_Math-italic" w:hAnsi="MathJax_Math-italic" w:cs="Helvetica"/>
+        <w:t>margin</w:t>
+      </w:r>
+      <w:r>
+        <w:rPr>
+          <w:rStyle w:val="mo"/>
+          <w:rFonts w:ascii="MathJax_Main" w:hAnsi="MathJax_Main" w:cs="Helvetica"/>
           <w:color w:val="444444"/>
           <w:sz w:val="26"/>
           <w:szCs w:val="26"/>
           <w:bdr w:val="none" w:sz="0" w:space="0" w:color="auto" w:frame="1"/>
           <w:shd w:val="clear" w:color="auto" w:fill="FFFFFF"/>
         </w:rPr>
-        <w:t>margin</w:t>
-      </w:r>
-      <w:r>
-        <w:rPr>
-          <w:rStyle w:val="mo"/>
-          <w:rFonts w:ascii="MathJax_Main" w:hAnsi="MathJax_Main" w:cs="Helvetica"/>
+        <w:t>=</w:t>
+      </w:r>
+      <w:r>
+        <w:rPr>
+          <w:rStyle w:val="mi"/>
+          <w:rFonts w:ascii="MathJax_Main-bold" w:hAnsi="MathJax_Main-bold" w:cs="Helvetica"/>
           <w:color w:val="444444"/>
           <w:sz w:val="26"/>
           <w:szCs w:val="26"/>
           <w:bdr w:val="none" w:sz="0" w:space="0" w:color="auto" w:frame="1"/>
           <w:shd w:val="clear" w:color="auto" w:fill="FFFFFF"/>
         </w:rPr>
-        <w:t>=</w:t>
+        <w:t xml:space="preserve"> </w:t>
       </w:r>
       <w:r>
         <w:rPr>
           <w:rStyle w:val="mi"/>
-          <w:rFonts w:ascii="MathJax_Main-bold" w:hAnsi="MathJax_Main-bold" w:cs="Helvetica"/>
+          <w:rFonts w:ascii="MathJax_Main-bold" w:hAnsi="MathJax_Main-bold" w:cs="Helvetica" w:hint="eastAsia"/>
           <w:color w:val="444444"/>
           <w:sz w:val="26"/>
           <w:szCs w:val="26"/>
           <w:bdr w:val="none" w:sz="0" w:space="0" w:color="auto" w:frame="1"/>
           <w:shd w:val="clear" w:color="auto" w:fill="FFFFFF"/>
         </w:rPr>
-        <w:t xml:space="preserve"> </w:t>
+        <w:t>2*||p||</w:t>
       </w:r>
       <w:r>
         <w:rPr>
           <w:rStyle w:val="mi"/>
-          <w:rFonts w:ascii="MathJax_Main-bold" w:hAnsi="MathJax_Main-bold" w:cs="Helvetica" w:hint="eastAsia"/>
+          <w:rFonts w:ascii="MathJax_Main-bold" w:hAnsi="MathJax_Main-bold" w:cs="Helvetica"/>
           <w:color w:val="444444"/>
           <w:sz w:val="26"/>
           <w:szCs w:val="26"/>
           <w:bdr w:val="none" w:sz="0" w:space="0" w:color="auto" w:frame="1"/>
           <w:shd w:val="clear" w:color="auto" w:fill="FFFFFF"/>
         </w:rPr>
-        <w:t>2*||p||</w:t>
+        <w:t xml:space="preserve"> </w:t>
       </w:r>
       <w:r>
         <w:rPr>
           <w:rStyle w:val="mi"/>
-          <w:rFonts w:ascii="MathJax_Main-bold" w:hAnsi="MathJax_Main-bold" w:cs="Helvetica"/>
+          <w:rFonts w:ascii="MathJax_Main-bold" w:hAnsi="MathJax_Main-bold" w:cs="Helvetica" w:hint="eastAsia"/>
           <w:color w:val="444444"/>
           <w:sz w:val="26"/>
           <w:szCs w:val="26"/>
           <w:bdr w:val="none" w:sz="0" w:space="0" w:color="auto" w:frame="1"/>
           <w:shd w:val="clear" w:color="auto" w:fill="FFFFFF"/>
         </w:rPr>
-        <w:t xml:space="preserve"> </w:t>
+        <w:t>=</w:t>
       </w:r>
       <w:r>
         <w:rPr>
@@ -14905,20 +15539,22 @@
           <w:bdr w:val="none" w:sz="0" w:space="0" w:color="auto" w:frame="1"/>
           <w:shd w:val="clear" w:color="auto" w:fill="FFFFFF"/>
         </w:rPr>
-        <w:t>=</w:t>
+        <w:t>4</w:t>
       </w:r>
       <w:r>
         <w:rPr>
           <w:rStyle w:val="mi"/>
-          <w:rFonts w:ascii="MathJax_Main-bold" w:hAnsi="MathJax_Main-bold" w:cs="Helvetica" w:hint="eastAsia"/>
+          <w:rFonts w:ascii="MathJax_Main-bold" w:hAnsi="MathJax_Main-bold" w:cs="Helvetica"/>
           <w:color w:val="444444"/>
           <w:sz w:val="26"/>
           <w:szCs w:val="26"/>
           <w:bdr w:val="none" w:sz="0" w:space="0" w:color="auto" w:frame="1"/>
           <w:shd w:val="clear" w:color="auto" w:fill="FFFFFF"/>
         </w:rPr>
-        <w:t>4</w:t>
-      </w:r>
+        <w:t>*</w:t>
+      </w:r>
+      <w:proofErr w:type="spellStart"/>
+      <w:proofErr w:type="gramStart"/>
       <w:r>
         <w:rPr>
           <w:rStyle w:val="mi"/>
@@ -14929,10 +15565,9 @@
           <w:bdr w:val="none" w:sz="0" w:space="0" w:color="auto" w:frame="1"/>
           <w:shd w:val="clear" w:color="auto" w:fill="FFFFFF"/>
         </w:rPr>
-        <w:t>*</w:t>
-      </w:r>
-      <w:proofErr w:type="spellStart"/>
-      <w:proofErr w:type="gramStart"/>
+        <w:t>sqrt</w:t>
+      </w:r>
+      <w:proofErr w:type="spellEnd"/>
       <w:r>
         <w:rPr>
           <w:rStyle w:val="mi"/>
@@ -14943,9 +15578,9 @@
           <w:bdr w:val="none" w:sz="0" w:space="0" w:color="auto" w:frame="1"/>
           <w:shd w:val="clear" w:color="auto" w:fill="FFFFFF"/>
         </w:rPr>
-        <w:t>sqrt</w:t>
-      </w:r>
-      <w:proofErr w:type="spellEnd"/>
+        <w:t>{</w:t>
+      </w:r>
+      <w:proofErr w:type="gramEnd"/>
       <w:r>
         <w:rPr>
           <w:rStyle w:val="mi"/>
@@ -14956,35 +15591,19 @@
           <w:bdr w:val="none" w:sz="0" w:space="0" w:color="auto" w:frame="1"/>
           <w:shd w:val="clear" w:color="auto" w:fill="FFFFFF"/>
         </w:rPr>
-        <w:t>{</w:t>
-      </w:r>
-      <w:proofErr w:type="gramEnd"/>
-      <w:r>
-        <w:rPr>
-          <w:rStyle w:val="mi"/>
-          <w:rFonts w:ascii="MathJax_Main-bold" w:hAnsi="MathJax_Main-bold" w:cs="Helvetica"/>
-          <w:color w:val="444444"/>
-          <w:sz w:val="26"/>
-          <w:szCs w:val="26"/>
-          <w:bdr w:val="none" w:sz="0" w:space="0" w:color="auto" w:frame="1"/>
-          <w:shd w:val="clear" w:color="auto" w:fill="FFFFFF"/>
-        </w:rPr>
         <w:t>5}</w:t>
       </w:r>
     </w:p>
     <w:p>
       <w:pPr>
         <w:spacing w:line="240" w:lineRule="auto"/>
-        <w:rPr>
-          <w:rFonts w:hint="eastAsia"/>
-        </w:rPr>
       </w:pPr>
     </w:p>
     <w:p>
       <w:pPr>
         <w:pStyle w:val="3"/>
         <w:rPr>
-          <w:rFonts w:ascii="Helvetica" w:eastAsia="宋体" w:hAnsi="Helvetica" w:cs="Helvetica" w:hint="eastAsia"/>
+          <w:rFonts w:ascii="Helvetica" w:eastAsia="宋体" w:hAnsi="Helvetica" w:cs="Helvetica"/>
           <w:color w:val="444444"/>
           <w:sz w:val="21"/>
           <w:szCs w:val="21"/>
@@ -14997,8 +15616,9 @@
           <w:sz w:val="21"/>
           <w:szCs w:val="21"/>
         </w:rPr>
-        <w:t>如何</w:t>
-      </w:r>
+        <w:t>如何获取最优</w:t>
+      </w:r>
+      <w:proofErr w:type="spellStart"/>
       <w:r>
         <w:rPr>
           <w:rFonts w:ascii="Helvetica" w:eastAsia="宋体" w:hAnsi="Helvetica" w:cs="Helvetica" w:hint="eastAsia"/>
@@ -15006,19 +15626,65 @@
           <w:sz w:val="21"/>
           <w:szCs w:val="21"/>
         </w:rPr>
-        <w:t>获取最优</w:t>
-      </w:r>
-      <w:proofErr w:type="spellStart"/>
-      <w:r>
-        <w:rPr>
-          <w:rFonts w:ascii="Helvetica" w:eastAsia="宋体" w:hAnsi="Helvetica" w:cs="Helvetica" w:hint="eastAsia"/>
+        <w:t>hyperplan</w:t>
+      </w:r>
+      <w:proofErr w:type="spellEnd"/>
+      <w:r>
+        <w:rPr>
+          <w:rFonts w:ascii="Helvetica" w:eastAsia="宋体" w:hAnsi="Helvetica" w:cs="Helvetica"/>
           <w:color w:val="444444"/>
           <w:sz w:val="21"/>
           <w:szCs w:val="21"/>
         </w:rPr>
-        <w:t>hyperplan</w:t>
-      </w:r>
-      <w:proofErr w:type="spellEnd"/>
+        <w:t>(</w:t>
+      </w:r>
+      <w:r>
+        <w:rPr>
+          <w:rFonts w:ascii="Helvetica" w:eastAsia="宋体" w:hAnsi="Helvetica" w:cs="Helvetica" w:hint="eastAsia"/>
+          <w:color w:val="444444"/>
+          <w:sz w:val="21"/>
+          <w:szCs w:val="21"/>
+        </w:rPr>
+        <w:t>计算</w:t>
+      </w:r>
+      <w:r>
+        <w:rPr>
+          <w:rFonts w:ascii="Helvetica" w:eastAsia="宋体" w:hAnsi="Helvetica" w:cs="Helvetica" w:hint="eastAsia"/>
+          <w:color w:val="444444"/>
+          <w:sz w:val="21"/>
+          <w:szCs w:val="21"/>
+        </w:rPr>
+        <w:t>w</w:t>
+      </w:r>
+      <w:r>
+        <w:rPr>
+          <w:rFonts w:ascii="Helvetica" w:eastAsia="宋体" w:hAnsi="Helvetica" w:cs="Helvetica" w:hint="eastAsia"/>
+          <w:color w:val="444444"/>
+          <w:sz w:val="21"/>
+          <w:szCs w:val="21"/>
+        </w:rPr>
+        <w:t>和</w:t>
+      </w:r>
+      <w:r>
+        <w:rPr>
+          <w:rFonts w:ascii="Helvetica" w:eastAsia="宋体" w:hAnsi="Helvetica" w:cs="Helvetica" w:hint="eastAsia"/>
+          <w:color w:val="444444"/>
+          <w:sz w:val="21"/>
+          <w:szCs w:val="21"/>
+        </w:rPr>
+        <w:t>b</w:t>
+      </w:r>
+      <w:bookmarkStart w:id="0" w:name="_GoBack"/>
+      <w:bookmarkEnd w:id="0"/>
+      <w:r>
+        <w:rPr>
+          <w:rFonts w:ascii="Helvetica" w:eastAsia="宋体" w:hAnsi="Helvetica" w:cs="Helvetica"/>
+          <w:color w:val="444444"/>
+          <w:sz w:val="21"/>
+          <w:szCs w:val="21"/>
+        </w:rPr>
+        <w:t>)</w:t>
+      </w:r>
     </w:p>
     <w:p>
       <w:pPr>
@@ -15500,7 +16166,7 @@
         <w:textAlignment w:val="baseline"/>
         <w:rPr>
           <w:rStyle w:val="mn"/>
-          <w:rFonts w:ascii="MathJax_Main" w:hAnsi="MathJax_Main" w:cs="Helvetica"/>
+          <w:rFonts w:ascii="MathJax_Main" w:hAnsi="MathJax_Main" w:cs="Helvetica" w:hint="eastAsia"/>
           <w:color w:val="444444"/>
           <w:sz w:val="18"/>
           <w:szCs w:val="18"/>
@@ -15835,7 +16501,7 @@
         <w:jc w:val="left"/>
         <w:textAlignment w:val="baseline"/>
         <w:rPr>
-          <w:rFonts w:ascii="Helvetica" w:eastAsia="宋体" w:hAnsi="Helvetica" w:cs="Helvetica" w:hint="eastAsia"/>
+          <w:rFonts w:ascii="Helvetica" w:eastAsia="宋体" w:hAnsi="Helvetica" w:cs="Helvetica"/>
           <w:color w:val="444444"/>
           <w:sz w:val="21"/>
           <w:szCs w:val="21"/>
@@ -16258,7 +16924,7 @@
       <w:pPr>
         <w:pStyle w:val="a8"/>
         <w:rPr>
-          <w:rFonts w:ascii="Helvetica" w:hAnsi="Helvetica" w:cs="Helvetica" w:hint="eastAsia"/>
+          <w:rFonts w:ascii="Helvetica" w:hAnsi="Helvetica" w:cs="Helvetica"/>
           <w:color w:val="444444"/>
           <w:sz w:val="21"/>
           <w:szCs w:val="21"/>
@@ -16381,7 +17047,7 @@
         <w:pStyle w:val="a8"/>
         <w:ind w:firstLine="540"/>
         <w:rPr>
-          <w:rFonts w:ascii="Helvetica" w:eastAsia="宋体" w:hAnsi="Helvetica" w:cs="Helvetica" w:hint="eastAsia"/>
+          <w:rFonts w:ascii="Helvetica" w:eastAsia="宋体" w:hAnsi="Helvetica" w:cs="Helvetica"/>
           <w:color w:val="444444"/>
           <w:sz w:val="21"/>
           <w:szCs w:val="21"/>
@@ -16399,19 +17065,7 @@
               <w:sz w:val="27"/>
               <w:szCs w:val="27"/>
             </w:rPr>
-            <m:t>w</m:t>
-          </m:r>
-          <m:r>
-            <m:rPr>
-              <m:nor/>
-            </m:rPr>
-            <w:rPr>
-              <w:rFonts w:ascii="Cambria Math" w:eastAsia="Cambria Math" w:hAnsi="Cambria Math" w:cs="Times New Roman"/>
-              <w:color w:val="000000"/>
-              <w:sz w:val="27"/>
-              <w:szCs w:val="27"/>
-            </w:rPr>
-            <m:t xml:space="preserve">* </m:t>
+            <m:t xml:space="preserve">w* </m:t>
           </m:r>
           <m:r>
             <m:rPr>
@@ -16435,19 +17089,7 @@
               <w:sz w:val="27"/>
               <w:szCs w:val="27"/>
             </w:rPr>
-            <m:t xml:space="preserve"> + b </m:t>
-          </m:r>
-          <m:r>
-            <m:rPr>
-              <m:nor/>
-            </m:rPr>
-            <w:rPr>
-              <w:rFonts w:ascii="Cambria Math" w:hAnsi="Cambria Math" w:cs="Times New Roman"/>
-              <w:color w:val="000000"/>
-              <w:sz w:val="27"/>
-              <w:szCs w:val="27"/>
-            </w:rPr>
-            <m:t>=0</m:t>
+            <m:t xml:space="preserve"> + b =0</m:t>
           </m:r>
         </m:oMath>
       </m:oMathPara>
@@ -16620,7 +17262,7 @@
         <w:pStyle w:val="a8"/>
         <w:ind w:firstLine="540"/>
         <w:rPr>
-          <w:rFonts w:ascii="Helvetica" w:eastAsia="宋体" w:hAnsi="Helvetica" w:cs="Helvetica" w:hint="eastAsia"/>
+          <w:rFonts w:ascii="Helvetica" w:eastAsia="宋体" w:hAnsi="Helvetica" w:cs="Helvetica"/>
           <w:color w:val="444444"/>
           <w:sz w:val="21"/>
           <w:szCs w:val="21"/>
@@ -16638,19 +17280,7 @@
               <w:sz w:val="27"/>
               <w:szCs w:val="27"/>
             </w:rPr>
-            <m:t>w</m:t>
-          </m:r>
-          <m:r>
-            <m:rPr>
-              <m:nor/>
-            </m:rPr>
-            <w:rPr>
-              <w:rFonts w:ascii="Cambria Math" w:eastAsia="Cambria Math" w:hAnsi="Cambria Math" w:cs="Times New Roman"/>
-              <w:color w:val="000000"/>
-              <w:sz w:val="27"/>
-              <w:szCs w:val="27"/>
-            </w:rPr>
-            <m:t xml:space="preserve">* </m:t>
+            <m:t xml:space="preserve">w* </m:t>
           </m:r>
           <m:r>
             <m:rPr>
@@ -16674,19 +17304,7 @@
               <w:sz w:val="27"/>
               <w:szCs w:val="27"/>
             </w:rPr>
-            <m:t xml:space="preserve"> + b </m:t>
-          </m:r>
-          <m:r>
-            <m:rPr>
-              <m:nor/>
-            </m:rPr>
-            <w:rPr>
-              <w:rFonts w:ascii="Cambria Math" w:hAnsi="Cambria Math" w:cs="Times New Roman"/>
-              <w:color w:val="000000"/>
-              <w:sz w:val="27"/>
-              <w:szCs w:val="27"/>
-            </w:rPr>
-            <m:t>=</m:t>
+            <m:t xml:space="preserve"> + b =</m:t>
           </m:r>
           <m:r>
             <m:rPr>
@@ -16708,7 +17326,7 @@
         <w:pStyle w:val="a8"/>
         <w:ind w:firstLine="540"/>
         <w:rPr>
-          <w:rFonts w:ascii="Helvetica" w:eastAsia="宋体" w:hAnsi="Helvetica" w:cs="Helvetica" w:hint="eastAsia"/>
+          <w:rFonts w:ascii="Helvetica" w:eastAsia="宋体" w:hAnsi="Helvetica" w:cs="Helvetica"/>
           <w:color w:val="444444"/>
           <w:sz w:val="21"/>
           <w:szCs w:val="21"/>
@@ -16726,19 +17344,7 @@
               <w:sz w:val="27"/>
               <w:szCs w:val="27"/>
             </w:rPr>
-            <m:t>w</m:t>
-          </m:r>
-          <m:r>
-            <m:rPr>
-              <m:nor/>
-            </m:rPr>
-            <w:rPr>
-              <w:rFonts w:ascii="Cambria Math" w:eastAsia="Cambria Math" w:hAnsi="Cambria Math" w:cs="Times New Roman"/>
-              <w:color w:val="000000"/>
-              <w:sz w:val="27"/>
-              <w:szCs w:val="27"/>
-            </w:rPr>
-            <m:t xml:space="preserve">* </m:t>
+            <m:t xml:space="preserve">w* </m:t>
           </m:r>
           <m:r>
             <m:rPr>
@@ -16762,19 +17368,7 @@
               <w:sz w:val="27"/>
               <w:szCs w:val="27"/>
             </w:rPr>
-            <m:t xml:space="preserve"> + b </m:t>
-          </m:r>
-          <m:r>
-            <m:rPr>
-              <m:nor/>
-            </m:rPr>
-            <w:rPr>
-              <w:rFonts w:ascii="Cambria Math" w:hAnsi="Cambria Math" w:cs="Times New Roman"/>
-              <w:color w:val="000000"/>
-              <w:sz w:val="27"/>
-              <w:szCs w:val="27"/>
-            </w:rPr>
-            <m:t>=</m:t>
+            <m:t xml:space="preserve"> + b =</m:t>
           </m:r>
           <m:r>
             <m:rPr>
@@ -16799,7 +17393,7 @@
         <w:jc w:val="left"/>
         <w:textAlignment w:val="baseline"/>
         <w:rPr>
-          <w:rFonts w:ascii="Helvetica" w:eastAsia="宋体" w:hAnsi="Helvetica" w:cs="Helvetica" w:hint="eastAsia"/>
+          <w:rFonts w:ascii="Helvetica" w:eastAsia="宋体" w:hAnsi="Helvetica" w:cs="Helvetica"/>
           <w:color w:val="444444"/>
           <w:sz w:val="21"/>
           <w:szCs w:val="21"/>
@@ -16811,8 +17405,8 @@
         </w:rPr>
         <w:drawing>
           <wp:inline distT="0" distB="0" distL="0" distR="0">
-            <wp:extent cx="3799840" cy="2204685"/>
-            <wp:effectExtent l="0" t="0" r="0" b="5715"/>
+            <wp:extent cx="3089031" cy="1792270"/>
+            <wp:effectExtent l="0" t="0" r="0" b="0"/>
             <wp:docPr id="12" name="图片 12" descr="Figure 4: Two hyperplanes satisfying the constraints"/>
             <wp:cNvGraphicFramePr>
               <a:graphicFrameLocks xmlns:a="http://schemas.openxmlformats.org/drawingml/2006/main" noChangeAspect="1"/>
@@ -16827,7 +17421,7 @@
                     </pic:cNvPicPr>
                   </pic:nvPicPr>
                   <pic:blipFill>
-                    <a:blip r:embed="rId32">
+                    <a:blip r:embed="rId33">
                       <a:extLst>
                         <a:ext uri="{28A0092B-C50C-407E-A947-70E740481C1C}">
                           <a14:useLocalDpi xmlns:a14="http://schemas.microsoft.com/office/drawing/2010/main" val="0"/>
@@ -16842,7 +17436,7 @@
                   <pic:spPr bwMode="auto">
                     <a:xfrm>
                       <a:off x="0" y="0"/>
-                      <a:ext cx="3806005" cy="2208262"/>
+                      <a:ext cx="3106459" cy="1802382"/>
                     </a:xfrm>
                     <a:prstGeom prst="rect">
                       <a:avLst/>
@@ -16958,7 +17552,7 @@
                     </pic:cNvPicPr>
                   </pic:nvPicPr>
                   <pic:blipFill>
-                    <a:blip r:embed="rId33">
+                    <a:blip r:embed="rId34">
                       <a:extLst>
                         <a:ext uri="{28A0092B-C50C-407E-A947-70E740481C1C}">
                           <a14:useLocalDpi xmlns:a14="http://schemas.microsoft.com/office/drawing/2010/main" val="0"/>
@@ -17076,15 +17670,17 @@
         </w:rPr>
         <w:t xml:space="preserve"> </w:t>
       </w:r>
-      <w:r>
-        <w:rPr>
-          <w:rFonts w:ascii="Helvetica" w:eastAsia="宋体" w:hAnsi="Helvetica" w:cs="Helvetica"/>
-          <w:color w:val="444444"/>
-          <w:sz w:val="21"/>
-          <w:szCs w:val="21"/>
-        </w:rPr>
-        <w:t>https://www.svm-tutorial.com/2015/06/svm-understanding-math-part-3/</w:t>
-      </w:r>
+      <w:hyperlink r:id="rId35" w:history="1">
+        <w:r>
+          <w:rPr>
+            <w:rStyle w:val="af4"/>
+            <w:rFonts w:ascii="Helvetica" w:eastAsia="宋体" w:hAnsi="Helvetica" w:cs="Helvetica"/>
+            <w:sz w:val="21"/>
+            <w:szCs w:val="21"/>
+          </w:rPr>
+          <w:t>https://www.svm-tutorial.com/2015/06/svm-understanding-math-part-3/</w:t>
+        </w:r>
+      </w:hyperlink>
     </w:p>
     <w:p>
       <w:pPr>
@@ -17095,29 +17691,271 @@
         <w:textAlignment w:val="baseline"/>
         <w:rPr>
           <w:rFonts w:ascii="Helvetica" w:eastAsia="宋体" w:hAnsi="Helvetica" w:cs="Helvetica"/>
-          <w:color w:val="444444"/>
+          <w:color w:val="FF0000"/>
           <w:sz w:val="21"/>
           <w:szCs w:val="21"/>
         </w:rPr>
       </w:pPr>
       <w:r>
         <w:rPr>
-          <w:rFonts w:ascii="Helvetica" w:eastAsia="宋体" w:hAnsi="Helvetica" w:cs="Helvetica"/>
-          <w:color w:val="444444"/>
+          <w:rFonts w:ascii="Helvetica" w:eastAsia="宋体" w:hAnsi="Helvetica" w:cs="Helvetica" w:hint="eastAsia"/>
+          <w:color w:val="FF0000"/>
           <w:sz w:val="21"/>
           <w:szCs w:val="21"/>
         </w:rPr>
-        <w:t>b) How to maximize the distance between our two hyperplanes</w:t>
-      </w:r>
-      <w:r>
-        <w:rPr>
-          <w:rFonts w:ascii="Helvetica" w:eastAsia="宋体" w:hAnsi="Helvetica" w:cs="Helvetica"/>
-          <w:color w:val="444444"/>
-          <w:sz w:val="21"/>
-          <w:szCs w:val="21"/>
-        </w:rPr>
-        <w:t>?</w:t>
-      </w:r>
+        <w:t>间隔为两个异类支持向量（距离超平面最近的几个训练样本点）到超平面的距离。</w:t>
+      </w:r>
+    </w:p>
+    <w:p>
+      <w:pPr>
+        <w:pStyle w:val="af0"/>
+        <w:rPr>
+          <w:rFonts w:eastAsia="宋体"/>
+        </w:rPr>
+      </w:pPr>
+      <w:r>
+        <w:rPr>
+          <w:rFonts w:eastAsia="宋体" w:hint="eastAsia"/>
+        </w:rPr>
+        <w:t>任意向量</w:t>
+      </w:r>
+      <w:r>
+        <w:rPr>
+          <w:rFonts w:eastAsia="宋体" w:hint="eastAsia"/>
+        </w:rPr>
+        <w:t>x</w:t>
+      </w:r>
+      <w:r>
+        <w:rPr>
+          <w:rFonts w:eastAsia="宋体" w:hint="eastAsia"/>
+        </w:rPr>
+        <w:t>到超平面（</w:t>
+      </w:r>
+      <w:proofErr w:type="spellStart"/>
+      <w:r>
+        <w:rPr>
+          <w:rFonts w:eastAsia="宋体" w:hint="eastAsia"/>
+        </w:rPr>
+        <w:t>w,b</w:t>
+      </w:r>
+      <w:proofErr w:type="spellEnd"/>
+      <w:r>
+        <w:rPr>
+          <w:rFonts w:eastAsia="宋体" w:hint="eastAsia"/>
+        </w:rPr>
+        <w:t>）的距离</w:t>
+      </w:r>
+      <w:r>
+        <w:rPr>
+          <w:rFonts w:eastAsia="宋体" w:hint="eastAsia"/>
+        </w:rPr>
+        <w:t>r</w:t>
+      </w:r>
+      <w:r>
+        <w:rPr>
+          <w:rFonts w:eastAsia="宋体" w:hint="eastAsia"/>
+        </w:rPr>
+        <w:t>为：</w:t>
+      </w:r>
+    </w:p>
+    <w:p>
+      <w:pPr>
+        <w:pStyle w:val="af0"/>
+        <w:rPr>
+          <w:rFonts w:eastAsia="宋体"/>
+        </w:rPr>
+      </w:pPr>
+    </w:p>
+    <w:p>
+      <w:pPr>
+        <w:pStyle w:val="af0"/>
+        <w:rPr>
+          <w:rFonts w:eastAsia="宋体"/>
+        </w:rPr>
+      </w:pPr>
+      <w:r>
+        <w:rPr>
+          <w:rFonts w:eastAsia="宋体"/>
+        </w:rPr>
+        <w:t>r = | w’ x + b | / ||w||</w:t>
+      </w:r>
+    </w:p>
+    <w:p>
+      <w:pPr>
+        <w:pStyle w:val="af0"/>
+        <w:rPr>
+          <w:rFonts w:eastAsia="宋体"/>
+        </w:rPr>
+      </w:pPr>
+    </w:p>
+    <w:p>
+      <w:pPr>
+        <w:pStyle w:val="af0"/>
+        <w:rPr>
+          <w:rFonts w:eastAsia="宋体"/>
+        </w:rPr>
+      </w:pPr>
+      <w:r>
+        <w:rPr>
+          <w:rFonts w:eastAsia="宋体" w:hint="eastAsia"/>
+        </w:rPr>
+        <w:t>习题</w:t>
+      </w:r>
+      <w:r>
+        <w:rPr>
+          <w:rFonts w:eastAsia="宋体" w:hint="eastAsia"/>
+        </w:rPr>
+        <w:t>6.1</w:t>
+      </w:r>
+      <w:r>
+        <w:rPr>
+          <w:rFonts w:eastAsia="宋体"/>
+        </w:rPr>
+        <w:t xml:space="preserve"> </w:t>
+      </w:r>
+    </w:p>
+    <w:p>
+      <w:pPr>
+        <w:pStyle w:val="af0"/>
+        <w:rPr>
+          <w:rFonts w:eastAsia="宋体"/>
+        </w:rPr>
+      </w:pPr>
+      <w:r>
+        <w:rPr>
+          <w:rFonts w:eastAsia="宋体" w:hint="eastAsia"/>
+        </w:rPr>
+        <w:t>证明：</w:t>
+      </w:r>
+      <w:r>
+        <w:rPr>
+          <w:rFonts w:eastAsia="宋体"/>
+        </w:rPr>
+        <w:fldChar w:fldCharType="begin"/>
+      </w:r>
+      <w:r>
+        <w:rPr>
+          <w:rFonts w:eastAsia="宋体"/>
+        </w:rPr>
+        <w:instrText xml:space="preserve"> HYPERLINK "</w:instrText>
+      </w:r>
+      <w:r>
+        <w:rPr>
+          <w:rFonts w:eastAsia="宋体"/>
+        </w:rPr>
+        <w:instrText>https://math.stackexchange.com/questions/1210545/distance-from-a-point-to-a-hyperplane</w:instrText>
+      </w:r>
+      <w:r>
+        <w:rPr>
+          <w:rFonts w:eastAsia="宋体"/>
+        </w:rPr>
+        <w:instrText xml:space="preserve">" </w:instrText>
+      </w:r>
+      <w:r>
+        <w:rPr>
+          <w:rFonts w:eastAsia="宋体"/>
+        </w:rPr>
+        <w:fldChar w:fldCharType="separate"/>
+      </w:r>
+      <w:r>
+        <w:rPr>
+          <w:rStyle w:val="af4"/>
+          <w:rFonts w:eastAsia="宋体"/>
+        </w:rPr>
+        <w:t>https://math.stackexchange.com/questions/1210545/distance-from-a-point-to-a-hyperplane</w:t>
+      </w:r>
+      <w:r>
+        <w:rPr>
+          <w:rFonts w:eastAsia="宋体"/>
+        </w:rPr>
+        <w:fldChar w:fldCharType="end"/>
+      </w:r>
+    </w:p>
+    <w:p>
+      <w:pPr>
+        <w:pStyle w:val="af0"/>
+        <w:rPr>
+          <w:rFonts w:eastAsia="宋体"/>
+        </w:rPr>
+      </w:pPr>
+      <w:r>
+        <w:rPr>
+          <w:rFonts w:eastAsia="宋体" w:hint="eastAsia"/>
+        </w:rPr>
+        <w:t>主要利用正交投影的计算公式。</w:t>
+      </w:r>
+    </w:p>
+    <w:p>
+      <w:pPr>
+        <w:pStyle w:val="af0"/>
+        <w:rPr>
+          <w:rFonts w:eastAsia="宋体"/>
+        </w:rPr>
+      </w:pPr>
+    </w:p>
+    <w:p>
+      <w:pPr>
+        <w:pStyle w:val="af0"/>
+        <w:rPr>
+          <w:rFonts w:eastAsia="宋体" w:hint="eastAsia"/>
+        </w:rPr>
+      </w:pPr>
+      <w:r>
+        <w:rPr>
+          <w:rFonts w:eastAsia="宋体" w:hint="eastAsia"/>
+        </w:rPr>
+        <w:t>当向量为支持向量时，</w:t>
+      </w:r>
+      <w:r>
+        <w:rPr>
+          <w:rFonts w:eastAsia="宋体" w:hint="eastAsia"/>
+        </w:rPr>
+        <w:t>r = 1 / ||</w:t>
+      </w:r>
+      <w:r>
+        <w:rPr>
+          <w:rFonts w:eastAsia="宋体"/>
+        </w:rPr>
+        <w:t xml:space="preserve">w||, </w:t>
+      </w:r>
+      <w:r>
+        <w:rPr>
+          <w:rFonts w:eastAsia="宋体" w:hint="eastAsia"/>
+        </w:rPr>
+        <w:t>因此间隔</w:t>
+      </w:r>
+      <w:r>
+        <w:rPr>
+          <w:rFonts w:eastAsia="宋体" w:hint="eastAsia"/>
+        </w:rPr>
+        <w:t>margin</w:t>
+      </w:r>
+      <w:r>
+        <w:rPr>
+          <w:rFonts w:eastAsia="宋体" w:hint="eastAsia"/>
+        </w:rPr>
+        <w:t>为</w:t>
+      </w:r>
+      <w:r>
+        <w:rPr>
+          <w:rFonts w:eastAsia="宋体" w:hint="eastAsia"/>
+        </w:rPr>
+        <w:t>2</w:t>
+      </w:r>
+      <w:r>
+        <w:rPr>
+          <w:rFonts w:eastAsia="宋体"/>
+        </w:rPr>
+        <w:t xml:space="preserve"> / ||w||</w:t>
+      </w:r>
+    </w:p>
+    <w:p>
+      <w:pPr>
+        <w:pStyle w:val="af0"/>
+        <w:rPr>
+          <w:rFonts w:eastAsia="宋体" w:hint="eastAsia"/>
+        </w:rPr>
+      </w:pPr>
     </w:p>
     <w:p>
       <w:pPr>
@@ -17135,6 +17973,39 @@
       </w:pPr>
       <w:r>
         <w:rPr>
+          <w:rFonts w:ascii="Helvetica" w:eastAsia="宋体" w:hAnsi="Helvetica" w:cs="Helvetica"/>
+          <w:color w:val="444444"/>
+          <w:sz w:val="21"/>
+          <w:szCs w:val="21"/>
+        </w:rPr>
+        <w:t>b) How to maximize the distance between our two hyperplanes</w:t>
+      </w:r>
+      <w:r>
+        <w:rPr>
+          <w:rFonts w:ascii="Helvetica" w:eastAsia="宋体" w:hAnsi="Helvetica" w:cs="Helvetica"/>
+          <w:color w:val="444444"/>
+          <w:sz w:val="21"/>
+          <w:szCs w:val="21"/>
+        </w:rPr>
+        <w:t>?</w:t>
+      </w:r>
+    </w:p>
+    <w:p>
+      <w:pPr>
+        <w:shd w:val="clear" w:color="auto" w:fill="FFFFFF"/>
+        <w:spacing w:before="100" w:beforeAutospacing="1" w:afterAutospacing="1" w:line="240" w:lineRule="auto"/>
+        <w:ind w:left="720"/>
+        <w:jc w:val="left"/>
+        <w:textAlignment w:val="baseline"/>
+        <w:rPr>
+          <w:rFonts w:ascii="Helvetica" w:eastAsia="宋体" w:hAnsi="Helvetica" w:cs="Helvetica"/>
+          <w:color w:val="444444"/>
+          <w:sz w:val="21"/>
+          <w:szCs w:val="21"/>
+        </w:rPr>
+      </w:pPr>
+      <w:r>
+        <w:rPr>
           <w:rFonts w:ascii="Helvetica" w:eastAsia="宋体" w:hAnsi="Helvetica" w:cs="Helvetica" w:hint="eastAsia"/>
           <w:color w:val="444444"/>
           <w:sz w:val="21"/>
@@ -17557,9 +18428,6 @@
     <w:p>
       <w:pPr>
         <w:spacing w:line="240" w:lineRule="auto"/>
-        <w:rPr>
-          <w:rFonts w:hint="eastAsia"/>
-        </w:rPr>
       </w:pPr>
       <w:r>
         <w:tab/>
@@ -17570,8 +18438,6 @@
         </w:rPr>
         <w:t>具体求解上述无约束优化方法略。</w:t>
       </w:r>
-      <w:bookmarkStart w:id="0" w:name="_GoBack"/>
-      <w:bookmarkEnd w:id="0"/>
     </w:p>
     <w:p>
       <w:pPr>
@@ -17581,6 +18447,7 @@
         <w:rPr>
           <w:rFonts w:hint="eastAsia"/>
         </w:rPr>
+        <w:lastRenderedPageBreak/>
         <w:t>python</w:t>
       </w:r>
       <w:r>
@@ -17717,7 +18584,6 @@
       </w:pPr>
       <w:proofErr w:type="gramStart"/>
       <w:r>
-        <w:lastRenderedPageBreak/>
         <w:t>print(</w:t>
       </w:r>
       <w:proofErr w:type="gramEnd"/>
@@ -18487,6 +19353,7 @@
         <w:rPr>
           <w:rFonts w:hint="eastAsia"/>
         </w:rPr>
+        <w:lastRenderedPageBreak/>
         <w:t xml:space="preserve"># </w:t>
       </w:r>
       <w:r>
@@ -18837,7 +19704,6 @@
         <w:rPr>
           <w:rFonts w:ascii="宋体" w:eastAsia="宋体" w:hAnsi="宋体" w:cs="宋体" w:hint="eastAsia"/>
         </w:rPr>
-        <w:lastRenderedPageBreak/>
         <w:t># 在这里你可以做你想做的任何事</w:t>
       </w:r>
     </w:p>
@@ -19553,6 +20419,7 @@
         <w:rPr>
           <w:rFonts w:eastAsiaTheme="minorEastAsia" w:hint="eastAsia"/>
         </w:rPr>
+        <w:lastRenderedPageBreak/>
         <w:t>#</w:t>
       </w:r>
       <w:r>
@@ -19915,427 +20782,427 @@
         <w:rPr>
           <w:rFonts w:hint="eastAsia"/>
         </w:rPr>
+        <w:t>通过使用</w:t>
+      </w:r>
+      <w:r>
+        <w:rPr>
+          <w:rFonts w:hint="eastAsia"/>
+        </w:rPr>
+        <w:t xml:space="preserve"> from sys import </w:t>
+      </w:r>
+      <w:proofErr w:type="spellStart"/>
+      <w:r>
+        <w:rPr>
+          <w:rFonts w:hint="eastAsia"/>
+        </w:rPr>
+        <w:t>argv</w:t>
+      </w:r>
+      <w:proofErr w:type="spellEnd"/>
+      <w:r>
+        <w:rPr>
+          <w:rFonts w:hint="eastAsia"/>
+        </w:rPr>
+        <w:t xml:space="preserve"> </w:t>
+      </w:r>
+      <w:r>
+        <w:rPr>
+          <w:rFonts w:hint="eastAsia"/>
+        </w:rPr>
+        <w:t>语句来实现这一点。</w:t>
+      </w:r>
+    </w:p>
+    <w:p>
+      <w:r>
+        <w:t xml:space="preserve">from math import </w:t>
+      </w:r>
+      <w:proofErr w:type="spellStart"/>
+      <w:r>
+        <w:t>sqrt</w:t>
+      </w:r>
+      <w:proofErr w:type="spellEnd"/>
+    </w:p>
+    <w:p>
+      <w:proofErr w:type="gramStart"/>
+      <w:r>
+        <w:t>print(</w:t>
+      </w:r>
+      <w:proofErr w:type="gramEnd"/>
+      <w:r>
+        <w:t xml:space="preserve">"Square root of 16 is", </w:t>
+      </w:r>
+      <w:proofErr w:type="spellStart"/>
+      <w:r>
+        <w:t>sqrt</w:t>
+      </w:r>
+      <w:proofErr w:type="spellEnd"/>
+      <w:r>
+        <w:t>(16))</w:t>
+      </w:r>
+    </w:p>
+    <w:p/>
+    <w:p>
+      <w:r>
+        <w:rPr>
+          <w:rFonts w:hint="eastAsia"/>
+        </w:rPr>
+        <w:t>模块的</w:t>
+      </w:r>
+      <w:r>
+        <w:rPr>
+          <w:rFonts w:hint="eastAsia"/>
+        </w:rPr>
+        <w:t xml:space="preserve"> __name__</w:t>
+      </w:r>
+    </w:p>
+    <w:p>
+      <w:r>
+        <w:rPr>
+          <w:rFonts w:hint="eastAsia"/>
+        </w:rPr>
+        <w:t>每个模块都有一个名称，而模块中的语句可以找到它们所处的模块的名称。这对于确定模块</w:t>
+      </w:r>
+    </w:p>
+    <w:p>
+      <w:r>
+        <w:rPr>
+          <w:rFonts w:hint="eastAsia"/>
+        </w:rPr>
+        <w:t>是独立运行的还是被导入进来运行的这一特定目的来说大为有用。正如先前所提到的，当模</w:t>
+      </w:r>
+    </w:p>
+    <w:p>
+      <w:r>
+        <w:rPr>
+          <w:rFonts w:hint="eastAsia"/>
+        </w:rPr>
+        <w:t>块</w:t>
+      </w:r>
+      <w:proofErr w:type="gramStart"/>
+      <w:r>
+        <w:rPr>
+          <w:rFonts w:hint="eastAsia"/>
+        </w:rPr>
+        <w:t>第一次被导入时</w:t>
+      </w:r>
+      <w:proofErr w:type="gramEnd"/>
+      <w:r>
+        <w:rPr>
+          <w:rFonts w:hint="eastAsia"/>
+        </w:rPr>
+        <w:t>，它所包含的代码将被执行。我们可以通过这一特性来使模块以不同的方</w:t>
+      </w:r>
+    </w:p>
+    <w:p>
+      <w:r>
+        <w:rPr>
+          <w:rFonts w:hint="eastAsia"/>
+        </w:rPr>
+        <w:t>式运行，这取决于它是为自己所用还是从</w:t>
+      </w:r>
+      <w:proofErr w:type="gramStart"/>
+      <w:r>
+        <w:rPr>
+          <w:rFonts w:hint="eastAsia"/>
+        </w:rPr>
+        <w:t>其它从</w:t>
+      </w:r>
+      <w:proofErr w:type="gramEnd"/>
+      <w:r>
+        <w:rPr>
+          <w:rFonts w:hint="eastAsia"/>
+        </w:rPr>
+        <w:t>的模块中导入而来。这可以通过使用模块的</w:t>
+      </w:r>
+    </w:p>
+    <w:p>
+      <w:r>
+        <w:rPr>
+          <w:rFonts w:hint="eastAsia"/>
+        </w:rPr>
+        <w:t xml:space="preserve">__name__ </w:t>
+      </w:r>
+      <w:r>
+        <w:rPr>
+          <w:rFonts w:hint="eastAsia"/>
+        </w:rPr>
+        <w:t>属性来实现。</w:t>
+      </w:r>
+    </w:p>
+    <w:p>
+      <w:pPr>
+        <w:pStyle w:val="af0"/>
+      </w:pPr>
+      <w:r>
+        <w:t>if __name__ == '__main__':</w:t>
+      </w:r>
+    </w:p>
+    <w:p>
+      <w:pPr>
+        <w:pStyle w:val="af0"/>
+      </w:pPr>
+      <w:proofErr w:type="gramStart"/>
+      <w:r>
+        <w:t>print(</w:t>
+      </w:r>
+      <w:proofErr w:type="gramEnd"/>
+      <w:r>
+        <w:t>'This program is being run by itself')</w:t>
+      </w:r>
+    </w:p>
+    <w:p>
+      <w:pPr>
+        <w:pStyle w:val="af0"/>
+      </w:pPr>
+      <w:r>
+        <w:t>else:</w:t>
+      </w:r>
+    </w:p>
+    <w:p>
+      <w:pPr>
+        <w:pStyle w:val="af0"/>
+      </w:pPr>
+      <w:proofErr w:type="gramStart"/>
+      <w:r>
+        <w:t>print(</w:t>
+      </w:r>
+      <w:proofErr w:type="gramEnd"/>
+      <w:r>
+        <w:t>'I am being imported from another module')</w:t>
+      </w:r>
+    </w:p>
+    <w:p/>
+    <w:p>
+      <w:pPr>
+        <w:rPr>
+          <w:b/>
+        </w:rPr>
+      </w:pPr>
+      <w:r>
+        <w:rPr>
+          <w:rFonts w:hint="eastAsia"/>
+          <w:b/>
+        </w:rPr>
+        <w:t>编写</w:t>
+      </w:r>
+      <w:r>
+        <w:rPr>
+          <w:b/>
+        </w:rPr>
+        <w:t>自己的</w:t>
+      </w:r>
+      <w:r>
+        <w:rPr>
+          <w:rFonts w:hint="eastAsia"/>
+          <w:b/>
+        </w:rPr>
+        <w:t>module</w:t>
+      </w:r>
+    </w:p>
+    <w:p>
+      <w:pPr>
+        <w:pStyle w:val="af0"/>
+      </w:pPr>
+      <w:proofErr w:type="spellStart"/>
+      <w:r>
+        <w:t>def</w:t>
+      </w:r>
+      <w:proofErr w:type="spellEnd"/>
+      <w:r>
+        <w:t xml:space="preserve"> </w:t>
+      </w:r>
+      <w:proofErr w:type="spellStart"/>
+      <w:r>
+        <w:t>say_</w:t>
+      </w:r>
+      <w:proofErr w:type="gramStart"/>
+      <w:r>
+        <w:t>hi</w:t>
+      </w:r>
+      <w:proofErr w:type="spellEnd"/>
+      <w:r>
+        <w:t>(</w:t>
+      </w:r>
+      <w:proofErr w:type="gramEnd"/>
+      <w:r>
+        <w:t>):</w:t>
+      </w:r>
+    </w:p>
+    <w:p>
+      <w:pPr>
+        <w:pStyle w:val="af0"/>
+      </w:pPr>
+      <w:proofErr w:type="gramStart"/>
+      <w:r>
+        <w:t>print(</w:t>
+      </w:r>
+      <w:proofErr w:type="gramEnd"/>
+      <w:r>
+        <w:t xml:space="preserve">'Hi, this is </w:t>
+      </w:r>
+      <w:proofErr w:type="spellStart"/>
+      <w:r>
+        <w:t>mymodule</w:t>
+      </w:r>
+      <w:proofErr w:type="spellEnd"/>
+      <w:r>
+        <w:t xml:space="preserve"> speaking.')</w:t>
+      </w:r>
+    </w:p>
+    <w:p>
+      <w:pPr>
+        <w:pStyle w:val="af0"/>
+      </w:pPr>
+      <w:r>
+        <w:t>__version__ = '0.1'</w:t>
+      </w:r>
+    </w:p>
+    <w:p>
+      <w:pPr>
+        <w:pStyle w:val="af0"/>
+      </w:pPr>
+    </w:p>
+    <w:p>
+      <w:pPr>
+        <w:pStyle w:val="af0"/>
+      </w:pPr>
+      <w:r>
+        <w:t xml:space="preserve">import </w:t>
+      </w:r>
+      <w:proofErr w:type="spellStart"/>
+      <w:r>
+        <w:t>mymodule</w:t>
+      </w:r>
+      <w:proofErr w:type="spellEnd"/>
+    </w:p>
+    <w:p>
+      <w:pPr>
+        <w:pStyle w:val="af0"/>
+      </w:pPr>
+      <w:proofErr w:type="spellStart"/>
+      <w:r>
+        <w:t>mymodule.say_</w:t>
+      </w:r>
+      <w:proofErr w:type="gramStart"/>
+      <w:r>
+        <w:t>hi</w:t>
+      </w:r>
+      <w:proofErr w:type="spellEnd"/>
+      <w:r>
+        <w:t>(</w:t>
+      </w:r>
+      <w:proofErr w:type="gramEnd"/>
+      <w:r>
+        <w:t>)</w:t>
+      </w:r>
+    </w:p>
+    <w:p>
+      <w:pPr>
+        <w:pStyle w:val="af0"/>
+      </w:pPr>
+      <w:proofErr w:type="gramStart"/>
+      <w:r>
+        <w:t>print(</w:t>
+      </w:r>
+      <w:proofErr w:type="gramEnd"/>
+      <w:r>
+        <w:t xml:space="preserve">'Version', </w:t>
+      </w:r>
+      <w:proofErr w:type="spellStart"/>
+      <w:r>
+        <w:t>mymodule</w:t>
+      </w:r>
+      <w:proofErr w:type="spellEnd"/>
+      <w:r>
+        <w:t>.__version__)</w:t>
+      </w:r>
+    </w:p>
+    <w:p>
+      <w:pPr>
+        <w:pStyle w:val="af0"/>
+      </w:pPr>
+    </w:p>
+    <w:p>
+      <w:pPr>
+        <w:pStyle w:val="af0"/>
+      </w:pPr>
+      <w:r>
+        <w:t xml:space="preserve">from </w:t>
+      </w:r>
+      <w:proofErr w:type="spellStart"/>
+      <w:r>
+        <w:t>mymodule</w:t>
+      </w:r>
+      <w:proofErr w:type="spellEnd"/>
+      <w:r>
+        <w:t xml:space="preserve"> import </w:t>
+      </w:r>
+      <w:proofErr w:type="spellStart"/>
+      <w:r>
+        <w:t>say_hi</w:t>
+      </w:r>
+      <w:proofErr w:type="spellEnd"/>
+      <w:r>
+        <w:t>, __version__</w:t>
+      </w:r>
+    </w:p>
+    <w:p>
+      <w:pPr>
+        <w:pStyle w:val="af0"/>
+      </w:pPr>
+      <w:proofErr w:type="spellStart"/>
+      <w:r>
+        <w:t>say_</w:t>
+      </w:r>
+      <w:proofErr w:type="gramStart"/>
+      <w:r>
+        <w:t>hi</w:t>
+      </w:r>
+      <w:proofErr w:type="spellEnd"/>
+      <w:r>
+        <w:t>(</w:t>
+      </w:r>
+      <w:proofErr w:type="gramEnd"/>
+      <w:r>
+        <w:t>)</w:t>
+      </w:r>
+    </w:p>
+    <w:p>
+      <w:pPr>
+        <w:pStyle w:val="af0"/>
+      </w:pPr>
+      <w:proofErr w:type="gramStart"/>
+      <w:r>
+        <w:t>print(</w:t>
+      </w:r>
+      <w:proofErr w:type="gramEnd"/>
+      <w:r>
+        <w:t>'Version', __version__)</w:t>
+      </w:r>
+    </w:p>
+    <w:p/>
+    <w:p>
+      <w:r>
+        <w:rPr>
+          <w:rFonts w:hint="eastAsia"/>
+        </w:rPr>
+        <w:t>我们大都推荐最好去使用</w:t>
+      </w:r>
+      <w:r>
+        <w:rPr>
+          <w:rFonts w:hint="eastAsia"/>
+        </w:rPr>
+        <w:t xml:space="preserve"> import </w:t>
+      </w:r>
+      <w:r>
+        <w:rPr>
+          <w:rFonts w:hint="eastAsia"/>
+        </w:rPr>
+        <w:t>语句，尽管这会使你的程序变得稍微长一些。</w:t>
+      </w:r>
+    </w:p>
+    <w:p>
+      <w:r>
         <w:lastRenderedPageBreak/>
-        <w:t>通过使用</w:t>
-      </w:r>
-      <w:r>
-        <w:rPr>
-          <w:rFonts w:hint="eastAsia"/>
-        </w:rPr>
-        <w:t xml:space="preserve"> from sys import </w:t>
-      </w:r>
-      <w:proofErr w:type="spellStart"/>
-      <w:r>
-        <w:rPr>
-          <w:rFonts w:hint="eastAsia"/>
-        </w:rPr>
-        <w:t>argv</w:t>
-      </w:r>
-      <w:proofErr w:type="spellEnd"/>
-      <w:r>
-        <w:rPr>
-          <w:rFonts w:hint="eastAsia"/>
-        </w:rPr>
-        <w:t xml:space="preserve"> </w:t>
-      </w:r>
-      <w:r>
-        <w:rPr>
-          <w:rFonts w:hint="eastAsia"/>
-        </w:rPr>
-        <w:t>语句来实现这一点。</w:t>
-      </w:r>
-    </w:p>
-    <w:p>
-      <w:r>
-        <w:t xml:space="preserve">from math import </w:t>
-      </w:r>
-      <w:proofErr w:type="spellStart"/>
-      <w:r>
-        <w:t>sqrt</w:t>
-      </w:r>
-      <w:proofErr w:type="spellEnd"/>
-    </w:p>
-    <w:p>
-      <w:proofErr w:type="gramStart"/>
-      <w:r>
-        <w:t>print(</w:t>
-      </w:r>
-      <w:proofErr w:type="gramEnd"/>
-      <w:r>
-        <w:t xml:space="preserve">"Square root of 16 is", </w:t>
-      </w:r>
-      <w:proofErr w:type="spellStart"/>
-      <w:r>
-        <w:t>sqrt</w:t>
-      </w:r>
-      <w:proofErr w:type="spellEnd"/>
-      <w:r>
-        <w:t>(16))</w:t>
-      </w:r>
-    </w:p>
-    <w:p/>
-    <w:p>
-      <w:r>
-        <w:rPr>
-          <w:rFonts w:hint="eastAsia"/>
-        </w:rPr>
-        <w:t>模块的</w:t>
-      </w:r>
-      <w:r>
-        <w:rPr>
-          <w:rFonts w:hint="eastAsia"/>
-        </w:rPr>
-        <w:t xml:space="preserve"> __name__</w:t>
-      </w:r>
-    </w:p>
-    <w:p>
-      <w:r>
-        <w:rPr>
-          <w:rFonts w:hint="eastAsia"/>
-        </w:rPr>
-        <w:t>每个模块都有一个名称，而模块中的语句可以找到它们所处的模块的名称。这对于确定模块</w:t>
-      </w:r>
-    </w:p>
-    <w:p>
-      <w:r>
-        <w:rPr>
-          <w:rFonts w:hint="eastAsia"/>
-        </w:rPr>
-        <w:t>是独立运行的还是被导入进来运行的这一特定目的来说大为有用。正如先前所提到的，当模</w:t>
-      </w:r>
-    </w:p>
-    <w:p>
-      <w:r>
-        <w:rPr>
-          <w:rFonts w:hint="eastAsia"/>
-        </w:rPr>
-        <w:t>块</w:t>
-      </w:r>
-      <w:proofErr w:type="gramStart"/>
-      <w:r>
-        <w:rPr>
-          <w:rFonts w:hint="eastAsia"/>
-        </w:rPr>
-        <w:t>第一次被导入时</w:t>
-      </w:r>
-      <w:proofErr w:type="gramEnd"/>
-      <w:r>
-        <w:rPr>
-          <w:rFonts w:hint="eastAsia"/>
-        </w:rPr>
-        <w:t>，它所包含的代码将被执行。我们可以通过这一特性来使模块以不同的方</w:t>
-      </w:r>
-    </w:p>
-    <w:p>
-      <w:r>
-        <w:rPr>
-          <w:rFonts w:hint="eastAsia"/>
-        </w:rPr>
-        <w:t>式运行，这取决于它是为自己所用还是从</w:t>
-      </w:r>
-      <w:proofErr w:type="gramStart"/>
-      <w:r>
-        <w:rPr>
-          <w:rFonts w:hint="eastAsia"/>
-        </w:rPr>
-        <w:t>其它从</w:t>
-      </w:r>
-      <w:proofErr w:type="gramEnd"/>
-      <w:r>
-        <w:rPr>
-          <w:rFonts w:hint="eastAsia"/>
-        </w:rPr>
-        <w:t>的模块中导入而来。这可以通过使用模块的</w:t>
-      </w:r>
-    </w:p>
-    <w:p>
-      <w:r>
-        <w:rPr>
-          <w:rFonts w:hint="eastAsia"/>
-        </w:rPr>
-        <w:t xml:space="preserve">__name__ </w:t>
-      </w:r>
-      <w:r>
-        <w:rPr>
-          <w:rFonts w:hint="eastAsia"/>
-        </w:rPr>
-        <w:t>属性来实现。</w:t>
-      </w:r>
-    </w:p>
-    <w:p>
-      <w:pPr>
-        <w:pStyle w:val="af0"/>
-      </w:pPr>
-      <w:r>
-        <w:t>if __name__ == '__main__':</w:t>
-      </w:r>
-    </w:p>
-    <w:p>
-      <w:pPr>
-        <w:pStyle w:val="af0"/>
-      </w:pPr>
-      <w:proofErr w:type="gramStart"/>
-      <w:r>
-        <w:t>print(</w:t>
-      </w:r>
-      <w:proofErr w:type="gramEnd"/>
-      <w:r>
-        <w:t>'This program is being run by itself')</w:t>
-      </w:r>
-    </w:p>
-    <w:p>
-      <w:pPr>
-        <w:pStyle w:val="af0"/>
-      </w:pPr>
-      <w:r>
-        <w:t>else:</w:t>
-      </w:r>
-    </w:p>
-    <w:p>
-      <w:pPr>
-        <w:pStyle w:val="af0"/>
-      </w:pPr>
-      <w:proofErr w:type="gramStart"/>
-      <w:r>
-        <w:t>print(</w:t>
-      </w:r>
-      <w:proofErr w:type="gramEnd"/>
-      <w:r>
-        <w:t>'I am being imported from another module')</w:t>
-      </w:r>
-    </w:p>
-    <w:p/>
-    <w:p>
-      <w:pPr>
-        <w:rPr>
-          <w:b/>
-        </w:rPr>
-      </w:pPr>
-      <w:r>
-        <w:rPr>
-          <w:rFonts w:hint="eastAsia"/>
-          <w:b/>
-        </w:rPr>
-        <w:t>编写</w:t>
-      </w:r>
-      <w:r>
-        <w:rPr>
-          <w:b/>
-        </w:rPr>
-        <w:t>自己的</w:t>
-      </w:r>
-      <w:r>
-        <w:rPr>
-          <w:rFonts w:hint="eastAsia"/>
-          <w:b/>
-        </w:rPr>
-        <w:t>module</w:t>
-      </w:r>
-    </w:p>
-    <w:p>
-      <w:pPr>
-        <w:pStyle w:val="af0"/>
-      </w:pPr>
-      <w:proofErr w:type="spellStart"/>
-      <w:r>
-        <w:t>def</w:t>
-      </w:r>
-      <w:proofErr w:type="spellEnd"/>
-      <w:r>
-        <w:t xml:space="preserve"> </w:t>
-      </w:r>
-      <w:proofErr w:type="spellStart"/>
-      <w:r>
-        <w:t>say_</w:t>
-      </w:r>
-      <w:proofErr w:type="gramStart"/>
-      <w:r>
-        <w:t>hi</w:t>
-      </w:r>
-      <w:proofErr w:type="spellEnd"/>
-      <w:r>
-        <w:t>(</w:t>
-      </w:r>
-      <w:proofErr w:type="gramEnd"/>
-      <w:r>
-        <w:t>):</w:t>
-      </w:r>
-    </w:p>
-    <w:p>
-      <w:pPr>
-        <w:pStyle w:val="af0"/>
-      </w:pPr>
-      <w:proofErr w:type="gramStart"/>
-      <w:r>
-        <w:t>print(</w:t>
-      </w:r>
-      <w:proofErr w:type="gramEnd"/>
-      <w:r>
-        <w:t xml:space="preserve">'Hi, this is </w:t>
-      </w:r>
-      <w:proofErr w:type="spellStart"/>
-      <w:r>
-        <w:t>mymodule</w:t>
-      </w:r>
-      <w:proofErr w:type="spellEnd"/>
-      <w:r>
-        <w:t xml:space="preserve"> speaking.')</w:t>
-      </w:r>
-    </w:p>
-    <w:p>
-      <w:pPr>
-        <w:pStyle w:val="af0"/>
-      </w:pPr>
-      <w:r>
-        <w:t>__version__ = '0.1'</w:t>
-      </w:r>
-    </w:p>
-    <w:p>
-      <w:pPr>
-        <w:pStyle w:val="af0"/>
-      </w:pPr>
-    </w:p>
-    <w:p>
-      <w:pPr>
-        <w:pStyle w:val="af0"/>
-      </w:pPr>
-      <w:r>
-        <w:t xml:space="preserve">import </w:t>
-      </w:r>
-      <w:proofErr w:type="spellStart"/>
-      <w:r>
-        <w:t>mymodule</w:t>
-      </w:r>
-      <w:proofErr w:type="spellEnd"/>
-    </w:p>
-    <w:p>
-      <w:pPr>
-        <w:pStyle w:val="af0"/>
-      </w:pPr>
-      <w:proofErr w:type="spellStart"/>
-      <w:r>
-        <w:t>mymodule.say_</w:t>
-      </w:r>
-      <w:proofErr w:type="gramStart"/>
-      <w:r>
-        <w:t>hi</w:t>
-      </w:r>
-      <w:proofErr w:type="spellEnd"/>
-      <w:r>
-        <w:t>(</w:t>
-      </w:r>
-      <w:proofErr w:type="gramEnd"/>
-      <w:r>
-        <w:t>)</w:t>
-      </w:r>
-    </w:p>
-    <w:p>
-      <w:pPr>
-        <w:pStyle w:val="af0"/>
-      </w:pPr>
-      <w:proofErr w:type="gramStart"/>
-      <w:r>
-        <w:t>print(</w:t>
-      </w:r>
-      <w:proofErr w:type="gramEnd"/>
-      <w:r>
-        <w:t xml:space="preserve">'Version', </w:t>
-      </w:r>
-      <w:proofErr w:type="spellStart"/>
-      <w:r>
-        <w:t>mymodule</w:t>
-      </w:r>
-      <w:proofErr w:type="spellEnd"/>
-      <w:r>
-        <w:t>.__version__)</w:t>
-      </w:r>
-    </w:p>
-    <w:p>
-      <w:pPr>
-        <w:pStyle w:val="af0"/>
-      </w:pPr>
-    </w:p>
-    <w:p>
-      <w:pPr>
-        <w:pStyle w:val="af0"/>
-      </w:pPr>
-      <w:r>
-        <w:t xml:space="preserve">from </w:t>
-      </w:r>
-      <w:proofErr w:type="spellStart"/>
-      <w:r>
-        <w:t>mymodule</w:t>
-      </w:r>
-      <w:proofErr w:type="spellEnd"/>
-      <w:r>
-        <w:t xml:space="preserve"> import </w:t>
-      </w:r>
-      <w:proofErr w:type="spellStart"/>
-      <w:r>
-        <w:t>say_hi</w:t>
-      </w:r>
-      <w:proofErr w:type="spellEnd"/>
-      <w:r>
-        <w:t>, __version__</w:t>
-      </w:r>
-    </w:p>
-    <w:p>
-      <w:pPr>
-        <w:pStyle w:val="af0"/>
-      </w:pPr>
-      <w:proofErr w:type="spellStart"/>
-      <w:r>
-        <w:t>say_</w:t>
-      </w:r>
-      <w:proofErr w:type="gramStart"/>
-      <w:r>
-        <w:t>hi</w:t>
-      </w:r>
-      <w:proofErr w:type="spellEnd"/>
-      <w:r>
-        <w:t>(</w:t>
-      </w:r>
-      <w:proofErr w:type="gramEnd"/>
-      <w:r>
-        <w:t>)</w:t>
-      </w:r>
-    </w:p>
-    <w:p>
-      <w:pPr>
-        <w:pStyle w:val="af0"/>
-      </w:pPr>
-      <w:proofErr w:type="gramStart"/>
-      <w:r>
-        <w:t>print(</w:t>
-      </w:r>
-      <w:proofErr w:type="gramEnd"/>
-      <w:r>
-        <w:t>'Version', __version__)</w:t>
-      </w:r>
-    </w:p>
-    <w:p/>
-    <w:p>
-      <w:r>
-        <w:rPr>
-          <w:rFonts w:hint="eastAsia"/>
-        </w:rPr>
-        <w:t>我们大都推荐最好去使用</w:t>
-      </w:r>
-      <w:r>
-        <w:rPr>
-          <w:rFonts w:hint="eastAsia"/>
-        </w:rPr>
-        <w:t xml:space="preserve"> import </w:t>
-      </w:r>
-      <w:r>
-        <w:rPr>
-          <w:rFonts w:hint="eastAsia"/>
-        </w:rPr>
-        <w:t>语句，尽管这会使你的程序变得稍微长一些。</w:t>
-      </w:r>
-    </w:p>
-    <w:p>
-      <w:r>
         <w:t xml:space="preserve">from </w:t>
       </w:r>
       <w:proofErr w:type="spellStart"/>
@@ -20604,199 +21471,915 @@
           <w:rFonts w:hint="eastAsia"/>
           <w:b/>
         </w:rPr>
+        <w:t>件夹是</w:t>
+      </w:r>
+      <w:proofErr w:type="gramEnd"/>
+      <w:r>
+        <w:rPr>
+          <w:rFonts w:hint="eastAsia"/>
+          <w:b/>
+        </w:rPr>
+        <w:t>特别的，因为其包含了</w:t>
+      </w:r>
+      <w:r>
+        <w:rPr>
+          <w:rFonts w:hint="eastAsia"/>
+          <w:b/>
+        </w:rPr>
+        <w:t xml:space="preserve"> Python </w:t>
+      </w:r>
+      <w:r>
+        <w:rPr>
+          <w:rFonts w:hint="eastAsia"/>
+          <w:b/>
+        </w:rPr>
+        <w:t>模块。</w:t>
+      </w:r>
+    </w:p>
+    <w:p>
+      <w:pPr>
+        <w:pStyle w:val="af0"/>
+      </w:pPr>
+      <w:r>
+        <w:br/>
+      </w:r>
+      <w:r>
+        <w:t xml:space="preserve">- &lt;some folder present in the </w:t>
+      </w:r>
+      <w:proofErr w:type="spellStart"/>
+      <w:proofErr w:type="gramStart"/>
+      <w:r>
+        <w:t>sys.path</w:t>
+      </w:r>
+      <w:proofErr w:type="spellEnd"/>
+      <w:proofErr w:type="gramEnd"/>
+      <w:r>
+        <w:t>&gt;/</w:t>
+      </w:r>
+    </w:p>
+    <w:p>
+      <w:pPr>
+        <w:pStyle w:val="af0"/>
+      </w:pPr>
+      <w:r>
+        <w:t>- world/</w:t>
+      </w:r>
+    </w:p>
+    <w:p>
+      <w:pPr>
+        <w:pStyle w:val="af0"/>
+      </w:pPr>
+      <w:r>
+        <w:t>- __init__.py</w:t>
+      </w:r>
+    </w:p>
+    <w:p>
+      <w:pPr>
+        <w:pStyle w:val="af0"/>
+      </w:pPr>
+      <w:r>
+        <w:t xml:space="preserve">- </w:t>
+      </w:r>
+      <w:proofErr w:type="spellStart"/>
+      <w:r>
+        <w:t>asia</w:t>
+      </w:r>
+      <w:proofErr w:type="spellEnd"/>
+      <w:r>
+        <w:t>/</w:t>
+      </w:r>
+    </w:p>
+    <w:p>
+      <w:pPr>
+        <w:pStyle w:val="af0"/>
+      </w:pPr>
+      <w:r>
+        <w:t>- __init__.py</w:t>
+      </w:r>
+    </w:p>
+    <w:p>
+      <w:pPr>
+        <w:pStyle w:val="af0"/>
+      </w:pPr>
+      <w:r>
+        <w:t xml:space="preserve">- </w:t>
+      </w:r>
+      <w:proofErr w:type="spellStart"/>
+      <w:r>
+        <w:t>india</w:t>
+      </w:r>
+      <w:proofErr w:type="spellEnd"/>
+      <w:r>
+        <w:t>/</w:t>
+      </w:r>
+    </w:p>
+    <w:p>
+      <w:pPr>
+        <w:pStyle w:val="af0"/>
+      </w:pPr>
+      <w:r>
+        <w:t>- __init__.py</w:t>
+      </w:r>
+    </w:p>
+    <w:p>
+      <w:pPr>
+        <w:pStyle w:val="af0"/>
+      </w:pPr>
+      <w:r>
+        <w:t>- foo.py</w:t>
+      </w:r>
+    </w:p>
+    <w:p>
+      <w:pPr>
+        <w:pStyle w:val="af0"/>
+      </w:pPr>
+      <w:r>
+        <w:t xml:space="preserve">- </w:t>
+      </w:r>
+      <w:proofErr w:type="spellStart"/>
+      <w:r>
+        <w:t>africa</w:t>
+      </w:r>
+      <w:proofErr w:type="spellEnd"/>
+      <w:r>
+        <w:t>/</w:t>
+      </w:r>
+    </w:p>
+    <w:p>
+      <w:pPr>
+        <w:pStyle w:val="af0"/>
+      </w:pPr>
+      <w:r>
+        <w:t>- __init__.py</w:t>
+      </w:r>
+    </w:p>
+    <w:p>
+      <w:pPr>
+        <w:pStyle w:val="af0"/>
+      </w:pPr>
+      <w:r>
+        <w:t xml:space="preserve">- </w:t>
+      </w:r>
+      <w:proofErr w:type="spellStart"/>
+      <w:r>
+        <w:t>madagascar</w:t>
+      </w:r>
+      <w:proofErr w:type="spellEnd"/>
+      <w:r>
+        <w:t>/</w:t>
+      </w:r>
+    </w:p>
+    <w:p>
+      <w:pPr>
+        <w:pStyle w:val="af0"/>
+      </w:pPr>
+      <w:r>
+        <w:t>- __init__.py</w:t>
+      </w:r>
+    </w:p>
+    <w:p>
+      <w:pPr>
+        <w:pStyle w:val="af0"/>
+      </w:pPr>
+      <w:r>
+        <w:t>- bar.py</w:t>
+      </w:r>
+    </w:p>
+    <w:p/>
+    <w:p>
+      <w:pPr>
+        <w:pStyle w:val="2"/>
+      </w:pPr>
+      <w:r>
+        <w:rPr>
+          <w:rFonts w:hint="eastAsia"/>
+        </w:rPr>
+        <w:t>555</w:t>
+      </w:r>
+      <w:r>
+        <w:rPr>
+          <w:rFonts w:hint="eastAsia"/>
+        </w:rPr>
+        <w:t>数据结构</w:t>
+      </w:r>
+    </w:p>
+    <w:p>
+      <w:pPr>
+        <w:pStyle w:val="3"/>
+      </w:pPr>
+      <w:r>
+        <w:rPr>
+          <w:rFonts w:hint="eastAsia"/>
+        </w:rPr>
+        <w:t>列表</w:t>
+      </w:r>
+      <w:r>
+        <w:rPr>
+          <w:rFonts w:hint="eastAsia"/>
+        </w:rPr>
+        <w:t>List</w:t>
+      </w:r>
+    </w:p>
+    <w:p>
+      <w:pPr>
+        <w:pStyle w:val="af0"/>
+      </w:pPr>
+      <w:proofErr w:type="spellStart"/>
+      <w:r>
+        <w:t>shoplist</w:t>
+      </w:r>
+      <w:proofErr w:type="spellEnd"/>
+      <w:r>
+        <w:t xml:space="preserve"> = ['apple', 'mango', 'carrot', 'banana']</w:t>
+      </w:r>
+    </w:p>
+    <w:p>
+      <w:r>
+        <w:rPr>
+          <w:rFonts w:hint="eastAsia"/>
+        </w:rPr>
+        <w:t>一个类也可以带有方法（</w:t>
+      </w:r>
+      <w:r>
+        <w:rPr>
+          <w:rFonts w:hint="eastAsia"/>
+        </w:rPr>
+        <w:t>Method</w:t>
+      </w:r>
+      <w:r>
+        <w:rPr>
+          <w:rFonts w:hint="eastAsia"/>
+        </w:rPr>
+        <w:t>）</w:t>
+      </w:r>
+      <w:r>
+        <w:rPr>
+          <w:rFonts w:hint="eastAsia"/>
+        </w:rPr>
+        <w:t>:</w:t>
+      </w:r>
+      <w:r>
+        <w:rPr>
+          <w:rFonts w:hint="eastAsia"/>
+        </w:rPr>
+        <w:t>在这里要注意到我们通过使用点号的方法来访问对象。</w:t>
+      </w:r>
+    </w:p>
+    <w:p>
+      <w:r>
+        <w:rPr>
+          <w:rFonts w:hint="eastAsia"/>
+        </w:rPr>
+        <w:t>一个</w:t>
+      </w:r>
+      <w:proofErr w:type="gramStart"/>
+      <w:r>
+        <w:rPr>
+          <w:rFonts w:hint="eastAsia"/>
+        </w:rPr>
+        <w:t>类同样</w:t>
+      </w:r>
+      <w:proofErr w:type="gramEnd"/>
+      <w:r>
+        <w:rPr>
+          <w:rFonts w:hint="eastAsia"/>
+        </w:rPr>
+        <w:t>也可以具有字段（</w:t>
+      </w:r>
+      <w:r>
+        <w:rPr>
+          <w:rFonts w:hint="eastAsia"/>
+        </w:rPr>
+        <w:t>Field</w:t>
+      </w:r>
+      <w:r>
+        <w:rPr>
+          <w:rFonts w:hint="eastAsia"/>
+        </w:rPr>
+        <w:t>）</w:t>
+      </w:r>
+      <w:r>
+        <w:rPr>
+          <w:rFonts w:hint="eastAsia"/>
+        </w:rPr>
+        <w:t>:</w:t>
+      </w:r>
+      <w:r>
+        <w:rPr>
+          <w:rFonts w:hint="eastAsia"/>
+        </w:rPr>
+        <w:t xml:space="preserve"> </w:t>
+      </w:r>
+      <w:r>
+        <w:rPr>
+          <w:rFonts w:hint="eastAsia"/>
+        </w:rPr>
+        <w:t>它是只为该类定义且只为该类所用的变量</w:t>
+      </w:r>
+    </w:p>
+    <w:p>
+      <w:pPr>
+        <w:pStyle w:val="af0"/>
+      </w:pPr>
+      <w:r>
+        <w:t># This is my shopping list</w:t>
+      </w:r>
+    </w:p>
+    <w:p>
+      <w:pPr>
+        <w:pStyle w:val="af0"/>
+      </w:pPr>
+      <w:proofErr w:type="spellStart"/>
+      <w:r>
+        <w:t>shoplist</w:t>
+      </w:r>
+      <w:proofErr w:type="spellEnd"/>
+      <w:r>
+        <w:t xml:space="preserve"> = ['apple', 'mango', 'carrot', 'banana']</w:t>
+      </w:r>
+    </w:p>
+    <w:p>
+      <w:pPr>
+        <w:pStyle w:val="af0"/>
+      </w:pPr>
+      <w:proofErr w:type="gramStart"/>
+      <w:r>
+        <w:t>print(</w:t>
+      </w:r>
+      <w:proofErr w:type="gramEnd"/>
+      <w:r>
+        <w:t xml:space="preserve">'I have', </w:t>
+      </w:r>
+      <w:proofErr w:type="spellStart"/>
+      <w:r>
+        <w:t>len</w:t>
+      </w:r>
+      <w:proofErr w:type="spellEnd"/>
+      <w:r>
+        <w:t>(</w:t>
+      </w:r>
+      <w:proofErr w:type="spellStart"/>
+      <w:r>
+        <w:t>shoplist</w:t>
+      </w:r>
+      <w:proofErr w:type="spellEnd"/>
+      <w:r>
+        <w:t>), 'items to purchase.')</w:t>
+      </w:r>
+    </w:p>
+    <w:p>
+      <w:pPr>
+        <w:pStyle w:val="af0"/>
+      </w:pPr>
+      <w:proofErr w:type="gramStart"/>
+      <w:r>
+        <w:t>print(</w:t>
+      </w:r>
+      <w:proofErr w:type="gramEnd"/>
+      <w:r>
+        <w:t>'These items are:', end=' ')</w:t>
+      </w:r>
+    </w:p>
+    <w:p>
+      <w:pPr>
+        <w:pStyle w:val="af0"/>
+      </w:pPr>
+      <w:r>
+        <w:t xml:space="preserve">for item in </w:t>
+      </w:r>
+      <w:proofErr w:type="spellStart"/>
+      <w:r>
+        <w:t>shoplist</w:t>
+      </w:r>
+      <w:proofErr w:type="spellEnd"/>
+      <w:r>
+        <w:t>:</w:t>
+      </w:r>
+    </w:p>
+    <w:p>
+      <w:pPr>
+        <w:pStyle w:val="af0"/>
+      </w:pPr>
+      <w:proofErr w:type="gramStart"/>
+      <w:r>
+        <w:t>print(</w:t>
+      </w:r>
+      <w:proofErr w:type="gramEnd"/>
+      <w:r>
+        <w:t>item, end=' ')</w:t>
+      </w:r>
+    </w:p>
+    <w:p>
+      <w:pPr>
+        <w:pStyle w:val="af0"/>
+      </w:pPr>
+      <w:proofErr w:type="gramStart"/>
+      <w:r>
+        <w:t>print(</w:t>
+      </w:r>
+      <w:proofErr w:type="gramEnd"/>
+      <w:r>
+        <w:t>'\</w:t>
+      </w:r>
+      <w:proofErr w:type="spellStart"/>
+      <w:r>
+        <w:t>nI</w:t>
+      </w:r>
+      <w:proofErr w:type="spellEnd"/>
+      <w:r>
+        <w:t xml:space="preserve"> also have to buy rice.')</w:t>
+      </w:r>
+    </w:p>
+    <w:p>
+      <w:pPr>
+        <w:pStyle w:val="af0"/>
+      </w:pPr>
+      <w:proofErr w:type="spellStart"/>
+      <w:proofErr w:type="gramStart"/>
+      <w:r>
+        <w:t>shoplist.append</w:t>
+      </w:r>
+      <w:proofErr w:type="spellEnd"/>
+      <w:proofErr w:type="gramEnd"/>
+      <w:r>
+        <w:t>('rice')</w:t>
+      </w:r>
+    </w:p>
+    <w:p>
+      <w:pPr>
+        <w:pStyle w:val="af0"/>
+      </w:pPr>
+      <w:proofErr w:type="gramStart"/>
+      <w:r>
+        <w:t>print(</w:t>
+      </w:r>
+      <w:proofErr w:type="gramEnd"/>
+      <w:r>
+        <w:t xml:space="preserve">'My shopping list is now', </w:t>
+      </w:r>
+      <w:proofErr w:type="spellStart"/>
+      <w:r>
+        <w:t>shoplist</w:t>
+      </w:r>
+      <w:proofErr w:type="spellEnd"/>
+      <w:r>
+        <w:t>)</w:t>
+      </w:r>
+    </w:p>
+    <w:p>
+      <w:pPr>
+        <w:pStyle w:val="af0"/>
+      </w:pPr>
+      <w:proofErr w:type="gramStart"/>
+      <w:r>
+        <w:t>print(</w:t>
+      </w:r>
+      <w:proofErr w:type="gramEnd"/>
+      <w:r>
+        <w:t>'I will sort my list now')</w:t>
+      </w:r>
+    </w:p>
+    <w:p>
+      <w:pPr>
+        <w:pStyle w:val="af0"/>
+      </w:pPr>
+      <w:proofErr w:type="spellStart"/>
+      <w:proofErr w:type="gramStart"/>
+      <w:r>
+        <w:t>shoplist.sort</w:t>
+      </w:r>
+      <w:proofErr w:type="spellEnd"/>
+      <w:proofErr w:type="gramEnd"/>
+      <w:r>
+        <w:t>()</w:t>
+      </w:r>
+    </w:p>
+    <w:p>
+      <w:pPr>
+        <w:pStyle w:val="af0"/>
+      </w:pPr>
+      <w:proofErr w:type="gramStart"/>
+      <w:r>
         <w:lastRenderedPageBreak/>
-        <w:t>件夹是</w:t>
+        <w:t>print(</w:t>
       </w:r>
       <w:proofErr w:type="gramEnd"/>
       <w:r>
-        <w:rPr>
-          <w:rFonts w:hint="eastAsia"/>
-          <w:b/>
-        </w:rPr>
-        <w:t>特别的，因为其包含了</w:t>
-      </w:r>
-      <w:r>
-        <w:rPr>
-          <w:rFonts w:hint="eastAsia"/>
-          <w:b/>
-        </w:rPr>
-        <w:t xml:space="preserve"> Python </w:t>
-      </w:r>
-      <w:r>
-        <w:rPr>
-          <w:rFonts w:hint="eastAsia"/>
-          <w:b/>
-        </w:rPr>
-        <w:t>模块。</w:t>
-      </w:r>
-    </w:p>
-    <w:p>
-      <w:pPr>
-        <w:pStyle w:val="af0"/>
-      </w:pPr>
-      <w:r>
-        <w:br/>
-      </w:r>
-      <w:r>
-        <w:t xml:space="preserve">- &lt;some folder present in the </w:t>
-      </w:r>
-      <w:proofErr w:type="spellStart"/>
+        <w:t xml:space="preserve">'Sorted shopping list is', </w:t>
+      </w:r>
+      <w:proofErr w:type="spellStart"/>
+      <w:r>
+        <w:t>shoplist</w:t>
+      </w:r>
+      <w:proofErr w:type="spellEnd"/>
+      <w:r>
+        <w:t>)</w:t>
+      </w:r>
+    </w:p>
+    <w:p>
+      <w:pPr>
+        <w:pStyle w:val="af0"/>
+      </w:pPr>
       <w:proofErr w:type="gramStart"/>
       <w:r>
-        <w:t>sys.path</w:t>
-      </w:r>
-      <w:proofErr w:type="spellEnd"/>
+        <w:t>print(</w:t>
+      </w:r>
       <w:proofErr w:type="gramEnd"/>
       <w:r>
-        <w:t>&gt;/</w:t>
-      </w:r>
-    </w:p>
-    <w:p>
-      <w:pPr>
-        <w:pStyle w:val="af0"/>
-      </w:pPr>
-      <w:r>
-        <w:t>- world/</w:t>
-      </w:r>
-    </w:p>
-    <w:p>
-      <w:pPr>
-        <w:pStyle w:val="af0"/>
-      </w:pPr>
-      <w:r>
-        <w:t>- __init__.py</w:t>
-      </w:r>
-    </w:p>
-    <w:p>
-      <w:pPr>
-        <w:pStyle w:val="af0"/>
-      </w:pPr>
-      <w:r>
-        <w:t xml:space="preserve">- </w:t>
-      </w:r>
-      <w:proofErr w:type="spellStart"/>
-      <w:r>
-        <w:t>asia</w:t>
-      </w:r>
-      <w:proofErr w:type="spellEnd"/>
-      <w:r>
-        <w:t>/</w:t>
-      </w:r>
-    </w:p>
-    <w:p>
-      <w:pPr>
-        <w:pStyle w:val="af0"/>
-      </w:pPr>
-      <w:r>
-        <w:t>- __init__.py</w:t>
-      </w:r>
-    </w:p>
-    <w:p>
-      <w:pPr>
-        <w:pStyle w:val="af0"/>
-      </w:pPr>
-      <w:r>
-        <w:t xml:space="preserve">- </w:t>
-      </w:r>
-      <w:proofErr w:type="spellStart"/>
-      <w:r>
-        <w:t>india</w:t>
-      </w:r>
-      <w:proofErr w:type="spellEnd"/>
-      <w:r>
-        <w:t>/</w:t>
-      </w:r>
-    </w:p>
-    <w:p>
-      <w:pPr>
-        <w:pStyle w:val="af0"/>
-      </w:pPr>
-      <w:r>
-        <w:t>- __init__.py</w:t>
-      </w:r>
-    </w:p>
-    <w:p>
-      <w:pPr>
-        <w:pStyle w:val="af0"/>
-      </w:pPr>
-      <w:r>
-        <w:t>- foo.py</w:t>
-      </w:r>
-    </w:p>
-    <w:p>
-      <w:pPr>
-        <w:pStyle w:val="af0"/>
-      </w:pPr>
-      <w:r>
-        <w:t xml:space="preserve">- </w:t>
-      </w:r>
-      <w:proofErr w:type="spellStart"/>
-      <w:r>
-        <w:t>africa</w:t>
-      </w:r>
-      <w:proofErr w:type="spellEnd"/>
-      <w:r>
-        <w:t>/</w:t>
-      </w:r>
-    </w:p>
-    <w:p>
-      <w:pPr>
-        <w:pStyle w:val="af0"/>
-      </w:pPr>
-      <w:r>
-        <w:t>- __init__.py</w:t>
-      </w:r>
-    </w:p>
-    <w:p>
-      <w:pPr>
-        <w:pStyle w:val="af0"/>
-      </w:pPr>
-      <w:r>
-        <w:t xml:space="preserve">- </w:t>
-      </w:r>
-      <w:proofErr w:type="spellStart"/>
-      <w:r>
-        <w:t>madagascar</w:t>
-      </w:r>
-      <w:proofErr w:type="spellEnd"/>
-      <w:r>
-        <w:t>/</w:t>
-      </w:r>
-    </w:p>
-    <w:p>
-      <w:pPr>
-        <w:pStyle w:val="af0"/>
-      </w:pPr>
-      <w:r>
-        <w:t>- __init__.py</w:t>
-      </w:r>
-    </w:p>
-    <w:p>
-      <w:pPr>
-        <w:pStyle w:val="af0"/>
-      </w:pPr>
-      <w:r>
-        <w:t>- bar.py</w:t>
+        <w:t xml:space="preserve">'The first item I will buy is', </w:t>
+      </w:r>
+      <w:proofErr w:type="spellStart"/>
+      <w:r>
+        <w:t>shoplist</w:t>
+      </w:r>
+      <w:proofErr w:type="spellEnd"/>
+      <w:r>
+        <w:t>[0])</w:t>
+      </w:r>
+    </w:p>
+    <w:p>
+      <w:pPr>
+        <w:pStyle w:val="af0"/>
+      </w:pPr>
+      <w:proofErr w:type="spellStart"/>
+      <w:r>
+        <w:t>olditem</w:t>
+      </w:r>
+      <w:proofErr w:type="spellEnd"/>
+      <w:r>
+        <w:t xml:space="preserve"> = </w:t>
+      </w:r>
+      <w:proofErr w:type="spellStart"/>
+      <w:proofErr w:type="gramStart"/>
+      <w:r>
+        <w:rPr>
+          <w:color w:val="FF0000"/>
+        </w:rPr>
+        <w:t>shoplist</w:t>
+      </w:r>
+      <w:proofErr w:type="spellEnd"/>
+      <w:r>
+        <w:rPr>
+          <w:color w:val="FF0000"/>
+        </w:rPr>
+        <w:t>[</w:t>
+      </w:r>
+      <w:proofErr w:type="gramEnd"/>
+      <w:r>
+        <w:rPr>
+          <w:color w:val="FF0000"/>
+        </w:rPr>
+        <w:t>0]</w:t>
+      </w:r>
+    </w:p>
+    <w:p>
+      <w:pPr>
+        <w:pStyle w:val="af0"/>
+      </w:pPr>
+      <w:r>
+        <w:t xml:space="preserve">del </w:t>
+      </w:r>
+      <w:proofErr w:type="spellStart"/>
+      <w:proofErr w:type="gramStart"/>
+      <w:r>
+        <w:t>shoplist</w:t>
+      </w:r>
+      <w:proofErr w:type="spellEnd"/>
+      <w:r>
+        <w:t>[</w:t>
+      </w:r>
+      <w:proofErr w:type="gramEnd"/>
+      <w:r>
+        <w:t>0]</w:t>
+      </w:r>
+    </w:p>
+    <w:p>
+      <w:pPr>
+        <w:pStyle w:val="af0"/>
+      </w:pPr>
+      <w:proofErr w:type="gramStart"/>
+      <w:r>
+        <w:t>print(</w:t>
+      </w:r>
+      <w:proofErr w:type="gramEnd"/>
+      <w:r>
+        <w:t xml:space="preserve">'I bought the', </w:t>
+      </w:r>
+      <w:proofErr w:type="spellStart"/>
+      <w:r>
+        <w:t>olditem</w:t>
+      </w:r>
+      <w:proofErr w:type="spellEnd"/>
+      <w:r>
+        <w:t>)</w:t>
+      </w:r>
+    </w:p>
+    <w:p>
+      <w:pPr>
+        <w:pStyle w:val="af0"/>
+      </w:pPr>
+      <w:proofErr w:type="gramStart"/>
+      <w:r>
+        <w:t>print(</w:t>
+      </w:r>
+      <w:proofErr w:type="gramEnd"/>
+      <w:r>
+        <w:t xml:space="preserve">'My shopping list is now', </w:t>
+      </w:r>
+      <w:proofErr w:type="spellStart"/>
+      <w:r>
+        <w:t>shoplist</w:t>
+      </w:r>
+      <w:proofErr w:type="spellEnd"/>
+      <w:r>
+        <w:t>)</w:t>
       </w:r>
     </w:p>
     <w:p/>
     <w:p>
-      <w:pPr>
-        <w:pStyle w:val="2"/>
-      </w:pPr>
-      <w:r>
-        <w:rPr>
-          <w:rFonts w:hint="eastAsia"/>
-        </w:rPr>
-        <w:t>555</w:t>
-      </w:r>
-      <w:r>
-        <w:rPr>
-          <w:rFonts w:hint="eastAsia"/>
-        </w:rPr>
-        <w:t>数据结构</w:t>
-      </w:r>
-    </w:p>
+      <w:r>
+        <w:rPr>
+          <w:rFonts w:hint="eastAsia"/>
+        </w:rPr>
+        <w:t>.append</w:t>
+      </w:r>
+      <w:r>
+        <w:rPr>
+          <w:rFonts w:hint="eastAsia"/>
+        </w:rPr>
+        <w:t>增加对象</w:t>
+      </w:r>
+    </w:p>
+    <w:p>
+      <w:r>
+        <w:t>.sort</w:t>
+      </w:r>
+      <w:r>
+        <w:rPr>
+          <w:rFonts w:hint="eastAsia"/>
+        </w:rPr>
+        <w:t>排序（列表</w:t>
+      </w:r>
+      <w:r>
+        <w:t>会变化</w:t>
+      </w:r>
+      <w:r>
+        <w:rPr>
+          <w:rFonts w:hint="eastAsia"/>
+        </w:rPr>
+        <w:t>）</w:t>
+      </w:r>
+    </w:p>
+    <w:p>
+      <w:r>
+        <w:t xml:space="preserve">del </w:t>
+      </w:r>
+      <w:proofErr w:type="spellStart"/>
+      <w:r>
+        <w:t>shoplise</w:t>
+      </w:r>
+      <w:proofErr w:type="spellEnd"/>
+      <w:r>
+        <w:t>[0]</w:t>
+      </w:r>
+      <w:r>
+        <w:t xml:space="preserve">: </w:t>
+      </w:r>
+      <w:r>
+        <w:rPr>
+          <w:rFonts w:hint="eastAsia"/>
+        </w:rPr>
+        <w:t>删除</w:t>
+      </w:r>
+    </w:p>
+    <w:p>
+      <w:proofErr w:type="spellStart"/>
+      <w:proofErr w:type="gramStart"/>
+      <w:r>
+        <w:rPr>
+          <w:rFonts w:hint="eastAsia"/>
+        </w:rPr>
+        <w:t>len</w:t>
+      </w:r>
+      <w:proofErr w:type="spellEnd"/>
+      <w:r>
+        <w:t>(</w:t>
+      </w:r>
+      <w:proofErr w:type="gramEnd"/>
+      <w:r>
+        <w:t>)</w:t>
+      </w:r>
+    </w:p>
+    <w:p>
+      <w:r>
+        <w:t>append</w:t>
+      </w:r>
+      <w:r>
+        <w:t>与</w:t>
+      </w:r>
+      <w:r>
+        <w:t>extend</w:t>
+      </w:r>
+      <w:r>
+        <w:t>的区别</w:t>
+      </w:r>
+      <w:r>
+        <w:t>:</w:t>
+      </w:r>
+    </w:p>
+    <w:p>
+      <w:pPr>
+        <w:pStyle w:val="af0"/>
+      </w:pPr>
+      <w:r>
+        <w:t xml:space="preserve">&gt;&gt;&gt; li = ['a', 'b', 'c']  </w:t>
+      </w:r>
+    </w:p>
+    <w:p>
+      <w:pPr>
+        <w:pStyle w:val="af0"/>
+      </w:pPr>
+      <w:r>
+        <w:t xml:space="preserve">&gt;&gt;&gt; </w:t>
+      </w:r>
+      <w:proofErr w:type="spellStart"/>
+      <w:proofErr w:type="gramStart"/>
+      <w:r>
+        <w:t>li.extend</w:t>
+      </w:r>
+      <w:proofErr w:type="spellEnd"/>
+      <w:proofErr w:type="gramEnd"/>
+      <w:r>
+        <w:t xml:space="preserve">(['d', 'e', 'f'])   </w:t>
+      </w:r>
+    </w:p>
+    <w:p>
+      <w:pPr>
+        <w:pStyle w:val="af0"/>
+      </w:pPr>
+      <w:r>
+        <w:t xml:space="preserve">&gt;&gt;&gt; li  </w:t>
+      </w:r>
+    </w:p>
+    <w:p>
+      <w:pPr>
+        <w:pStyle w:val="af0"/>
+        <w:rPr>
+          <w:color w:val="FF0000"/>
+        </w:rPr>
+      </w:pPr>
+      <w:r>
+        <w:rPr>
+          <w:color w:val="FF0000"/>
+        </w:rPr>
+        <w:t xml:space="preserve">['a', 'b', 'c', 'd', 'e', 'f']  </w:t>
+      </w:r>
+    </w:p>
+    <w:p>
+      <w:pPr>
+        <w:pStyle w:val="af0"/>
+      </w:pPr>
+      <w:r>
+        <w:t xml:space="preserve">&gt;&gt;&gt; </w:t>
+      </w:r>
+      <w:proofErr w:type="spellStart"/>
+      <w:r>
+        <w:t>len</w:t>
+      </w:r>
+      <w:proofErr w:type="spellEnd"/>
+      <w:r>
+        <w:t xml:space="preserve">(li)                      </w:t>
+      </w:r>
+    </w:p>
+    <w:p>
+      <w:pPr>
+        <w:pStyle w:val="af0"/>
+      </w:pPr>
+      <w:r>
+        <w:t xml:space="preserve">6  </w:t>
+      </w:r>
+    </w:p>
+    <w:p>
+      <w:pPr>
+        <w:pStyle w:val="af0"/>
+      </w:pPr>
+      <w:r>
+        <w:t xml:space="preserve">&gt;&gt;&gt; </w:t>
+      </w:r>
+      <w:proofErr w:type="gramStart"/>
+      <w:r>
+        <w:t>li[</w:t>
+      </w:r>
+      <w:proofErr w:type="gramEnd"/>
+      <w:r>
+        <w:t xml:space="preserve">-1]  </w:t>
+      </w:r>
+    </w:p>
+    <w:p>
+      <w:pPr>
+        <w:pStyle w:val="af0"/>
+      </w:pPr>
+      <w:r>
+        <w:t xml:space="preserve">'f'  </w:t>
+      </w:r>
+    </w:p>
+    <w:p>
+      <w:pPr>
+        <w:pStyle w:val="af0"/>
+      </w:pPr>
+      <w:r>
+        <w:t xml:space="preserve">&gt;&gt;&gt; li = ['a', 'b', 'c']  </w:t>
+      </w:r>
+    </w:p>
+    <w:p>
+      <w:pPr>
+        <w:pStyle w:val="af0"/>
+      </w:pPr>
+      <w:r>
+        <w:t xml:space="preserve">&gt;&gt;&gt; </w:t>
+      </w:r>
+      <w:proofErr w:type="spellStart"/>
+      <w:proofErr w:type="gramStart"/>
+      <w:r>
+        <w:t>li.append</w:t>
+      </w:r>
+      <w:proofErr w:type="spellEnd"/>
+      <w:proofErr w:type="gramEnd"/>
+      <w:r>
+        <w:t xml:space="preserve">(['d', 'e', 'f'])   </w:t>
+      </w:r>
+    </w:p>
+    <w:p>
+      <w:pPr>
+        <w:pStyle w:val="af0"/>
+      </w:pPr>
+      <w:r>
+        <w:t xml:space="preserve">&gt;&gt;&gt; li  </w:t>
+      </w:r>
+    </w:p>
+    <w:p>
+      <w:pPr>
+        <w:pStyle w:val="af0"/>
+        <w:rPr>
+          <w:color w:val="FF0000"/>
+        </w:rPr>
+      </w:pPr>
+      <w:r>
+        <w:rPr>
+          <w:color w:val="FF0000"/>
+        </w:rPr>
+        <w:t xml:space="preserve">['a', 'b', 'c', ['d', 'e', 'f']]  </w:t>
+      </w:r>
+    </w:p>
+    <w:p>
+      <w:pPr>
+        <w:pStyle w:val="af0"/>
+      </w:pPr>
+      <w:r>
+        <w:t xml:space="preserve">&gt;&gt;&gt; </w:t>
+      </w:r>
+      <w:proofErr w:type="spellStart"/>
+      <w:r>
+        <w:t>len</w:t>
+      </w:r>
+      <w:proofErr w:type="spellEnd"/>
+      <w:r>
+        <w:t xml:space="preserve">(li)                      </w:t>
+      </w:r>
+    </w:p>
+    <w:p>
+      <w:pPr>
+        <w:pStyle w:val="af0"/>
+      </w:pPr>
+      <w:r>
+        <w:t xml:space="preserve">4  </w:t>
+      </w:r>
+    </w:p>
+    <w:p>
+      <w:pPr>
+        <w:pStyle w:val="af0"/>
+      </w:pPr>
+      <w:r>
+        <w:t xml:space="preserve">&gt;&gt;&gt; </w:t>
+      </w:r>
+      <w:proofErr w:type="gramStart"/>
+      <w:r>
+        <w:t>li[</w:t>
+      </w:r>
+      <w:proofErr w:type="gramEnd"/>
+      <w:r>
+        <w:t xml:space="preserve">-1]  </w:t>
+      </w:r>
+    </w:p>
+    <w:p>
+      <w:pPr>
+        <w:pStyle w:val="af0"/>
+      </w:pPr>
+      <w:r>
+        <w:t>['d', 'e', 'f']</w:t>
+      </w:r>
+    </w:p>
+    <w:p/>
     <w:p>
       <w:pPr>
         <w:pStyle w:val="3"/>
@@ -20805,98 +22388,1197 @@
         <w:rPr>
           <w:rFonts w:hint="eastAsia"/>
         </w:rPr>
-        <w:t>列表</w:t>
-      </w:r>
-      <w:r>
-        <w:rPr>
-          <w:rFonts w:hint="eastAsia"/>
-        </w:rPr>
-        <w:t>List</w:t>
-      </w:r>
-    </w:p>
-    <w:p>
-      <w:pPr>
-        <w:pStyle w:val="af0"/>
-      </w:pPr>
+        <w:t>元组</w:t>
+      </w:r>
+      <w:r>
+        <w:t>Tuple</w:t>
+      </w:r>
+    </w:p>
+    <w:p>
+      <w:r>
+        <w:rPr>
+          <w:rFonts w:hint="eastAsia"/>
+        </w:rPr>
+        <w:t>元组的一大特征类似于字符串，它们是不可变的，也就是说，你不能编辑或更改元组。</w:t>
+      </w:r>
+    </w:p>
+    <w:p>
+      <w:pPr>
+        <w:pStyle w:val="af0"/>
+      </w:pPr>
+      <w:r>
+        <w:rPr>
+          <w:rFonts w:hint="eastAsia"/>
+        </w:rPr>
+        <w:t xml:space="preserve"># </w:t>
+      </w:r>
+      <w:r>
+        <w:rPr>
+          <w:rFonts w:ascii="宋体" w:eastAsia="宋体" w:hAnsi="宋体" w:cs="宋体" w:hint="eastAsia"/>
+        </w:rPr>
+        <w:t>我会推荐你总是使用括号</w:t>
+      </w:r>
+    </w:p>
+    <w:p>
+      <w:pPr>
+        <w:pStyle w:val="af0"/>
+      </w:pPr>
+      <w:r>
+        <w:rPr>
+          <w:rFonts w:hint="eastAsia"/>
+        </w:rPr>
+        <w:t xml:space="preserve"># </w:t>
+      </w:r>
+      <w:r>
+        <w:rPr>
+          <w:rFonts w:ascii="宋体" w:eastAsia="宋体" w:hAnsi="宋体" w:cs="宋体" w:hint="eastAsia"/>
+        </w:rPr>
+        <w:t>来指明元组的开始与结束</w:t>
+      </w:r>
+    </w:p>
+    <w:p>
+      <w:pPr>
+        <w:pStyle w:val="af0"/>
+      </w:pPr>
+      <w:r>
+        <w:rPr>
+          <w:rFonts w:hint="eastAsia"/>
+        </w:rPr>
+        <w:t xml:space="preserve"># </w:t>
+      </w:r>
+      <w:r>
+        <w:rPr>
+          <w:rFonts w:ascii="宋体" w:eastAsia="宋体" w:hAnsi="宋体" w:cs="宋体" w:hint="eastAsia"/>
+        </w:rPr>
+        <w:t>尽管括号是一个可选选项。</w:t>
+      </w:r>
+    </w:p>
+    <w:p>
+      <w:pPr>
+        <w:pStyle w:val="af0"/>
+      </w:pPr>
+      <w:r>
+        <w:rPr>
+          <w:rFonts w:hint="eastAsia"/>
+        </w:rPr>
+        <w:t xml:space="preserve"># </w:t>
+      </w:r>
+      <w:r>
+        <w:rPr>
+          <w:rFonts w:ascii="宋体" w:eastAsia="宋体" w:hAnsi="宋体" w:cs="宋体" w:hint="eastAsia"/>
+        </w:rPr>
+        <w:t>明了胜过晦涩，显式优于隐式。</w:t>
+      </w:r>
+    </w:p>
+    <w:p>
+      <w:pPr>
+        <w:pStyle w:val="af0"/>
+      </w:pPr>
+      <w:r>
+        <w:t>zoo = ('python', 'elephant', 'penguin')</w:t>
+      </w:r>
+    </w:p>
+    <w:p>
+      <w:pPr>
+        <w:pStyle w:val="af0"/>
+      </w:pPr>
+      <w:proofErr w:type="gramStart"/>
+      <w:r>
+        <w:t>print(</w:t>
+      </w:r>
+      <w:proofErr w:type="gramEnd"/>
+      <w:r>
+        <w:t xml:space="preserve">'Number of animals in the zoo is', </w:t>
+      </w:r>
+      <w:proofErr w:type="spellStart"/>
+      <w:r>
+        <w:t>len</w:t>
+      </w:r>
+      <w:proofErr w:type="spellEnd"/>
+      <w:r>
+        <w:t>(zoo))</w:t>
+      </w:r>
+    </w:p>
+    <w:p>
+      <w:pPr>
+        <w:pStyle w:val="af0"/>
+      </w:pPr>
+      <w:proofErr w:type="spellStart"/>
+      <w:r>
+        <w:t>new_zoo</w:t>
+      </w:r>
+      <w:proofErr w:type="spellEnd"/>
+      <w:r>
+        <w:t xml:space="preserve"> = 'monkey', 'camel', zoo</w:t>
+      </w:r>
+    </w:p>
+    <w:p>
+      <w:pPr>
+        <w:pStyle w:val="af0"/>
+      </w:pPr>
+      <w:proofErr w:type="gramStart"/>
+      <w:r>
+        <w:t>print(</w:t>
+      </w:r>
+      <w:proofErr w:type="gramEnd"/>
+      <w:r>
+        <w:t xml:space="preserve">'Number of cages in the new zoo is', </w:t>
+      </w:r>
+      <w:proofErr w:type="spellStart"/>
+      <w:r>
+        <w:t>len</w:t>
+      </w:r>
+      <w:proofErr w:type="spellEnd"/>
+      <w:r>
+        <w:t>(</w:t>
+      </w:r>
+      <w:proofErr w:type="spellStart"/>
+      <w:r>
+        <w:t>new_zoo</w:t>
+      </w:r>
+      <w:proofErr w:type="spellEnd"/>
+      <w:r>
+        <w:t>))</w:t>
+      </w:r>
+    </w:p>
+    <w:p>
+      <w:pPr>
+        <w:pStyle w:val="af0"/>
+      </w:pPr>
+      <w:proofErr w:type="gramStart"/>
+      <w:r>
+        <w:t>print(</w:t>
+      </w:r>
+      <w:proofErr w:type="gramEnd"/>
+      <w:r>
+        <w:t xml:space="preserve">'All animals in new zoo are', </w:t>
+      </w:r>
+      <w:proofErr w:type="spellStart"/>
+      <w:r>
+        <w:t>new_zoo</w:t>
+      </w:r>
+      <w:proofErr w:type="spellEnd"/>
+      <w:r>
+        <w:t>)</w:t>
+      </w:r>
+    </w:p>
+    <w:p>
+      <w:pPr>
+        <w:pStyle w:val="af0"/>
+      </w:pPr>
+      <w:proofErr w:type="gramStart"/>
+      <w:r>
+        <w:t>print(</w:t>
+      </w:r>
+      <w:proofErr w:type="gramEnd"/>
+      <w:r>
+        <w:t xml:space="preserve">'Animals brought from old zoo are', </w:t>
+      </w:r>
+      <w:proofErr w:type="spellStart"/>
+      <w:r>
+        <w:rPr>
+          <w:color w:val="FF0000"/>
+        </w:rPr>
+        <w:t>new_zoo</w:t>
+      </w:r>
+      <w:proofErr w:type="spellEnd"/>
+      <w:r>
+        <w:rPr>
+          <w:color w:val="FF0000"/>
+        </w:rPr>
+        <w:t>[2]</w:t>
+      </w:r>
+      <w:r>
+        <w:t>)</w:t>
+      </w:r>
+    </w:p>
+    <w:p>
+      <w:pPr>
+        <w:pStyle w:val="af0"/>
+      </w:pPr>
+      <w:proofErr w:type="gramStart"/>
+      <w:r>
+        <w:t>print(</w:t>
+      </w:r>
+      <w:proofErr w:type="gramEnd"/>
+      <w:r>
+        <w:t xml:space="preserve">'Last animal brought from old zoo is', </w:t>
+      </w:r>
+      <w:proofErr w:type="spellStart"/>
+      <w:r>
+        <w:t>new_zoo</w:t>
+      </w:r>
+      <w:proofErr w:type="spellEnd"/>
+      <w:r>
+        <w:t>[2][2])</w:t>
+      </w:r>
+    </w:p>
+    <w:p>
+      <w:pPr>
+        <w:pStyle w:val="af0"/>
+      </w:pPr>
+      <w:proofErr w:type="gramStart"/>
+      <w:r>
+        <w:t>print(</w:t>
+      </w:r>
+      <w:proofErr w:type="gramEnd"/>
+      <w:r>
+        <w:t>'Number of animals in the new zoo is',</w:t>
+      </w:r>
+    </w:p>
+    <w:p>
+      <w:pPr>
+        <w:pStyle w:val="af0"/>
+      </w:pPr>
+      <w:proofErr w:type="spellStart"/>
+      <w:r>
+        <w:t>len</w:t>
+      </w:r>
+      <w:proofErr w:type="spellEnd"/>
+      <w:r>
+        <w:t>(</w:t>
+      </w:r>
+      <w:proofErr w:type="spellStart"/>
+      <w:r>
+        <w:t>new_zoo</w:t>
+      </w:r>
+      <w:proofErr w:type="spellEnd"/>
+      <w:r>
+        <w:t>)-1+len(</w:t>
+      </w:r>
+      <w:proofErr w:type="spellStart"/>
+      <w:r>
+        <w:t>new_</w:t>
+      </w:r>
+      <w:proofErr w:type="gramStart"/>
+      <w:r>
+        <w:t>zoo</w:t>
+      </w:r>
+      <w:proofErr w:type="spellEnd"/>
+      <w:r>
+        <w:t>[</w:t>
+      </w:r>
+      <w:proofErr w:type="gramEnd"/>
+      <w:r>
+        <w:t>2]))</w:t>
+      </w:r>
+    </w:p>
+    <w:p/>
+    <w:p>
+      <w:proofErr w:type="spellStart"/>
+      <w:r>
+        <w:rPr>
+          <w:rFonts w:hint="eastAsia"/>
+        </w:rPr>
+        <w:t>new_zoo</w:t>
+      </w:r>
+      <w:proofErr w:type="spellEnd"/>
+      <w:r>
+        <w:rPr>
+          <w:rFonts w:hint="eastAsia"/>
+        </w:rPr>
+        <w:t xml:space="preserve">[2][2] </w:t>
+      </w:r>
+      <w:r>
+        <w:rPr>
+          <w:rFonts w:hint="eastAsia"/>
+        </w:rPr>
+        <w:t>来指定</w:t>
+      </w:r>
+    </w:p>
+    <w:p>
+      <w:proofErr w:type="spellStart"/>
+      <w:r>
+        <w:rPr>
+          <w:rFonts w:hint="eastAsia"/>
+        </w:rPr>
+        <w:t>new_zoo</w:t>
+      </w:r>
+      <w:proofErr w:type="spellEnd"/>
+      <w:r>
+        <w:rPr>
+          <w:rFonts w:hint="eastAsia"/>
+        </w:rPr>
+        <w:t xml:space="preserve"> </w:t>
+      </w:r>
+      <w:r>
+        <w:rPr>
+          <w:rFonts w:hint="eastAsia"/>
+        </w:rPr>
+        <w:t>元组中的第三个项目中的第三个项</w:t>
+      </w:r>
+    </w:p>
+    <w:p/>
+    <w:p>
+      <w:pPr>
+        <w:pStyle w:val="3"/>
+      </w:pPr>
+      <w:r>
+        <w:rPr>
+          <w:rFonts w:hint="eastAsia"/>
+        </w:rPr>
+        <w:t>字典</w:t>
+      </w:r>
+      <w:proofErr w:type="spellStart"/>
+      <w:r>
+        <w:t>dict</w:t>
+      </w:r>
+      <w:proofErr w:type="spellEnd"/>
+    </w:p>
+    <w:p>
+      <w:r>
+        <w:rPr>
+          <w:rFonts w:hint="eastAsia"/>
+        </w:rPr>
+        <w:t>键值（</w:t>
+      </w:r>
+      <w:r>
+        <w:rPr>
+          <w:rFonts w:hint="eastAsia"/>
+        </w:rPr>
+        <w:t>Keys</w:t>
+      </w:r>
+      <w:r>
+        <w:rPr>
+          <w:rFonts w:hint="eastAsia"/>
+        </w:rPr>
+        <w:t>）（即姓名）与值（</w:t>
+      </w:r>
+      <w:r>
+        <w:rPr>
+          <w:rFonts w:hint="eastAsia"/>
+        </w:rPr>
+        <w:t>Values</w:t>
+      </w:r>
+      <w:r>
+        <w:rPr>
+          <w:rFonts w:hint="eastAsia"/>
+        </w:rPr>
+        <w:t>）（即地址等详细信息）联立到一起。在这里要注意到键</w:t>
+      </w:r>
+      <w:proofErr w:type="gramStart"/>
+      <w:r>
+        <w:rPr>
+          <w:rFonts w:hint="eastAsia"/>
+        </w:rPr>
+        <w:t>值必须</w:t>
+      </w:r>
+      <w:proofErr w:type="gramEnd"/>
+      <w:r>
+        <w:rPr>
+          <w:rFonts w:hint="eastAsia"/>
+        </w:rPr>
+        <w:t>是唯一的</w:t>
+      </w:r>
+    </w:p>
+    <w:p>
+      <w:r>
+        <w:rPr>
+          <w:rFonts w:hint="eastAsia"/>
+        </w:rPr>
+        <w:t>在字典中，你可以通过使用符号构成</w:t>
+      </w:r>
+      <w:r>
+        <w:rPr>
+          <w:rFonts w:hint="eastAsia"/>
+        </w:rPr>
+        <w:t xml:space="preserve"> d = {key : value1 , key2 : value2} </w:t>
+      </w:r>
+      <w:r>
+        <w:rPr>
+          <w:rFonts w:hint="eastAsia"/>
+        </w:rPr>
+        <w:t>这样的形式，来成</w:t>
+      </w:r>
+    </w:p>
+    <w:p>
+      <w:r>
+        <w:rPr>
+          <w:rFonts w:hint="eastAsia"/>
+        </w:rPr>
+        <w:t>对地指定键值与值。在这里要注意到成对的键值与值之间使用冒号分隔，而每一对键值与值</w:t>
+      </w:r>
+    </w:p>
+    <w:p>
+      <w:r>
+        <w:rPr>
+          <w:rFonts w:hint="eastAsia"/>
+        </w:rPr>
+        <w:t>则使用逗号进行区分，它们全都由一对花括号括起。</w:t>
+      </w:r>
+    </w:p>
+    <w:p>
+      <w:pPr>
+        <w:pStyle w:val="af0"/>
+        <w:rPr>
+          <w:color w:val="FF0000"/>
+        </w:rPr>
+      </w:pPr>
+      <w:r>
+        <w:rPr>
+          <w:color w:val="FF0000"/>
+        </w:rPr>
+        <w:t>ab = {</w:t>
+      </w:r>
+    </w:p>
+    <w:p>
+      <w:pPr>
+        <w:pStyle w:val="af0"/>
+        <w:rPr>
+          <w:color w:val="FF0000"/>
+        </w:rPr>
+      </w:pPr>
+      <w:r>
+        <w:rPr>
+          <w:color w:val="FF0000"/>
+        </w:rPr>
+        <w:t>'</w:t>
+      </w:r>
+      <w:proofErr w:type="spellStart"/>
+      <w:r>
+        <w:rPr>
+          <w:color w:val="FF0000"/>
+        </w:rPr>
+        <w:t>Swaroop</w:t>
+      </w:r>
+      <w:proofErr w:type="spellEnd"/>
+      <w:r>
+        <w:rPr>
+          <w:color w:val="FF0000"/>
+        </w:rPr>
+        <w:t>': 'swaroop@swaroopch.com',</w:t>
+      </w:r>
+    </w:p>
+    <w:p>
+      <w:pPr>
+        <w:pStyle w:val="af0"/>
+        <w:rPr>
+          <w:color w:val="FF0000"/>
+        </w:rPr>
+      </w:pPr>
+      <w:r>
+        <w:rPr>
+          <w:color w:val="FF0000"/>
+        </w:rPr>
+        <w:t>'Larry': 'larry@wall.org',</w:t>
+      </w:r>
+    </w:p>
+    <w:p>
+      <w:pPr>
+        <w:pStyle w:val="af0"/>
+        <w:rPr>
+          <w:color w:val="FF0000"/>
+        </w:rPr>
+      </w:pPr>
+      <w:r>
+        <w:rPr>
+          <w:color w:val="FF0000"/>
+        </w:rPr>
+        <w:t>'Matsumoto': 'matz@ruby-lang.org',</w:t>
+      </w:r>
+    </w:p>
+    <w:p>
+      <w:pPr>
+        <w:pStyle w:val="af0"/>
+        <w:rPr>
+          <w:color w:val="FF0000"/>
+        </w:rPr>
+      </w:pPr>
+      <w:r>
+        <w:rPr>
+          <w:color w:val="FF0000"/>
+        </w:rPr>
+        <w:t>'Spammer': 'spammer@hotmail.com'</w:t>
+      </w:r>
+    </w:p>
+    <w:p>
+      <w:pPr>
+        <w:pStyle w:val="af0"/>
+        <w:rPr>
+          <w:color w:val="FF0000"/>
+        </w:rPr>
+      </w:pPr>
+      <w:r>
+        <w:rPr>
+          <w:color w:val="FF0000"/>
+        </w:rPr>
+        <w:t>}</w:t>
+      </w:r>
+    </w:p>
+    <w:p>
+      <w:pPr>
+        <w:pStyle w:val="af0"/>
+      </w:pPr>
+      <w:proofErr w:type="gramStart"/>
+      <w:r>
+        <w:t>print(</w:t>
+      </w:r>
+      <w:proofErr w:type="gramEnd"/>
+      <w:r>
+        <w:t>"</w:t>
+      </w:r>
+      <w:proofErr w:type="spellStart"/>
+      <w:r>
+        <w:t>Swaroop's</w:t>
+      </w:r>
+      <w:proofErr w:type="spellEnd"/>
+      <w:r>
+        <w:t xml:space="preserve"> address is", ab['</w:t>
+      </w:r>
+      <w:proofErr w:type="spellStart"/>
+      <w:r>
+        <w:t>Swaroop</w:t>
+      </w:r>
+      <w:proofErr w:type="spellEnd"/>
+      <w:r>
+        <w:t>'])</w:t>
+      </w:r>
+    </w:p>
+    <w:p>
+      <w:pPr>
+        <w:pStyle w:val="af0"/>
+      </w:pPr>
+      <w:r>
+        <w:rPr>
+          <w:rFonts w:hint="eastAsia"/>
+        </w:rPr>
+        <w:t xml:space="preserve"># </w:t>
+      </w:r>
+      <w:r>
+        <w:rPr>
+          <w:rFonts w:ascii="宋体" w:eastAsia="宋体" w:hAnsi="宋体" w:cs="宋体" w:hint="eastAsia"/>
+        </w:rPr>
+        <w:t>删除一对键值</w:t>
+      </w:r>
+      <w:r>
+        <w:rPr>
+          <w:rFonts w:cs="Times New Roman"/>
+        </w:rPr>
+        <w:t>—</w:t>
+      </w:r>
+      <w:r>
+        <w:rPr>
+          <w:rFonts w:ascii="宋体" w:eastAsia="宋体" w:hAnsi="宋体" w:cs="宋体" w:hint="eastAsia"/>
+        </w:rPr>
+        <w:t>值配对</w:t>
+      </w:r>
+    </w:p>
+    <w:p>
+      <w:pPr>
+        <w:pStyle w:val="af0"/>
+      </w:pPr>
+      <w:r>
+        <w:t>del ab['Spammer']</w:t>
+      </w:r>
+    </w:p>
+    <w:p>
+      <w:pPr>
+        <w:pStyle w:val="af0"/>
+      </w:pPr>
+      <w:proofErr w:type="gramStart"/>
+      <w:r>
+        <w:t>print(</w:t>
+      </w:r>
+      <w:proofErr w:type="gramEnd"/>
+      <w:r>
+        <w:t>'\</w:t>
+      </w:r>
+      <w:proofErr w:type="spellStart"/>
+      <w:r>
+        <w:t>nThere</w:t>
+      </w:r>
+      <w:proofErr w:type="spellEnd"/>
+      <w:r>
+        <w:t xml:space="preserve"> are {} contacts in the address-book\</w:t>
+      </w:r>
+      <w:proofErr w:type="spellStart"/>
+      <w:r>
+        <w:t>n'.format</w:t>
+      </w:r>
+      <w:proofErr w:type="spellEnd"/>
+      <w:r>
+        <w:t>(</w:t>
+      </w:r>
+      <w:proofErr w:type="spellStart"/>
+      <w:r>
+        <w:t>len</w:t>
+      </w:r>
+      <w:proofErr w:type="spellEnd"/>
+      <w:r>
+        <w:t>(ab)))</w:t>
+      </w:r>
+    </w:p>
+    <w:p>
+      <w:pPr>
+        <w:pStyle w:val="af0"/>
+        <w:rPr>
+          <w:color w:val="FF0000"/>
+        </w:rPr>
+      </w:pPr>
+      <w:r>
+        <w:rPr>
+          <w:color w:val="FF0000"/>
+        </w:rPr>
+        <w:t xml:space="preserve">for name, address in </w:t>
+      </w:r>
+      <w:proofErr w:type="spellStart"/>
+      <w:proofErr w:type="gramStart"/>
+      <w:r>
+        <w:rPr>
+          <w:color w:val="FF0000"/>
+        </w:rPr>
+        <w:t>ab.items</w:t>
+      </w:r>
+      <w:proofErr w:type="spellEnd"/>
+      <w:proofErr w:type="gramEnd"/>
+      <w:r>
+        <w:rPr>
+          <w:color w:val="FF0000"/>
+        </w:rPr>
+        <w:t>():</w:t>
+      </w:r>
+    </w:p>
+    <w:p>
+      <w:pPr>
+        <w:pStyle w:val="af0"/>
+      </w:pPr>
+      <w:proofErr w:type="gramStart"/>
+      <w:r>
+        <w:t>print(</w:t>
+      </w:r>
+      <w:proofErr w:type="gramEnd"/>
+      <w:r>
+        <w:t>'Contact {} at {}'.format(name, address))</w:t>
+      </w:r>
+    </w:p>
+    <w:p>
+      <w:pPr>
+        <w:pStyle w:val="af0"/>
+      </w:pPr>
+      <w:r>
+        <w:rPr>
+          <w:rFonts w:hint="eastAsia"/>
+        </w:rPr>
+        <w:t xml:space="preserve"># </w:t>
+      </w:r>
+      <w:r>
+        <w:rPr>
+          <w:rFonts w:ascii="宋体" w:eastAsia="宋体" w:hAnsi="宋体" w:cs="宋体" w:hint="eastAsia"/>
+        </w:rPr>
+        <w:t>添加一对键值</w:t>
+      </w:r>
+      <w:r>
+        <w:rPr>
+          <w:rFonts w:cs="Times New Roman"/>
+        </w:rPr>
+        <w:t>—</w:t>
+      </w:r>
+      <w:r>
+        <w:rPr>
+          <w:rFonts w:ascii="宋体" w:eastAsia="宋体" w:hAnsi="宋体" w:cs="宋体" w:hint="eastAsia"/>
+        </w:rPr>
+        <w:t>值配对</w:t>
+      </w:r>
+    </w:p>
+    <w:p>
+      <w:pPr>
+        <w:pStyle w:val="af0"/>
+      </w:pPr>
+      <w:r>
+        <w:t>ab['Guido'] = 'guido@python.org'</w:t>
+      </w:r>
+    </w:p>
+    <w:p>
+      <w:pPr>
+        <w:pStyle w:val="af0"/>
+      </w:pPr>
+      <w:r>
+        <w:t>if 'Guido' in ab:</w:t>
+      </w:r>
+    </w:p>
+    <w:p>
+      <w:pPr>
+        <w:pStyle w:val="af0"/>
+      </w:pPr>
+      <w:proofErr w:type="gramStart"/>
+      <w:r>
+        <w:t>print(</w:t>
+      </w:r>
+      <w:proofErr w:type="gramEnd"/>
+      <w:r>
+        <w:t>"\</w:t>
+      </w:r>
+      <w:proofErr w:type="spellStart"/>
+      <w:r>
+        <w:t>nGuido's</w:t>
+      </w:r>
+      <w:proofErr w:type="spellEnd"/>
+      <w:r>
+        <w:t xml:space="preserve"> address is", ab['Guido'])</w:t>
+      </w:r>
+    </w:p>
+    <w:p/>
+    <w:p>
+      <w:pPr>
+        <w:pStyle w:val="4"/>
+      </w:pPr>
+      <w:proofErr w:type="gramStart"/>
+      <w:r>
+        <w:rPr>
+          <w:rFonts w:hint="eastAsia"/>
+        </w:rPr>
+        <w:t>.items</w:t>
+      </w:r>
+      <w:proofErr w:type="gramEnd"/>
+    </w:p>
+    <w:p>
+      <w:r>
+        <w:rPr>
+          <w:rFonts w:hint="eastAsia"/>
+        </w:rPr>
+        <w:t>字典</w:t>
+      </w:r>
+      <w:r>
+        <w:t>的</w:t>
+      </w:r>
+      <w:r>
+        <w:rPr>
+          <w:rFonts w:hint="eastAsia"/>
+        </w:rPr>
+        <w:t>.items</w:t>
+      </w:r>
+      <w:r>
+        <w:rPr>
+          <w:rFonts w:hint="eastAsia"/>
+        </w:rPr>
+        <w:t>方法</w:t>
+      </w:r>
+      <w:r>
+        <w:rPr>
+          <w:rFonts w:hint="eastAsia"/>
+        </w:rPr>
+        <w:t>:</w:t>
+      </w:r>
+      <w:r>
+        <w:rPr>
+          <w:rFonts w:hint="eastAsia"/>
+        </w:rPr>
+        <w:t>将</w:t>
+      </w:r>
+      <w:r>
+        <w:t>字典转换为列表，包含为元</w:t>
+      </w:r>
+      <w:r>
+        <w:rPr>
+          <w:rFonts w:hint="eastAsia"/>
+        </w:rPr>
+        <w:t>组</w:t>
+      </w:r>
+      <w:r>
+        <w:t>[('B', 2), ('A', 1)]</w:t>
+      </w:r>
+    </w:p>
+    <w:p>
+      <w:pPr>
+        <w:pStyle w:val="4"/>
+      </w:pPr>
+      <w:r>
+        <w:t xml:space="preserve">Sorted </w:t>
+      </w:r>
+      <w:r>
+        <w:t>(operator.</w:t>
+      </w:r>
+      <w:r>
+        <w:t xml:space="preserve"> </w:t>
+      </w:r>
+      <w:proofErr w:type="spellStart"/>
+      <w:r>
+        <w:t>Itemgetter</w:t>
+      </w:r>
+      <w:proofErr w:type="spellEnd"/>
+      <w:r>
+        <w:t>)</w:t>
+      </w:r>
+      <w:r>
+        <w:rPr>
+          <w:rStyle w:val="af3"/>
+        </w:rPr>
+        <w:footnoteReference w:id="9"/>
+      </w:r>
+    </w:p>
+    <w:p>
+      <w:proofErr w:type="spellStart"/>
+      <w:r>
+        <w:t>sortedClassCount</w:t>
+      </w:r>
+      <w:proofErr w:type="spellEnd"/>
+      <w:r>
+        <w:t xml:space="preserve"> = </w:t>
+      </w:r>
+      <w:proofErr w:type="gramStart"/>
+      <w:r>
+        <w:t>sorted(</w:t>
+      </w:r>
+      <w:proofErr w:type="spellStart"/>
+      <w:proofErr w:type="gramEnd"/>
+      <w:r>
+        <w:t>classCount.items</w:t>
+      </w:r>
+      <w:proofErr w:type="spellEnd"/>
+      <w:r>
+        <w:t>(), key=</w:t>
+      </w:r>
+      <w:proofErr w:type="spellStart"/>
+      <w:r>
+        <w:t>operato</w:t>
+      </w:r>
+      <w:r>
+        <w:t>r.itemgetter</w:t>
+      </w:r>
+      <w:proofErr w:type="spellEnd"/>
+      <w:r>
+        <w:t xml:space="preserve">(1), reverse=True) </w:t>
+      </w:r>
+    </w:p>
+    <w:p>
+      <w:r>
+        <w:rPr>
+          <w:rFonts w:hint="eastAsia"/>
+        </w:rPr>
+        <w:t>将</w:t>
+      </w:r>
+      <w:proofErr w:type="spellStart"/>
+      <w:r>
+        <w:t>dict</w:t>
+      </w:r>
+      <w:proofErr w:type="spellEnd"/>
+      <w:r>
+        <w:t xml:space="preserve"> </w:t>
+      </w:r>
+      <w:proofErr w:type="spellStart"/>
+      <w:r>
+        <w:t>classCount</w:t>
+      </w:r>
+      <w:proofErr w:type="spellEnd"/>
+      <w:r>
+        <w:rPr>
+          <w:rFonts w:hint="eastAsia"/>
+        </w:rPr>
+        <w:t>的</w:t>
+      </w:r>
+      <w:r>
+        <w:t>列表，按第二个值</w:t>
+      </w:r>
+      <w:r>
+        <w:t>value</w:t>
+      </w:r>
+      <w:r>
+        <w:t>排序</w:t>
+      </w:r>
+      <w:r>
+        <w:rPr>
+          <w:rFonts w:hint="eastAsia"/>
+        </w:rPr>
+        <w:t>，</w:t>
+      </w:r>
+      <w:r>
+        <w:t>后返回列表。</w:t>
+      </w:r>
+      <w:r>
+        <w:tab/>
+      </w:r>
+    </w:p>
+    <w:p>
+      <w:pPr>
+        <w:pStyle w:val="3"/>
+      </w:pPr>
+      <w:r>
+        <w:rPr>
+          <w:rFonts w:hint="eastAsia"/>
+        </w:rPr>
+        <w:t>序列</w:t>
+      </w:r>
+      <w:r>
+        <w:rPr>
+          <w:rFonts w:hint="eastAsia"/>
+        </w:rPr>
+        <w:t>sequence</w:t>
+      </w:r>
+    </w:p>
+    <w:p>
+      <w:r>
+        <w:rPr>
+          <w:rFonts w:hint="eastAsia"/>
+        </w:rPr>
+        <w:t>列表、元组和字符串可以看作序列（</w:t>
+      </w:r>
+      <w:r>
+        <w:rPr>
+          <w:rFonts w:hint="eastAsia"/>
+        </w:rPr>
+        <w:t>Sequence</w:t>
+      </w:r>
+      <w:r>
+        <w:rPr>
+          <w:rFonts w:hint="eastAsia"/>
+        </w:rPr>
+        <w:t>）的某种表现形式，可是究竟什么是序列，它</w:t>
+      </w:r>
+    </w:p>
+    <w:p>
+      <w:r>
+        <w:rPr>
+          <w:rFonts w:hint="eastAsia"/>
+        </w:rPr>
+        <w:t>又有什么特别之处？</w:t>
+      </w:r>
+    </w:p>
+    <w:p>
+      <w:r>
+        <w:rPr>
+          <w:rFonts w:hint="eastAsia"/>
+        </w:rPr>
+        <w:t>序列的主要功能是资格测试（</w:t>
+      </w:r>
+      <w:r>
+        <w:rPr>
+          <w:rFonts w:hint="eastAsia"/>
+        </w:rPr>
+        <w:t>Membership Test</w:t>
+      </w:r>
+      <w:r>
+        <w:rPr>
+          <w:rFonts w:hint="eastAsia"/>
+        </w:rPr>
+        <w:t>）（也就是</w:t>
+      </w:r>
+      <w:r>
+        <w:rPr>
+          <w:rFonts w:hint="eastAsia"/>
+        </w:rPr>
+        <w:t xml:space="preserve"> in </w:t>
+      </w:r>
+      <w:r>
+        <w:rPr>
+          <w:rFonts w:hint="eastAsia"/>
+        </w:rPr>
+        <w:t>与</w:t>
+      </w:r>
+      <w:r>
+        <w:rPr>
+          <w:rFonts w:hint="eastAsia"/>
+        </w:rPr>
+        <w:t xml:space="preserve"> not in </w:t>
+      </w:r>
+      <w:r>
+        <w:rPr>
+          <w:rFonts w:hint="eastAsia"/>
+        </w:rPr>
+        <w:t>表达式）和索引</w:t>
+      </w:r>
+    </w:p>
+    <w:p>
+      <w:r>
+        <w:rPr>
+          <w:rFonts w:hint="eastAsia"/>
+        </w:rPr>
+        <w:lastRenderedPageBreak/>
+        <w:t>操作（</w:t>
+      </w:r>
+      <w:r>
+        <w:rPr>
+          <w:rFonts w:hint="eastAsia"/>
+        </w:rPr>
+        <w:t>Indexing Operations</w:t>
+      </w:r>
+      <w:r>
+        <w:rPr>
+          <w:rFonts w:hint="eastAsia"/>
+        </w:rPr>
+        <w:t>），它们能够允许我们直接获取序列中的特定项目。</w:t>
+      </w:r>
+    </w:p>
+    <w:p>
+      <w:pPr>
+        <w:pStyle w:val="af0"/>
+      </w:pPr>
+      <w:r>
+        <w:t># Slicing on a list #</w:t>
+      </w:r>
+    </w:p>
+    <w:p>
+      <w:pPr>
+        <w:pStyle w:val="af0"/>
+      </w:pPr>
+      <w:proofErr w:type="gramStart"/>
+      <w:r>
+        <w:t>print(</w:t>
+      </w:r>
+      <w:proofErr w:type="gramEnd"/>
+      <w:r>
+        <w:t xml:space="preserve">'Item 1 to 3 is', </w:t>
+      </w:r>
       <w:proofErr w:type="spellStart"/>
       <w:r>
         <w:t>shoplist</w:t>
       </w:r>
       <w:proofErr w:type="spellEnd"/>
       <w:r>
-        <w:t xml:space="preserve"> = ['apple', 'mango', 'carrot', 'banana']</w:t>
-      </w:r>
-    </w:p>
-    <w:p>
-      <w:r>
-        <w:rPr>
-          <w:rFonts w:hint="eastAsia"/>
-        </w:rPr>
-        <w:t>一个类也可以带有方法（</w:t>
-      </w:r>
-      <w:r>
-        <w:rPr>
-          <w:rFonts w:hint="eastAsia"/>
-        </w:rPr>
-        <w:t>Method</w:t>
-      </w:r>
-      <w:r>
-        <w:rPr>
-          <w:rFonts w:hint="eastAsia"/>
-        </w:rPr>
-        <w:t>）</w:t>
-      </w:r>
-      <w:r>
-        <w:rPr>
-          <w:rFonts w:hint="eastAsia"/>
-        </w:rPr>
-        <w:t>:</w:t>
-      </w:r>
-      <w:r>
-        <w:rPr>
-          <w:rFonts w:hint="eastAsia"/>
-        </w:rPr>
-        <w:t>在这里要注意到我们通过使用点号的方法来访问对象。</w:t>
-      </w:r>
-    </w:p>
-    <w:p>
-      <w:r>
-        <w:rPr>
-          <w:rFonts w:hint="eastAsia"/>
-        </w:rPr>
-        <w:t>一个</w:t>
-      </w:r>
+        <w:t>[1:3])</w:t>
+      </w:r>
+    </w:p>
+    <w:p>
+      <w:pPr>
+        <w:pStyle w:val="af0"/>
+      </w:pPr>
       <w:proofErr w:type="gramStart"/>
       <w:r>
-        <w:rPr>
-          <w:rFonts w:hint="eastAsia"/>
-        </w:rPr>
-        <w:t>类同样</w:t>
+        <w:t>print(</w:t>
       </w:r>
       <w:proofErr w:type="gramEnd"/>
       <w:r>
-        <w:rPr>
-          <w:rFonts w:hint="eastAsia"/>
-        </w:rPr>
-        <w:t>也可以具有字段（</w:t>
-      </w:r>
-      <w:r>
-        <w:rPr>
-          <w:rFonts w:hint="eastAsia"/>
-        </w:rPr>
-        <w:t>Field</w:t>
-      </w:r>
-      <w:r>
-        <w:rPr>
-          <w:rFonts w:hint="eastAsia"/>
-        </w:rPr>
-        <w:t>）</w:t>
-      </w:r>
-      <w:r>
-        <w:rPr>
-          <w:rFonts w:hint="eastAsia"/>
-        </w:rPr>
-        <w:t>:</w:t>
+        <w:t xml:space="preserve">'Item 2 to end is', </w:t>
+      </w:r>
+      <w:proofErr w:type="spellStart"/>
+      <w:r>
+        <w:t>shoplist</w:t>
+      </w:r>
+      <w:proofErr w:type="spellEnd"/>
+      <w:r>
+        <w:t>[2:])</w:t>
+      </w:r>
+    </w:p>
+    <w:p>
+      <w:pPr>
+        <w:pStyle w:val="af0"/>
+      </w:pPr>
+      <w:proofErr w:type="gramStart"/>
+      <w:r>
+        <w:t>print(</w:t>
+      </w:r>
+      <w:proofErr w:type="gramEnd"/>
+      <w:r>
+        <w:t xml:space="preserve">'Item 1 to -1 is', </w:t>
+      </w:r>
+      <w:proofErr w:type="spellStart"/>
+      <w:r>
+        <w:t>shoplist</w:t>
+      </w:r>
+      <w:proofErr w:type="spellEnd"/>
+      <w:r>
+        <w:t>[1:-1])</w:t>
+      </w:r>
+    </w:p>
+    <w:p>
+      <w:pPr>
+        <w:pStyle w:val="af0"/>
+      </w:pPr>
+      <w:proofErr w:type="gramStart"/>
+      <w:r>
+        <w:t>print(</w:t>
+      </w:r>
+      <w:proofErr w:type="gramEnd"/>
+      <w:r>
+        <w:t xml:space="preserve">'Item start to end is', </w:t>
+      </w:r>
+      <w:proofErr w:type="spellStart"/>
+      <w:r>
+        <w:t>shoplist</w:t>
+      </w:r>
+      <w:proofErr w:type="spellEnd"/>
+      <w:r>
+        <w:t>[:])</w:t>
+      </w:r>
+    </w:p>
+    <w:p>
+      <w:pPr>
+        <w:pStyle w:val="af0"/>
+      </w:pPr>
+      <w:r>
+        <w:rPr>
+          <w:rFonts w:hint="eastAsia"/>
+        </w:rPr>
+        <w:t xml:space="preserve"># </w:t>
+      </w:r>
+      <w:r>
+        <w:rPr>
+          <w:rFonts w:ascii="宋体" w:eastAsia="宋体" w:hAnsi="宋体" w:cs="宋体" w:hint="eastAsia"/>
+        </w:rPr>
+        <w:t>从某一字符串中切片</w:t>
+      </w:r>
+      <w:r>
+        <w:rPr>
+          <w:rFonts w:hint="eastAsia"/>
+        </w:rPr>
+        <w:t xml:space="preserve"> #</w:t>
+      </w:r>
+    </w:p>
+    <w:p>
+      <w:pPr>
+        <w:pStyle w:val="af0"/>
+      </w:pPr>
+      <w:proofErr w:type="gramStart"/>
+      <w:r>
+        <w:t>print(</w:t>
+      </w:r>
+      <w:proofErr w:type="gramEnd"/>
+      <w:r>
+        <w:t>'characters 1 to 3 is', name[1:3])</w:t>
+      </w:r>
+    </w:p>
+    <w:p>
+      <w:pPr>
+        <w:pStyle w:val="af0"/>
+      </w:pPr>
+      <w:proofErr w:type="gramStart"/>
+      <w:r>
+        <w:t>print(</w:t>
+      </w:r>
+      <w:proofErr w:type="gramEnd"/>
+      <w:r>
+        <w:t>'characters 2 to end is', name[2:])</w:t>
+      </w:r>
+    </w:p>
+    <w:p>
+      <w:pPr>
+        <w:pStyle w:val="af0"/>
+      </w:pPr>
+      <w:proofErr w:type="gramStart"/>
+      <w:r>
+        <w:t>print(</w:t>
+      </w:r>
+      <w:proofErr w:type="gramEnd"/>
+      <w:r>
+        <w:t>'characters 1 to -1 is', name[1:-1])</w:t>
+      </w:r>
+    </w:p>
+    <w:p>
+      <w:pPr>
+        <w:pStyle w:val="af0"/>
+      </w:pPr>
+      <w:proofErr w:type="gramStart"/>
+      <w:r>
+        <w:t>print(</w:t>
+      </w:r>
+      <w:proofErr w:type="gramEnd"/>
+      <w:r>
+        <w:t>'characters start to end is', name[:])</w:t>
+      </w:r>
+    </w:p>
+    <w:p>
+      <w:r>
+        <w:rPr>
+          <w:rFonts w:hint="eastAsia"/>
+        </w:rPr>
+        <w:t>索引操作也可以使用负数，在这种情况下，位置计数将从队列的末尾开始。因</w:t>
+      </w:r>
+    </w:p>
+    <w:p>
+      <w:r>
+        <w:rPr>
+          <w:rFonts w:hint="eastAsia"/>
+        </w:rPr>
+        <w:t>此，</w:t>
       </w:r>
       <w:r>
         <w:rPr>
@@ -20904,1857 +23586,41 @@
         </w:rPr>
         <w:t xml:space="preserve"> </w:t>
       </w:r>
-      <w:r>
-        <w:rPr>
-          <w:rFonts w:hint="eastAsia"/>
-        </w:rPr>
-        <w:t>它是只为该类定义且只为该类所用的变量</w:t>
-      </w:r>
-    </w:p>
-    <w:p>
-      <w:pPr>
-        <w:pStyle w:val="af0"/>
-      </w:pPr>
-      <w:r>
-        <w:t># This is my shopping list</w:t>
-      </w:r>
-    </w:p>
-    <w:p>
-      <w:pPr>
-        <w:pStyle w:val="af0"/>
-      </w:pPr>
-      <w:proofErr w:type="spellStart"/>
-      <w:r>
+      <w:proofErr w:type="spellStart"/>
+      <w:r>
+        <w:rPr>
+          <w:rFonts w:hint="eastAsia"/>
+        </w:rPr>
         <w:t>shoplist</w:t>
       </w:r>
       <w:proofErr w:type="spellEnd"/>
       <w:r>
-        <w:t xml:space="preserve"> = ['apple', 'mango', 'carrot', 'banana']</w:t>
-      </w:r>
-    </w:p>
-    <w:p>
-      <w:pPr>
-        <w:pStyle w:val="af0"/>
-      </w:pPr>
-      <w:proofErr w:type="gramStart"/>
-      <w:r>
-        <w:t>print(</w:t>
-      </w:r>
-      <w:proofErr w:type="gramEnd"/>
-      <w:r>
-        <w:t xml:space="preserve">'I have', </w:t>
-      </w:r>
-      <w:proofErr w:type="spellStart"/>
-      <w:r>
-        <w:t>len</w:t>
-      </w:r>
-      <w:proofErr w:type="spellEnd"/>
-      <w:r>
-        <w:t>(</w:t>
-      </w:r>
-      <w:proofErr w:type="spellStart"/>
-      <w:r>
+        <w:rPr>
+          <w:rFonts w:hint="eastAsia"/>
+        </w:rPr>
+        <w:t xml:space="preserve">[-1] </w:t>
+      </w:r>
+      <w:r>
+        <w:rPr>
+          <w:rFonts w:hint="eastAsia"/>
+        </w:rPr>
+        <w:t>指的是序列的最后一个项目，</w:t>
+      </w:r>
+      <w:r>
+        <w:rPr>
+          <w:rFonts w:hint="eastAsia"/>
+        </w:rPr>
+        <w:t xml:space="preserve"> </w:t>
+      </w:r>
+      <w:proofErr w:type="spellStart"/>
+      <w:r>
+        <w:rPr>
+          <w:rFonts w:hint="eastAsia"/>
+        </w:rPr>
         <w:t>shoplist</w:t>
       </w:r>
       <w:proofErr w:type="spellEnd"/>
       <w:r>
-        <w:t>), 'items to purchase.')</w:t>
-      </w:r>
-    </w:p>
-    <w:p>
-      <w:pPr>
-        <w:pStyle w:val="af0"/>
-      </w:pPr>
-      <w:proofErr w:type="gramStart"/>
-      <w:r>
-        <w:t>print(</w:t>
-      </w:r>
-      <w:proofErr w:type="gramEnd"/>
-      <w:r>
-        <w:t>'These items are:', end=' ')</w:t>
-      </w:r>
-    </w:p>
-    <w:p>
-      <w:pPr>
-        <w:pStyle w:val="af0"/>
-      </w:pPr>
-      <w:r>
-        <w:t xml:space="preserve">for item in </w:t>
-      </w:r>
-      <w:proofErr w:type="spellStart"/>
-      <w:r>
-        <w:t>shoplist</w:t>
-      </w:r>
-      <w:proofErr w:type="spellEnd"/>
-      <w:r>
-        <w:t>:</w:t>
-      </w:r>
-    </w:p>
-    <w:p>
-      <w:pPr>
-        <w:pStyle w:val="af0"/>
-      </w:pPr>
-      <w:proofErr w:type="gramStart"/>
-      <w:r>
-        <w:t>print(</w:t>
-      </w:r>
-      <w:proofErr w:type="gramEnd"/>
-      <w:r>
-        <w:t>item, end=' ')</w:t>
-      </w:r>
-    </w:p>
-    <w:p>
-      <w:pPr>
-        <w:pStyle w:val="af0"/>
-      </w:pPr>
-      <w:proofErr w:type="gramStart"/>
-      <w:r>
-        <w:t>print(</w:t>
-      </w:r>
-      <w:proofErr w:type="gramEnd"/>
-      <w:r>
-        <w:t>'\</w:t>
-      </w:r>
-      <w:proofErr w:type="spellStart"/>
-      <w:r>
-        <w:t>nI</w:t>
-      </w:r>
-      <w:proofErr w:type="spellEnd"/>
-      <w:r>
-        <w:t xml:space="preserve"> also have to buy rice.')</w:t>
-      </w:r>
-    </w:p>
-    <w:p>
-      <w:pPr>
-        <w:pStyle w:val="af0"/>
-      </w:pPr>
-      <w:proofErr w:type="spellStart"/>
-      <w:proofErr w:type="gramStart"/>
-      <w:r>
-        <w:t>shoplist.append</w:t>
-      </w:r>
-      <w:proofErr w:type="spellEnd"/>
-      <w:proofErr w:type="gramEnd"/>
-      <w:r>
-        <w:t>('rice')</w:t>
-      </w:r>
-    </w:p>
-    <w:p>
-      <w:pPr>
-        <w:pStyle w:val="af0"/>
-      </w:pPr>
-      <w:proofErr w:type="gramStart"/>
-      <w:r>
-        <w:t>print(</w:t>
-      </w:r>
-      <w:proofErr w:type="gramEnd"/>
-      <w:r>
-        <w:t xml:space="preserve">'My shopping list is now', </w:t>
-      </w:r>
-      <w:proofErr w:type="spellStart"/>
-      <w:r>
-        <w:t>shoplist</w:t>
-      </w:r>
-      <w:proofErr w:type="spellEnd"/>
-      <w:r>
-        <w:t>)</w:t>
-      </w:r>
-    </w:p>
-    <w:p>
-      <w:pPr>
-        <w:pStyle w:val="af0"/>
-      </w:pPr>
-      <w:proofErr w:type="gramStart"/>
-      <w:r>
-        <w:t>print(</w:t>
-      </w:r>
-      <w:proofErr w:type="gramEnd"/>
-      <w:r>
-        <w:t>'I will sort my list now')</w:t>
-      </w:r>
-    </w:p>
-    <w:p>
-      <w:pPr>
-        <w:pStyle w:val="af0"/>
-      </w:pPr>
-      <w:proofErr w:type="spellStart"/>
-      <w:proofErr w:type="gramStart"/>
-      <w:r>
-        <w:t>shoplist.sort</w:t>
-      </w:r>
-      <w:proofErr w:type="spellEnd"/>
-      <w:proofErr w:type="gramEnd"/>
-      <w:r>
-        <w:t>()</w:t>
-      </w:r>
-    </w:p>
-    <w:p>
-      <w:pPr>
-        <w:pStyle w:val="af0"/>
-      </w:pPr>
-      <w:proofErr w:type="gramStart"/>
-      <w:r>
-        <w:t>print(</w:t>
-      </w:r>
-      <w:proofErr w:type="gramEnd"/>
-      <w:r>
-        <w:t xml:space="preserve">'Sorted shopping list is', </w:t>
-      </w:r>
-      <w:proofErr w:type="spellStart"/>
-      <w:r>
-        <w:t>shoplist</w:t>
-      </w:r>
-      <w:proofErr w:type="spellEnd"/>
-      <w:r>
-        <w:t>)</w:t>
-      </w:r>
-    </w:p>
-    <w:p>
-      <w:pPr>
-        <w:pStyle w:val="af0"/>
-      </w:pPr>
-      <w:proofErr w:type="gramStart"/>
-      <w:r>
-        <w:t>print(</w:t>
-      </w:r>
-      <w:proofErr w:type="gramEnd"/>
-      <w:r>
-        <w:t xml:space="preserve">'The first item I will buy is', </w:t>
-      </w:r>
-      <w:proofErr w:type="spellStart"/>
-      <w:r>
-        <w:t>shoplist</w:t>
-      </w:r>
-      <w:proofErr w:type="spellEnd"/>
-      <w:r>
-        <w:t>[0])</w:t>
-      </w:r>
-    </w:p>
-    <w:p>
-      <w:pPr>
-        <w:pStyle w:val="af0"/>
-      </w:pPr>
-      <w:proofErr w:type="spellStart"/>
-      <w:r>
-        <w:t>olditem</w:t>
-      </w:r>
-      <w:proofErr w:type="spellEnd"/>
-      <w:r>
-        <w:t xml:space="preserve"> = </w:t>
-      </w:r>
-      <w:proofErr w:type="spellStart"/>
-      <w:proofErr w:type="gramStart"/>
-      <w:r>
-        <w:rPr>
-          <w:color w:val="FF0000"/>
-        </w:rPr>
-        <w:t>shoplist</w:t>
-      </w:r>
-      <w:proofErr w:type="spellEnd"/>
-      <w:r>
-        <w:rPr>
-          <w:color w:val="FF0000"/>
-        </w:rPr>
-        <w:t>[</w:t>
-      </w:r>
-      <w:proofErr w:type="gramEnd"/>
-      <w:r>
-        <w:rPr>
-          <w:color w:val="FF0000"/>
-        </w:rPr>
-        <w:t>0]</w:t>
-      </w:r>
-    </w:p>
-    <w:p>
-      <w:pPr>
-        <w:pStyle w:val="af0"/>
-      </w:pPr>
-      <w:r>
-        <w:t xml:space="preserve">del </w:t>
-      </w:r>
-      <w:proofErr w:type="spellStart"/>
-      <w:proofErr w:type="gramStart"/>
-      <w:r>
-        <w:t>shoplist</w:t>
-      </w:r>
-      <w:proofErr w:type="spellEnd"/>
-      <w:r>
-        <w:t>[</w:t>
-      </w:r>
-      <w:proofErr w:type="gramEnd"/>
-      <w:r>
-        <w:t>0]</w:t>
-      </w:r>
-    </w:p>
-    <w:p>
-      <w:pPr>
-        <w:pStyle w:val="af0"/>
-      </w:pPr>
-      <w:proofErr w:type="gramStart"/>
-      <w:r>
-        <w:t>print(</w:t>
-      </w:r>
-      <w:proofErr w:type="gramEnd"/>
-      <w:r>
-        <w:t xml:space="preserve">'I bought the', </w:t>
-      </w:r>
-      <w:proofErr w:type="spellStart"/>
-      <w:r>
-        <w:t>olditem</w:t>
-      </w:r>
-      <w:proofErr w:type="spellEnd"/>
-      <w:r>
-        <w:t>)</w:t>
-      </w:r>
-    </w:p>
-    <w:p>
-      <w:pPr>
-        <w:pStyle w:val="af0"/>
-      </w:pPr>
-      <w:proofErr w:type="gramStart"/>
-      <w:r>
-        <w:t>print(</w:t>
-      </w:r>
-      <w:proofErr w:type="gramEnd"/>
-      <w:r>
-        <w:t xml:space="preserve">'My shopping list is now', </w:t>
-      </w:r>
-      <w:proofErr w:type="spellStart"/>
-      <w:r>
-        <w:t>shoplist</w:t>
-      </w:r>
-      <w:proofErr w:type="spellEnd"/>
-      <w:r>
-        <w:t>)</w:t>
-      </w:r>
-    </w:p>
-    <w:p/>
-    <w:p>
-      <w:r>
-        <w:rPr>
-          <w:rFonts w:hint="eastAsia"/>
-        </w:rPr>
-        <w:t>.append</w:t>
-      </w:r>
-      <w:r>
-        <w:rPr>
-          <w:rFonts w:hint="eastAsia"/>
-        </w:rPr>
-        <w:t>增加对象</w:t>
-      </w:r>
-    </w:p>
-    <w:p>
-      <w:r>
-        <w:t>.sort</w:t>
-      </w:r>
-      <w:r>
-        <w:rPr>
-          <w:rFonts w:hint="eastAsia"/>
-        </w:rPr>
-        <w:t>排序（列表</w:t>
-      </w:r>
-      <w:r>
-        <w:t>会变化</w:t>
-      </w:r>
-      <w:r>
-        <w:rPr>
-          <w:rFonts w:hint="eastAsia"/>
-        </w:rPr>
-        <w:t>）</w:t>
-      </w:r>
-    </w:p>
-    <w:p>
-      <w:r>
-        <w:t xml:space="preserve">del </w:t>
-      </w:r>
-      <w:proofErr w:type="spellStart"/>
-      <w:r>
-        <w:t>shoplise</w:t>
-      </w:r>
-      <w:proofErr w:type="spellEnd"/>
-      <w:r>
-        <w:t>[0]</w:t>
-      </w:r>
-      <w:r>
-        <w:t xml:space="preserve">: </w:t>
-      </w:r>
-      <w:r>
-        <w:rPr>
-          <w:rFonts w:hint="eastAsia"/>
-        </w:rPr>
-        <w:t>删除</w:t>
-      </w:r>
-    </w:p>
-    <w:p>
-      <w:proofErr w:type="spellStart"/>
-      <w:proofErr w:type="gramStart"/>
-      <w:r>
-        <w:rPr>
-          <w:rFonts w:hint="eastAsia"/>
-        </w:rPr>
-        <w:t>len</w:t>
-      </w:r>
-      <w:proofErr w:type="spellEnd"/>
-      <w:r>
-        <w:t>(</w:t>
-      </w:r>
-      <w:proofErr w:type="gramEnd"/>
-      <w:r>
-        <w:t>)</w:t>
-      </w:r>
-    </w:p>
-    <w:p>
-      <w:r>
-        <w:t>append</w:t>
-      </w:r>
-      <w:r>
-        <w:t>与</w:t>
-      </w:r>
-      <w:r>
-        <w:t>extend</w:t>
-      </w:r>
-      <w:r>
-        <w:t>的区别</w:t>
-      </w:r>
-      <w:r>
-        <w:t>:</w:t>
-      </w:r>
-    </w:p>
-    <w:p>
-      <w:pPr>
-        <w:pStyle w:val="af0"/>
-      </w:pPr>
-      <w:r>
-        <w:t xml:space="preserve">&gt;&gt;&gt; li = ['a', 'b', 'c']  </w:t>
-      </w:r>
-    </w:p>
-    <w:p>
-      <w:pPr>
-        <w:pStyle w:val="af0"/>
-      </w:pPr>
-      <w:r>
-        <w:lastRenderedPageBreak/>
-        <w:t xml:space="preserve">&gt;&gt;&gt; </w:t>
-      </w:r>
-      <w:proofErr w:type="spellStart"/>
-      <w:proofErr w:type="gramStart"/>
-      <w:r>
-        <w:t>li.extend</w:t>
-      </w:r>
-      <w:proofErr w:type="spellEnd"/>
-      <w:proofErr w:type="gramEnd"/>
-      <w:r>
-        <w:t xml:space="preserve">(['d', 'e', 'f'])   </w:t>
-      </w:r>
-    </w:p>
-    <w:p>
-      <w:pPr>
-        <w:pStyle w:val="af0"/>
-      </w:pPr>
-      <w:r>
-        <w:t xml:space="preserve">&gt;&gt;&gt; li  </w:t>
-      </w:r>
-    </w:p>
-    <w:p>
-      <w:pPr>
-        <w:pStyle w:val="af0"/>
-        <w:rPr>
-          <w:color w:val="FF0000"/>
-        </w:rPr>
-      </w:pPr>
-      <w:r>
-        <w:rPr>
-          <w:color w:val="FF0000"/>
-        </w:rPr>
-        <w:t xml:space="preserve">['a', 'b', 'c', 'd', 'e', 'f']  </w:t>
-      </w:r>
-    </w:p>
-    <w:p>
-      <w:pPr>
-        <w:pStyle w:val="af0"/>
-      </w:pPr>
-      <w:r>
-        <w:t xml:space="preserve">&gt;&gt;&gt; </w:t>
-      </w:r>
-      <w:proofErr w:type="spellStart"/>
-      <w:r>
-        <w:t>len</w:t>
-      </w:r>
-      <w:proofErr w:type="spellEnd"/>
-      <w:r>
-        <w:t xml:space="preserve">(li)                      </w:t>
-      </w:r>
-    </w:p>
-    <w:p>
-      <w:pPr>
-        <w:pStyle w:val="af0"/>
-      </w:pPr>
-      <w:r>
-        <w:t xml:space="preserve">6  </w:t>
-      </w:r>
-    </w:p>
-    <w:p>
-      <w:pPr>
-        <w:pStyle w:val="af0"/>
-      </w:pPr>
-      <w:r>
-        <w:t xml:space="preserve">&gt;&gt;&gt; </w:t>
-      </w:r>
-      <w:proofErr w:type="gramStart"/>
-      <w:r>
-        <w:t>li[</w:t>
-      </w:r>
-      <w:proofErr w:type="gramEnd"/>
-      <w:r>
-        <w:t xml:space="preserve">-1]  </w:t>
-      </w:r>
-    </w:p>
-    <w:p>
-      <w:pPr>
-        <w:pStyle w:val="af0"/>
-      </w:pPr>
-      <w:r>
-        <w:t xml:space="preserve">'f'  </w:t>
-      </w:r>
-    </w:p>
-    <w:p>
-      <w:pPr>
-        <w:pStyle w:val="af0"/>
-      </w:pPr>
-      <w:r>
-        <w:t xml:space="preserve">&gt;&gt;&gt; li = ['a', 'b', 'c']  </w:t>
-      </w:r>
-    </w:p>
-    <w:p>
-      <w:pPr>
-        <w:pStyle w:val="af0"/>
-      </w:pPr>
-      <w:r>
-        <w:t xml:space="preserve">&gt;&gt;&gt; </w:t>
-      </w:r>
-      <w:proofErr w:type="spellStart"/>
-      <w:proofErr w:type="gramStart"/>
-      <w:r>
-        <w:t>li.append</w:t>
-      </w:r>
-      <w:proofErr w:type="spellEnd"/>
-      <w:proofErr w:type="gramEnd"/>
-      <w:r>
-        <w:t xml:space="preserve">(['d', 'e', 'f'])   </w:t>
-      </w:r>
-    </w:p>
-    <w:p>
-      <w:pPr>
-        <w:pStyle w:val="af0"/>
-      </w:pPr>
-      <w:r>
-        <w:t xml:space="preserve">&gt;&gt;&gt; li  </w:t>
-      </w:r>
-    </w:p>
-    <w:p>
-      <w:pPr>
-        <w:pStyle w:val="af0"/>
-        <w:rPr>
-          <w:color w:val="FF0000"/>
-        </w:rPr>
-      </w:pPr>
-      <w:r>
-        <w:rPr>
-          <w:color w:val="FF0000"/>
-        </w:rPr>
-        <w:t xml:space="preserve">['a', 'b', 'c', ['d', 'e', 'f']]  </w:t>
-      </w:r>
-    </w:p>
-    <w:p>
-      <w:pPr>
-        <w:pStyle w:val="af0"/>
-      </w:pPr>
-      <w:r>
-        <w:t xml:space="preserve">&gt;&gt;&gt; </w:t>
-      </w:r>
-      <w:proofErr w:type="spellStart"/>
-      <w:r>
-        <w:t>len</w:t>
-      </w:r>
-      <w:proofErr w:type="spellEnd"/>
-      <w:r>
-        <w:t xml:space="preserve">(li)                      </w:t>
-      </w:r>
-    </w:p>
-    <w:p>
-      <w:pPr>
-        <w:pStyle w:val="af0"/>
-      </w:pPr>
-      <w:r>
-        <w:t xml:space="preserve">4  </w:t>
-      </w:r>
-    </w:p>
-    <w:p>
-      <w:pPr>
-        <w:pStyle w:val="af0"/>
-      </w:pPr>
-      <w:r>
-        <w:t xml:space="preserve">&gt;&gt;&gt; </w:t>
-      </w:r>
-      <w:proofErr w:type="gramStart"/>
-      <w:r>
-        <w:t>li[</w:t>
-      </w:r>
-      <w:proofErr w:type="gramEnd"/>
-      <w:r>
-        <w:t xml:space="preserve">-1]  </w:t>
-      </w:r>
-    </w:p>
-    <w:p>
-      <w:pPr>
-        <w:pStyle w:val="af0"/>
-      </w:pPr>
-      <w:r>
-        <w:t>['d', 'e', 'f']</w:t>
-      </w:r>
-    </w:p>
-    <w:p/>
-    <w:p>
-      <w:pPr>
-        <w:pStyle w:val="3"/>
-      </w:pPr>
-      <w:r>
-        <w:rPr>
-          <w:rFonts w:hint="eastAsia"/>
-        </w:rPr>
-        <w:t>元组</w:t>
-      </w:r>
-      <w:r>
-        <w:t>Tuple</w:t>
-      </w:r>
-    </w:p>
-    <w:p>
-      <w:r>
-        <w:rPr>
-          <w:rFonts w:hint="eastAsia"/>
-        </w:rPr>
-        <w:t>元组的一大特征类似于字符串，它们是不可变的，也就是说，你不能编辑或更改元组。</w:t>
-      </w:r>
-    </w:p>
-    <w:p>
-      <w:pPr>
-        <w:pStyle w:val="af0"/>
-      </w:pPr>
-      <w:r>
-        <w:rPr>
-          <w:rFonts w:hint="eastAsia"/>
-        </w:rPr>
-        <w:t xml:space="preserve"># </w:t>
-      </w:r>
-      <w:r>
-        <w:rPr>
-          <w:rFonts w:ascii="宋体" w:eastAsia="宋体" w:hAnsi="宋体" w:cs="宋体" w:hint="eastAsia"/>
-        </w:rPr>
-        <w:t>我会推荐你总是使用括号</w:t>
-      </w:r>
-    </w:p>
-    <w:p>
-      <w:pPr>
-        <w:pStyle w:val="af0"/>
-      </w:pPr>
-      <w:r>
-        <w:rPr>
-          <w:rFonts w:hint="eastAsia"/>
-        </w:rPr>
-        <w:t xml:space="preserve"># </w:t>
-      </w:r>
-      <w:r>
-        <w:rPr>
-          <w:rFonts w:ascii="宋体" w:eastAsia="宋体" w:hAnsi="宋体" w:cs="宋体" w:hint="eastAsia"/>
-        </w:rPr>
-        <w:t>来指明元组的开始与结束</w:t>
-      </w:r>
-    </w:p>
-    <w:p>
-      <w:pPr>
-        <w:pStyle w:val="af0"/>
-      </w:pPr>
-      <w:r>
-        <w:rPr>
-          <w:rFonts w:hint="eastAsia"/>
-        </w:rPr>
-        <w:t xml:space="preserve"># </w:t>
-      </w:r>
-      <w:r>
-        <w:rPr>
-          <w:rFonts w:ascii="宋体" w:eastAsia="宋体" w:hAnsi="宋体" w:cs="宋体" w:hint="eastAsia"/>
-        </w:rPr>
-        <w:t>尽管括号是一个可选选项。</w:t>
-      </w:r>
-    </w:p>
-    <w:p>
-      <w:pPr>
-        <w:pStyle w:val="af0"/>
-      </w:pPr>
-      <w:r>
-        <w:rPr>
-          <w:rFonts w:hint="eastAsia"/>
-        </w:rPr>
-        <w:t xml:space="preserve"># </w:t>
-      </w:r>
-      <w:r>
-        <w:rPr>
-          <w:rFonts w:ascii="宋体" w:eastAsia="宋体" w:hAnsi="宋体" w:cs="宋体" w:hint="eastAsia"/>
-        </w:rPr>
-        <w:t>明了胜过晦涩，显式优于隐式。</w:t>
-      </w:r>
-    </w:p>
-    <w:p>
-      <w:pPr>
-        <w:pStyle w:val="af0"/>
-      </w:pPr>
-      <w:r>
-        <w:t>zoo = ('python', 'elephant', 'penguin')</w:t>
-      </w:r>
-    </w:p>
-    <w:p>
-      <w:pPr>
-        <w:pStyle w:val="af0"/>
-      </w:pPr>
-      <w:proofErr w:type="gramStart"/>
-      <w:r>
-        <w:t>print(</w:t>
-      </w:r>
-      <w:proofErr w:type="gramEnd"/>
-      <w:r>
-        <w:t xml:space="preserve">'Number of animals in the zoo is', </w:t>
-      </w:r>
-      <w:proofErr w:type="spellStart"/>
-      <w:r>
-        <w:t>len</w:t>
-      </w:r>
-      <w:proofErr w:type="spellEnd"/>
-      <w:r>
-        <w:t>(zoo))</w:t>
-      </w:r>
-    </w:p>
-    <w:p>
-      <w:pPr>
-        <w:pStyle w:val="af0"/>
-      </w:pPr>
-      <w:proofErr w:type="spellStart"/>
-      <w:r>
-        <w:t>new_zoo</w:t>
-      </w:r>
-      <w:proofErr w:type="spellEnd"/>
-      <w:r>
-        <w:t xml:space="preserve"> = 'monkey', 'camel', zoo</w:t>
-      </w:r>
-    </w:p>
-    <w:p>
-      <w:pPr>
-        <w:pStyle w:val="af0"/>
-      </w:pPr>
-      <w:proofErr w:type="gramStart"/>
-      <w:r>
-        <w:t>print(</w:t>
-      </w:r>
-      <w:proofErr w:type="gramEnd"/>
-      <w:r>
-        <w:t xml:space="preserve">'Number of cages in the new zoo is', </w:t>
-      </w:r>
-      <w:proofErr w:type="spellStart"/>
-      <w:r>
-        <w:t>len</w:t>
-      </w:r>
-      <w:proofErr w:type="spellEnd"/>
-      <w:r>
-        <w:t>(</w:t>
-      </w:r>
-      <w:proofErr w:type="spellStart"/>
-      <w:r>
-        <w:t>new_zoo</w:t>
-      </w:r>
-      <w:proofErr w:type="spellEnd"/>
-      <w:r>
-        <w:t>))</w:t>
-      </w:r>
-    </w:p>
-    <w:p>
-      <w:pPr>
-        <w:pStyle w:val="af0"/>
-      </w:pPr>
-      <w:proofErr w:type="gramStart"/>
-      <w:r>
-        <w:t>print(</w:t>
-      </w:r>
-      <w:proofErr w:type="gramEnd"/>
-      <w:r>
-        <w:t xml:space="preserve">'All animals in new zoo are', </w:t>
-      </w:r>
-      <w:proofErr w:type="spellStart"/>
-      <w:r>
-        <w:t>new_zoo</w:t>
-      </w:r>
-      <w:proofErr w:type="spellEnd"/>
-      <w:r>
-        <w:t>)</w:t>
-      </w:r>
-    </w:p>
-    <w:p>
-      <w:pPr>
-        <w:pStyle w:val="af0"/>
-      </w:pPr>
-      <w:proofErr w:type="gramStart"/>
-      <w:r>
-        <w:t>print(</w:t>
-      </w:r>
-      <w:proofErr w:type="gramEnd"/>
-      <w:r>
-        <w:t xml:space="preserve">'Animals brought from old zoo are', </w:t>
-      </w:r>
-      <w:proofErr w:type="spellStart"/>
-      <w:r>
-        <w:rPr>
-          <w:color w:val="FF0000"/>
-        </w:rPr>
-        <w:t>new_zoo</w:t>
-      </w:r>
-      <w:proofErr w:type="spellEnd"/>
-      <w:r>
-        <w:rPr>
-          <w:color w:val="FF0000"/>
-        </w:rPr>
-        <w:t>[2]</w:t>
-      </w:r>
-      <w:r>
-        <w:t>)</w:t>
-      </w:r>
-    </w:p>
-    <w:p>
-      <w:pPr>
-        <w:pStyle w:val="af0"/>
-      </w:pPr>
-      <w:proofErr w:type="gramStart"/>
-      <w:r>
-        <w:t>print(</w:t>
-      </w:r>
-      <w:proofErr w:type="gramEnd"/>
-      <w:r>
-        <w:t xml:space="preserve">'Last animal brought from old zoo is', </w:t>
-      </w:r>
-      <w:proofErr w:type="spellStart"/>
-      <w:r>
-        <w:t>new_zoo</w:t>
-      </w:r>
-      <w:proofErr w:type="spellEnd"/>
-      <w:r>
-        <w:t>[2][2])</w:t>
-      </w:r>
-    </w:p>
-    <w:p>
-      <w:pPr>
-        <w:pStyle w:val="af0"/>
-      </w:pPr>
-      <w:proofErr w:type="gramStart"/>
-      <w:r>
-        <w:t>print(</w:t>
-      </w:r>
-      <w:proofErr w:type="gramEnd"/>
-      <w:r>
-        <w:t>'Number of animals in the new zoo is',</w:t>
-      </w:r>
-    </w:p>
-    <w:p>
-      <w:pPr>
-        <w:pStyle w:val="af0"/>
-      </w:pPr>
-      <w:proofErr w:type="spellStart"/>
-      <w:r>
-        <w:t>len</w:t>
-      </w:r>
-      <w:proofErr w:type="spellEnd"/>
-      <w:r>
-        <w:t>(</w:t>
-      </w:r>
-      <w:proofErr w:type="spellStart"/>
-      <w:r>
-        <w:t>new_zoo</w:t>
-      </w:r>
-      <w:proofErr w:type="spellEnd"/>
-      <w:r>
-        <w:t>)-1+len(</w:t>
-      </w:r>
-      <w:proofErr w:type="spellStart"/>
-      <w:r>
-        <w:t>new_</w:t>
-      </w:r>
-      <w:proofErr w:type="gramStart"/>
-      <w:r>
-        <w:t>zoo</w:t>
-      </w:r>
-      <w:proofErr w:type="spellEnd"/>
-      <w:r>
-        <w:t>[</w:t>
-      </w:r>
-      <w:proofErr w:type="gramEnd"/>
-      <w:r>
-        <w:t>2]))</w:t>
-      </w:r>
-    </w:p>
-    <w:p/>
-    <w:p>
-      <w:proofErr w:type="spellStart"/>
-      <w:r>
-        <w:rPr>
-          <w:rFonts w:hint="eastAsia"/>
-        </w:rPr>
-        <w:t>new_zoo</w:t>
-      </w:r>
-      <w:proofErr w:type="spellEnd"/>
-      <w:r>
-        <w:rPr>
-          <w:rFonts w:hint="eastAsia"/>
-        </w:rPr>
-        <w:t xml:space="preserve">[2][2] </w:t>
-      </w:r>
-      <w:r>
-        <w:rPr>
-          <w:rFonts w:hint="eastAsia"/>
-        </w:rPr>
-        <w:t>来指定</w:t>
-      </w:r>
-    </w:p>
-    <w:p>
-      <w:proofErr w:type="spellStart"/>
-      <w:r>
-        <w:rPr>
-          <w:rFonts w:hint="eastAsia"/>
-        </w:rPr>
-        <w:t>new_zoo</w:t>
-      </w:r>
-      <w:proofErr w:type="spellEnd"/>
-      <w:r>
-        <w:rPr>
-          <w:rFonts w:hint="eastAsia"/>
-        </w:rPr>
-        <w:t xml:space="preserve"> </w:t>
-      </w:r>
-      <w:r>
-        <w:rPr>
-          <w:rFonts w:hint="eastAsia"/>
-        </w:rPr>
-        <w:t>元组中的第三个项目中的第三个项</w:t>
-      </w:r>
-    </w:p>
-    <w:p/>
-    <w:p>
-      <w:pPr>
-        <w:pStyle w:val="3"/>
-      </w:pPr>
-      <w:r>
-        <w:rPr>
-          <w:rFonts w:hint="eastAsia"/>
-        </w:rPr>
-        <w:t>字典</w:t>
-      </w:r>
-      <w:proofErr w:type="spellStart"/>
-      <w:r>
-        <w:t>dict</w:t>
-      </w:r>
-      <w:proofErr w:type="spellEnd"/>
-    </w:p>
-    <w:p>
-      <w:r>
-        <w:rPr>
-          <w:rFonts w:hint="eastAsia"/>
-        </w:rPr>
-        <w:t>键值（</w:t>
-      </w:r>
-      <w:r>
-        <w:rPr>
-          <w:rFonts w:hint="eastAsia"/>
-        </w:rPr>
-        <w:t>Keys</w:t>
-      </w:r>
-      <w:r>
-        <w:rPr>
-          <w:rFonts w:hint="eastAsia"/>
-        </w:rPr>
-        <w:t>）（即姓名）与值（</w:t>
-      </w:r>
-      <w:r>
-        <w:rPr>
-          <w:rFonts w:hint="eastAsia"/>
-        </w:rPr>
-        <w:t>Values</w:t>
-      </w:r>
-      <w:r>
-        <w:rPr>
-          <w:rFonts w:hint="eastAsia"/>
-        </w:rPr>
-        <w:t>）（即地址等详细信息）联立到一起。在这里要注意到键</w:t>
-      </w:r>
-      <w:proofErr w:type="gramStart"/>
-      <w:r>
-        <w:rPr>
-          <w:rFonts w:hint="eastAsia"/>
-        </w:rPr>
-        <w:t>值必须</w:t>
-      </w:r>
-      <w:proofErr w:type="gramEnd"/>
-      <w:r>
-        <w:rPr>
-          <w:rFonts w:hint="eastAsia"/>
-        </w:rPr>
-        <w:t>是唯一的</w:t>
-      </w:r>
-    </w:p>
-    <w:p>
-      <w:r>
-        <w:rPr>
-          <w:rFonts w:hint="eastAsia"/>
-        </w:rPr>
-        <w:t>在字典中，你可以通过使用符号构成</w:t>
-      </w:r>
-      <w:r>
-        <w:rPr>
-          <w:rFonts w:hint="eastAsia"/>
-        </w:rPr>
-        <w:t xml:space="preserve"> d = {key : value1 , key2 : value2} </w:t>
-      </w:r>
-      <w:r>
-        <w:rPr>
-          <w:rFonts w:hint="eastAsia"/>
-        </w:rPr>
-        <w:t>这样的形式，来成</w:t>
-      </w:r>
-    </w:p>
-    <w:p>
-      <w:r>
-        <w:rPr>
-          <w:rFonts w:hint="eastAsia"/>
-        </w:rPr>
-        <w:t>对地指定键值与值。在这里要注意到成对的键值与值之间使用冒号分隔，而每一对键值与值</w:t>
-      </w:r>
-    </w:p>
-    <w:p>
-      <w:r>
-        <w:rPr>
-          <w:rFonts w:hint="eastAsia"/>
-        </w:rPr>
-        <w:t>则使用逗号进行区分，它们全都由一对花括号括起。</w:t>
-      </w:r>
-    </w:p>
-    <w:p>
-      <w:pPr>
-        <w:pStyle w:val="af0"/>
-        <w:rPr>
-          <w:color w:val="FF0000"/>
-        </w:rPr>
-      </w:pPr>
-      <w:r>
-        <w:rPr>
-          <w:color w:val="FF0000"/>
-        </w:rPr>
-        <w:t>ab = {</w:t>
-      </w:r>
-    </w:p>
-    <w:p>
-      <w:pPr>
-        <w:pStyle w:val="af0"/>
-        <w:rPr>
-          <w:color w:val="FF0000"/>
-        </w:rPr>
-      </w:pPr>
-      <w:r>
-        <w:rPr>
-          <w:color w:val="FF0000"/>
-        </w:rPr>
-        <w:t>'</w:t>
-      </w:r>
-      <w:proofErr w:type="spellStart"/>
-      <w:r>
-        <w:rPr>
-          <w:color w:val="FF0000"/>
-        </w:rPr>
-        <w:t>Swaroop</w:t>
-      </w:r>
-      <w:proofErr w:type="spellEnd"/>
-      <w:r>
-        <w:rPr>
-          <w:color w:val="FF0000"/>
-        </w:rPr>
-        <w:t>': 'swaroop@swaroopch.com',</w:t>
-      </w:r>
-    </w:p>
-    <w:p>
-      <w:pPr>
-        <w:pStyle w:val="af0"/>
-        <w:rPr>
-          <w:color w:val="FF0000"/>
-        </w:rPr>
-      </w:pPr>
-      <w:r>
-        <w:rPr>
-          <w:color w:val="FF0000"/>
-        </w:rPr>
-        <w:t>'Larry': 'larry@wall.org',</w:t>
-      </w:r>
-    </w:p>
-    <w:p>
-      <w:pPr>
-        <w:pStyle w:val="af0"/>
-        <w:rPr>
-          <w:color w:val="FF0000"/>
-        </w:rPr>
-      </w:pPr>
-      <w:r>
-        <w:rPr>
-          <w:color w:val="FF0000"/>
-        </w:rPr>
-        <w:lastRenderedPageBreak/>
-        <w:t>'Matsumoto': 'matz@ruby-lang.org',</w:t>
-      </w:r>
-    </w:p>
-    <w:p>
-      <w:pPr>
-        <w:pStyle w:val="af0"/>
-        <w:rPr>
-          <w:color w:val="FF0000"/>
-        </w:rPr>
-      </w:pPr>
-      <w:r>
-        <w:rPr>
-          <w:color w:val="FF0000"/>
-        </w:rPr>
-        <w:t>'Spammer': 'spammer@hotmail.com'</w:t>
-      </w:r>
-    </w:p>
-    <w:p>
-      <w:pPr>
-        <w:pStyle w:val="af0"/>
-        <w:rPr>
-          <w:color w:val="FF0000"/>
-        </w:rPr>
-      </w:pPr>
-      <w:r>
-        <w:rPr>
-          <w:color w:val="FF0000"/>
-        </w:rPr>
-        <w:t>}</w:t>
-      </w:r>
-    </w:p>
-    <w:p>
-      <w:pPr>
-        <w:pStyle w:val="af0"/>
-      </w:pPr>
-      <w:proofErr w:type="gramStart"/>
-      <w:r>
-        <w:t>print(</w:t>
-      </w:r>
-      <w:proofErr w:type="gramEnd"/>
-      <w:r>
-        <w:t>"</w:t>
-      </w:r>
-      <w:proofErr w:type="spellStart"/>
-      <w:r>
-        <w:t>Swaroop's</w:t>
-      </w:r>
-      <w:proofErr w:type="spellEnd"/>
-      <w:r>
-        <w:t xml:space="preserve"> address is", ab['</w:t>
-      </w:r>
-      <w:proofErr w:type="spellStart"/>
-      <w:r>
-        <w:t>Swaroop</w:t>
-      </w:r>
-      <w:proofErr w:type="spellEnd"/>
-      <w:r>
-        <w:t>'])</w:t>
-      </w:r>
-    </w:p>
-    <w:p>
-      <w:pPr>
-        <w:pStyle w:val="af0"/>
-      </w:pPr>
-      <w:r>
-        <w:rPr>
-          <w:rFonts w:hint="eastAsia"/>
-        </w:rPr>
-        <w:t xml:space="preserve"># </w:t>
-      </w:r>
-      <w:r>
-        <w:rPr>
-          <w:rFonts w:ascii="宋体" w:eastAsia="宋体" w:hAnsi="宋体" w:cs="宋体" w:hint="eastAsia"/>
-        </w:rPr>
-        <w:t>删除一对键值</w:t>
-      </w:r>
-      <w:r>
-        <w:rPr>
-          <w:rFonts w:cs="Times New Roman"/>
-        </w:rPr>
-        <w:t>—</w:t>
-      </w:r>
-      <w:r>
-        <w:rPr>
-          <w:rFonts w:ascii="宋体" w:eastAsia="宋体" w:hAnsi="宋体" w:cs="宋体" w:hint="eastAsia"/>
-        </w:rPr>
-        <w:t>值配对</w:t>
-      </w:r>
-    </w:p>
-    <w:p>
-      <w:pPr>
-        <w:pStyle w:val="af0"/>
-      </w:pPr>
-      <w:r>
-        <w:t>del ab['Spammer']</w:t>
-      </w:r>
-    </w:p>
-    <w:p>
-      <w:pPr>
-        <w:pStyle w:val="af0"/>
-      </w:pPr>
-      <w:proofErr w:type="gramStart"/>
-      <w:r>
-        <w:t>print(</w:t>
-      </w:r>
-      <w:proofErr w:type="gramEnd"/>
-      <w:r>
-        <w:t>'\</w:t>
-      </w:r>
-      <w:proofErr w:type="spellStart"/>
-      <w:r>
-        <w:t>nThere</w:t>
-      </w:r>
-      <w:proofErr w:type="spellEnd"/>
-      <w:r>
-        <w:t xml:space="preserve"> are {} contacts in the address-book\</w:t>
-      </w:r>
-      <w:proofErr w:type="spellStart"/>
-      <w:r>
-        <w:t>n'.format</w:t>
-      </w:r>
-      <w:proofErr w:type="spellEnd"/>
-      <w:r>
-        <w:t>(</w:t>
-      </w:r>
-      <w:proofErr w:type="spellStart"/>
-      <w:r>
-        <w:t>len</w:t>
-      </w:r>
-      <w:proofErr w:type="spellEnd"/>
-      <w:r>
-        <w:t>(ab)))</w:t>
-      </w:r>
-    </w:p>
-    <w:p>
-      <w:pPr>
-        <w:pStyle w:val="af0"/>
-        <w:rPr>
-          <w:color w:val="FF0000"/>
-        </w:rPr>
-      </w:pPr>
-      <w:r>
-        <w:rPr>
-          <w:color w:val="FF0000"/>
-        </w:rPr>
-        <w:t xml:space="preserve">for name, address in </w:t>
-      </w:r>
-      <w:proofErr w:type="spellStart"/>
-      <w:proofErr w:type="gramStart"/>
-      <w:r>
-        <w:rPr>
-          <w:color w:val="FF0000"/>
-        </w:rPr>
-        <w:t>ab.items</w:t>
-      </w:r>
-      <w:proofErr w:type="spellEnd"/>
-      <w:proofErr w:type="gramEnd"/>
-      <w:r>
-        <w:rPr>
-          <w:color w:val="FF0000"/>
-        </w:rPr>
-        <w:t>():</w:t>
-      </w:r>
-    </w:p>
-    <w:p>
-      <w:pPr>
-        <w:pStyle w:val="af0"/>
-      </w:pPr>
-      <w:proofErr w:type="gramStart"/>
-      <w:r>
-        <w:t>print(</w:t>
-      </w:r>
-      <w:proofErr w:type="gramEnd"/>
-      <w:r>
-        <w:t>'Contact {} at {}'.format(name, address))</w:t>
-      </w:r>
-    </w:p>
-    <w:p>
-      <w:pPr>
-        <w:pStyle w:val="af0"/>
-      </w:pPr>
-      <w:r>
-        <w:rPr>
-          <w:rFonts w:hint="eastAsia"/>
-        </w:rPr>
-        <w:t xml:space="preserve"># </w:t>
-      </w:r>
-      <w:r>
-        <w:rPr>
-          <w:rFonts w:ascii="宋体" w:eastAsia="宋体" w:hAnsi="宋体" w:cs="宋体" w:hint="eastAsia"/>
-        </w:rPr>
-        <w:t>添加一对键值</w:t>
-      </w:r>
-      <w:r>
-        <w:rPr>
-          <w:rFonts w:cs="Times New Roman"/>
-        </w:rPr>
-        <w:t>—</w:t>
-      </w:r>
-      <w:r>
-        <w:rPr>
-          <w:rFonts w:ascii="宋体" w:eastAsia="宋体" w:hAnsi="宋体" w:cs="宋体" w:hint="eastAsia"/>
-        </w:rPr>
-        <w:t>值配对</w:t>
-      </w:r>
-    </w:p>
-    <w:p>
-      <w:pPr>
-        <w:pStyle w:val="af0"/>
-      </w:pPr>
-      <w:r>
-        <w:t>ab['Guido'] = 'guido@python.org'</w:t>
-      </w:r>
-    </w:p>
-    <w:p>
-      <w:pPr>
-        <w:pStyle w:val="af0"/>
-      </w:pPr>
-      <w:r>
-        <w:t>if 'Guido' in ab:</w:t>
-      </w:r>
-    </w:p>
-    <w:p>
-      <w:pPr>
-        <w:pStyle w:val="af0"/>
-      </w:pPr>
-      <w:proofErr w:type="gramStart"/>
-      <w:r>
-        <w:t>print(</w:t>
-      </w:r>
-      <w:proofErr w:type="gramEnd"/>
-      <w:r>
-        <w:t>"\</w:t>
-      </w:r>
-      <w:proofErr w:type="spellStart"/>
-      <w:r>
-        <w:t>nGuido's</w:t>
-      </w:r>
-      <w:proofErr w:type="spellEnd"/>
-      <w:r>
-        <w:t xml:space="preserve"> address is", ab['Guido'])</w:t>
-      </w:r>
-    </w:p>
-    <w:p/>
-    <w:p>
-      <w:pPr>
-        <w:pStyle w:val="4"/>
-      </w:pPr>
-      <w:proofErr w:type="gramStart"/>
-      <w:r>
-        <w:rPr>
-          <w:rFonts w:hint="eastAsia"/>
-        </w:rPr>
-        <w:t>.items</w:t>
-      </w:r>
-      <w:proofErr w:type="gramEnd"/>
-    </w:p>
-    <w:p>
-      <w:r>
-        <w:rPr>
-          <w:rFonts w:hint="eastAsia"/>
-        </w:rPr>
-        <w:t>字典</w:t>
-      </w:r>
-      <w:r>
-        <w:t>的</w:t>
-      </w:r>
-      <w:r>
-        <w:rPr>
-          <w:rFonts w:hint="eastAsia"/>
-        </w:rPr>
-        <w:t>.items</w:t>
-      </w:r>
-      <w:r>
-        <w:rPr>
-          <w:rFonts w:hint="eastAsia"/>
-        </w:rPr>
-        <w:t>方法</w:t>
-      </w:r>
-      <w:r>
-        <w:rPr>
-          <w:rFonts w:hint="eastAsia"/>
-        </w:rPr>
-        <w:t>:</w:t>
-      </w:r>
-      <w:r>
-        <w:rPr>
-          <w:rFonts w:hint="eastAsia"/>
-        </w:rPr>
-        <w:t>将</w:t>
-      </w:r>
-      <w:r>
-        <w:t>字典转换为列表，包含为元</w:t>
-      </w:r>
-      <w:r>
-        <w:rPr>
-          <w:rFonts w:hint="eastAsia"/>
-        </w:rPr>
-        <w:t>组</w:t>
-      </w:r>
-      <w:r>
-        <w:t>[('B', 2), ('A', 1)]</w:t>
-      </w:r>
-    </w:p>
-    <w:p>
-      <w:pPr>
-        <w:pStyle w:val="4"/>
-      </w:pPr>
-      <w:r>
-        <w:t xml:space="preserve">Sorted </w:t>
-      </w:r>
-      <w:r>
-        <w:t>(operator.</w:t>
-      </w:r>
-      <w:r>
-        <w:t xml:space="preserve"> </w:t>
-      </w:r>
-      <w:proofErr w:type="spellStart"/>
-      <w:r>
-        <w:t>Itemgetter</w:t>
-      </w:r>
-      <w:proofErr w:type="spellEnd"/>
-      <w:r>
-        <w:t>)</w:t>
-      </w:r>
-      <w:r>
-        <w:rPr>
-          <w:rStyle w:val="af3"/>
-        </w:rPr>
-        <w:footnoteReference w:id="9"/>
-      </w:r>
-    </w:p>
-    <w:p>
-      <w:proofErr w:type="spellStart"/>
-      <w:r>
-        <w:t>sortedClassCount</w:t>
-      </w:r>
-      <w:proofErr w:type="spellEnd"/>
-      <w:r>
-        <w:t xml:space="preserve"> = </w:t>
-      </w:r>
-      <w:proofErr w:type="gramStart"/>
-      <w:r>
-        <w:t>sorted(</w:t>
-      </w:r>
-      <w:proofErr w:type="spellStart"/>
-      <w:proofErr w:type="gramEnd"/>
-      <w:r>
-        <w:t>classCount.items</w:t>
-      </w:r>
-      <w:proofErr w:type="spellEnd"/>
-      <w:r>
-        <w:t>(), key=</w:t>
-      </w:r>
-      <w:proofErr w:type="spellStart"/>
-      <w:r>
-        <w:t>operato</w:t>
-      </w:r>
-      <w:r>
-        <w:t>r.itemgetter</w:t>
-      </w:r>
-      <w:proofErr w:type="spellEnd"/>
-      <w:r>
-        <w:t xml:space="preserve">(1), reverse=True) </w:t>
-      </w:r>
-    </w:p>
-    <w:p>
-      <w:r>
-        <w:rPr>
-          <w:rFonts w:hint="eastAsia"/>
-        </w:rPr>
-        <w:t>将</w:t>
-      </w:r>
-      <w:proofErr w:type="spellStart"/>
-      <w:r>
-        <w:t>dict</w:t>
-      </w:r>
-      <w:proofErr w:type="spellEnd"/>
-      <w:r>
-        <w:t xml:space="preserve"> </w:t>
-      </w:r>
-      <w:proofErr w:type="spellStart"/>
-      <w:r>
-        <w:t>classCount</w:t>
-      </w:r>
-      <w:proofErr w:type="spellEnd"/>
-      <w:r>
-        <w:rPr>
-          <w:rFonts w:hint="eastAsia"/>
-        </w:rPr>
-        <w:t>的</w:t>
-      </w:r>
-      <w:r>
-        <w:t>列表，按第二个值</w:t>
-      </w:r>
-      <w:r>
-        <w:t>value</w:t>
-      </w:r>
-      <w:r>
-        <w:t>排序</w:t>
-      </w:r>
-      <w:r>
-        <w:rPr>
-          <w:rFonts w:hint="eastAsia"/>
-        </w:rPr>
-        <w:t>，</w:t>
-      </w:r>
-      <w:r>
-        <w:t>后返回列表。</w:t>
-      </w:r>
-      <w:r>
-        <w:tab/>
-      </w:r>
-    </w:p>
-    <w:p>
-      <w:pPr>
-        <w:pStyle w:val="3"/>
-      </w:pPr>
-      <w:r>
-        <w:rPr>
-          <w:rFonts w:hint="eastAsia"/>
-        </w:rPr>
-        <w:t>序列</w:t>
-      </w:r>
-      <w:r>
-        <w:rPr>
-          <w:rFonts w:hint="eastAsia"/>
-        </w:rPr>
-        <w:t>sequence</w:t>
-      </w:r>
-    </w:p>
-    <w:p>
-      <w:r>
-        <w:rPr>
-          <w:rFonts w:hint="eastAsia"/>
-        </w:rPr>
-        <w:t>列表、元组和字符串可以看作序列（</w:t>
-      </w:r>
-      <w:r>
-        <w:rPr>
-          <w:rFonts w:hint="eastAsia"/>
-        </w:rPr>
-        <w:t>Sequence</w:t>
-      </w:r>
-      <w:r>
-        <w:rPr>
-          <w:rFonts w:hint="eastAsia"/>
-        </w:rPr>
-        <w:t>）的某种表现形式，可是究竟什么是序列，它</w:t>
-      </w:r>
-    </w:p>
-    <w:p>
-      <w:r>
-        <w:rPr>
-          <w:rFonts w:hint="eastAsia"/>
-        </w:rPr>
-        <w:t>又有什么特别之处？</w:t>
-      </w:r>
-    </w:p>
-    <w:p>
-      <w:r>
-        <w:rPr>
-          <w:rFonts w:hint="eastAsia"/>
-        </w:rPr>
-        <w:t>序列的主要功能是资格测试（</w:t>
-      </w:r>
-      <w:r>
-        <w:rPr>
-          <w:rFonts w:hint="eastAsia"/>
-        </w:rPr>
-        <w:t>Membership Test</w:t>
-      </w:r>
-      <w:r>
-        <w:rPr>
-          <w:rFonts w:hint="eastAsia"/>
-        </w:rPr>
-        <w:t>）（也就是</w:t>
-      </w:r>
-      <w:r>
-        <w:rPr>
-          <w:rFonts w:hint="eastAsia"/>
-        </w:rPr>
-        <w:t xml:space="preserve"> in </w:t>
-      </w:r>
-      <w:r>
-        <w:rPr>
-          <w:rFonts w:hint="eastAsia"/>
-        </w:rPr>
-        <w:t>与</w:t>
-      </w:r>
-      <w:r>
-        <w:rPr>
-          <w:rFonts w:hint="eastAsia"/>
-        </w:rPr>
-        <w:t xml:space="preserve"> not in </w:t>
-      </w:r>
-      <w:r>
-        <w:rPr>
-          <w:rFonts w:hint="eastAsia"/>
-        </w:rPr>
-        <w:t>表达式）和索引</w:t>
-      </w:r>
-    </w:p>
-    <w:p>
-      <w:r>
-        <w:rPr>
-          <w:rFonts w:hint="eastAsia"/>
-        </w:rPr>
-        <w:t>操作（</w:t>
-      </w:r>
-      <w:r>
-        <w:rPr>
-          <w:rFonts w:hint="eastAsia"/>
-        </w:rPr>
-        <w:t>Indexing Operations</w:t>
-      </w:r>
-      <w:r>
-        <w:rPr>
-          <w:rFonts w:hint="eastAsia"/>
-        </w:rPr>
-        <w:t>），它们能够允许我们直接获取序列中的特定项目。</w:t>
-      </w:r>
-    </w:p>
-    <w:p>
-      <w:pPr>
-        <w:pStyle w:val="af0"/>
-      </w:pPr>
-      <w:r>
-        <w:t># Slicing on a list #</w:t>
-      </w:r>
-    </w:p>
-    <w:p>
-      <w:pPr>
-        <w:pStyle w:val="af0"/>
-      </w:pPr>
-      <w:proofErr w:type="gramStart"/>
-      <w:r>
-        <w:t>print(</w:t>
-      </w:r>
-      <w:proofErr w:type="gramEnd"/>
-      <w:r>
-        <w:t xml:space="preserve">'Item 1 to 3 is', </w:t>
-      </w:r>
-      <w:proofErr w:type="spellStart"/>
-      <w:r>
-        <w:t>shoplist</w:t>
-      </w:r>
-      <w:proofErr w:type="spellEnd"/>
-      <w:r>
-        <w:t>[1:3])</w:t>
-      </w:r>
-    </w:p>
-    <w:p>
-      <w:pPr>
-        <w:pStyle w:val="af0"/>
-      </w:pPr>
-      <w:proofErr w:type="gramStart"/>
-      <w:r>
-        <w:t>print(</w:t>
-      </w:r>
-      <w:proofErr w:type="gramEnd"/>
-      <w:r>
-        <w:t xml:space="preserve">'Item 2 to end is', </w:t>
-      </w:r>
-      <w:proofErr w:type="spellStart"/>
-      <w:r>
-        <w:t>shoplist</w:t>
-      </w:r>
-      <w:proofErr w:type="spellEnd"/>
-      <w:r>
-        <w:t>[2:])</w:t>
-      </w:r>
-    </w:p>
-    <w:p>
-      <w:pPr>
-        <w:pStyle w:val="af0"/>
-      </w:pPr>
-      <w:proofErr w:type="gramStart"/>
-      <w:r>
-        <w:t>print(</w:t>
-      </w:r>
-      <w:proofErr w:type="gramEnd"/>
-      <w:r>
-        <w:t xml:space="preserve">'Item 1 to -1 is', </w:t>
-      </w:r>
-      <w:proofErr w:type="spellStart"/>
-      <w:r>
-        <w:t>shoplist</w:t>
-      </w:r>
-      <w:proofErr w:type="spellEnd"/>
-      <w:r>
-        <w:t>[1:-1])</w:t>
-      </w:r>
-    </w:p>
-    <w:p>
-      <w:pPr>
-        <w:pStyle w:val="af0"/>
-      </w:pPr>
-      <w:proofErr w:type="gramStart"/>
-      <w:r>
-        <w:t>print(</w:t>
-      </w:r>
-      <w:proofErr w:type="gramEnd"/>
-      <w:r>
-        <w:t xml:space="preserve">'Item start to end is', </w:t>
-      </w:r>
-      <w:proofErr w:type="spellStart"/>
-      <w:r>
-        <w:t>shoplist</w:t>
-      </w:r>
-      <w:proofErr w:type="spellEnd"/>
-      <w:r>
-        <w:t>[:])</w:t>
-      </w:r>
-    </w:p>
-    <w:p>
-      <w:pPr>
-        <w:pStyle w:val="af0"/>
-      </w:pPr>
-      <w:r>
-        <w:rPr>
-          <w:rFonts w:hint="eastAsia"/>
-        </w:rPr>
-        <w:t xml:space="preserve"># </w:t>
-      </w:r>
-      <w:r>
-        <w:rPr>
-          <w:rFonts w:ascii="宋体" w:eastAsia="宋体" w:hAnsi="宋体" w:cs="宋体" w:hint="eastAsia"/>
-        </w:rPr>
-        <w:t>从某一字符串中切片</w:t>
-      </w:r>
-      <w:r>
-        <w:rPr>
-          <w:rFonts w:hint="eastAsia"/>
-        </w:rPr>
-        <w:t xml:space="preserve"> #</w:t>
-      </w:r>
-    </w:p>
-    <w:p>
-      <w:pPr>
-        <w:pStyle w:val="af0"/>
-      </w:pPr>
-      <w:proofErr w:type="gramStart"/>
-      <w:r>
-        <w:t>print(</w:t>
-      </w:r>
-      <w:proofErr w:type="gramEnd"/>
-      <w:r>
-        <w:t>'characters 1 to 3 is', name[1:3])</w:t>
-      </w:r>
-    </w:p>
-    <w:p>
-      <w:pPr>
-        <w:pStyle w:val="af0"/>
-      </w:pPr>
-      <w:proofErr w:type="gramStart"/>
-      <w:r>
-        <w:t>print(</w:t>
-      </w:r>
-      <w:proofErr w:type="gramEnd"/>
-      <w:r>
-        <w:t>'characters 2 to end is', name[2:])</w:t>
-      </w:r>
-    </w:p>
-    <w:p>
-      <w:pPr>
-        <w:pStyle w:val="af0"/>
-      </w:pPr>
-      <w:proofErr w:type="gramStart"/>
-      <w:r>
-        <w:t>print(</w:t>
-      </w:r>
-      <w:proofErr w:type="gramEnd"/>
-      <w:r>
-        <w:t>'characters 1 to -1 is', name[1:-1])</w:t>
-      </w:r>
-    </w:p>
-    <w:p>
-      <w:pPr>
-        <w:pStyle w:val="af0"/>
-      </w:pPr>
-      <w:proofErr w:type="gramStart"/>
-      <w:r>
-        <w:t>print(</w:t>
-      </w:r>
-      <w:proofErr w:type="gramEnd"/>
-      <w:r>
-        <w:t>'characters start to end is', name[:])</w:t>
-      </w:r>
-    </w:p>
-    <w:p>
-      <w:r>
-        <w:rPr>
-          <w:rFonts w:hint="eastAsia"/>
-        </w:rPr>
-        <w:t>索引操作也可以使用负数，在这种情况下，位置计数将从队列的末尾开始。因</w:t>
-      </w:r>
-    </w:p>
-    <w:p>
-      <w:r>
-        <w:rPr>
-          <w:rFonts w:hint="eastAsia"/>
-        </w:rPr>
-        <w:t>此，</w:t>
-      </w:r>
-      <w:r>
-        <w:rPr>
-          <w:rFonts w:hint="eastAsia"/>
-        </w:rPr>
-        <w:t xml:space="preserve"> </w:t>
-      </w:r>
-      <w:proofErr w:type="spellStart"/>
-      <w:r>
-        <w:rPr>
-          <w:rFonts w:hint="eastAsia"/>
-        </w:rPr>
-        <w:t>shoplist</w:t>
-      </w:r>
-      <w:proofErr w:type="spellEnd"/>
-      <w:r>
-        <w:rPr>
-          <w:rFonts w:hint="eastAsia"/>
-        </w:rPr>
-        <w:t xml:space="preserve">[-1] </w:t>
-      </w:r>
-      <w:r>
-        <w:rPr>
-          <w:rFonts w:hint="eastAsia"/>
-        </w:rPr>
-        <w:t>指的是序列的最后一个项目，</w:t>
-      </w:r>
-      <w:r>
-        <w:rPr>
-          <w:rFonts w:hint="eastAsia"/>
-        </w:rPr>
-        <w:t xml:space="preserve"> </w:t>
-      </w:r>
-      <w:proofErr w:type="spellStart"/>
-      <w:r>
-        <w:rPr>
-          <w:rFonts w:hint="eastAsia"/>
-        </w:rPr>
-        <w:t>shoplist</w:t>
-      </w:r>
-      <w:proofErr w:type="spellEnd"/>
-      <w:r>
         <w:rPr>
           <w:rFonts w:hint="eastAsia"/>
         </w:rPr>
@@ -22780,7 +23646,6 @@
         <w:rPr>
           <w:rFonts w:hint="eastAsia"/>
         </w:rPr>
-        <w:lastRenderedPageBreak/>
         <w:t>如果第一位数字没有指定，</w:t>
       </w:r>
       <w:r>
@@ -23347,6 +24212,7 @@
         <w:rPr>
           <w:rFonts w:hint="eastAsia"/>
         </w:rPr>
+        <w:lastRenderedPageBreak/>
         <w:t>通过切片</w:t>
       </w:r>
       <w:r>
@@ -23537,7 +24403,6 @@
         <w:pStyle w:val="3"/>
       </w:pPr>
       <w:r>
-        <w:lastRenderedPageBreak/>
         <w:t>555</w:t>
       </w:r>
       <w:r>
@@ -24016,6 +24881,7 @@
         <w:pStyle w:val="10"/>
       </w:pPr>
       <w:r>
+        <w:lastRenderedPageBreak/>
         <w:t>P</w:t>
       </w:r>
       <w:r>
@@ -24102,372 +24968,372 @@
         <w:pStyle w:val="3"/>
       </w:pPr>
       <w:r>
+        <w:t>A</w:t>
+      </w:r>
+      <w:r>
+        <w:rPr>
+          <w:rFonts w:hint="eastAsia"/>
+        </w:rPr>
+        <w:t>rray</w:t>
+      </w:r>
+    </w:p>
+    <w:p>
+      <w:proofErr w:type="gramStart"/>
+      <w:r>
+        <w:t>A</w:t>
+      </w:r>
+      <w:r>
+        <w:rPr>
+          <w:rFonts w:hint="eastAsia"/>
+        </w:rPr>
+        <w:t>rray(</w:t>
+      </w:r>
+      <w:proofErr w:type="gramEnd"/>
+      <w:r>
+        <w:t>[1,1,1])</w:t>
+      </w:r>
+    </w:p>
+    <w:p>
+      <w:r>
+        <w:rPr>
+          <w:rFonts w:hint="eastAsia"/>
+        </w:rPr>
+        <w:t>多维</w:t>
+      </w:r>
+      <w:r>
+        <w:t>数组</w:t>
+      </w:r>
+    </w:p>
+    <w:p>
+      <w:proofErr w:type="gramStart"/>
+      <w:r>
+        <w:t>A</w:t>
+      </w:r>
+      <w:r>
+        <w:rPr>
+          <w:rFonts w:hint="eastAsia"/>
+        </w:rPr>
+        <w:t>rray</w:t>
+      </w:r>
+      <w:r>
+        <w:t>(</w:t>
+      </w:r>
+      <w:proofErr w:type="gramEnd"/>
+      <w:r>
+        <w:t>[[1,2,3],[1,1,1]])</w:t>
+      </w:r>
+    </w:p>
+    <w:p/>
+    <w:p>
+      <w:pPr>
+        <w:pStyle w:val="3"/>
+      </w:pPr>
+      <w:r>
+        <w:t>Mat</w:t>
+      </w:r>
+    </w:p>
+    <w:p>
+      <w:pPr>
+        <w:pStyle w:val="4"/>
+      </w:pPr>
+      <w:r>
+        <w:rPr>
+          <w:rFonts w:hint="eastAsia"/>
+        </w:rPr>
+        <w:t>列表</w:t>
+      </w:r>
+      <w:r>
+        <w:t>转换为</w:t>
+      </w:r>
+      <w:proofErr w:type="spellStart"/>
+      <w:r>
+        <w:rPr>
+          <w:rFonts w:hint="eastAsia"/>
+        </w:rPr>
+        <w:t>Numpy</w:t>
+      </w:r>
+      <w:proofErr w:type="spellEnd"/>
+      <w:r>
+        <w:t>矩阵</w:t>
+      </w:r>
+    </w:p>
+    <w:p>
+      <w:proofErr w:type="spellStart"/>
+      <w:r>
+        <w:t>dataMat.append</w:t>
+      </w:r>
+      <w:proofErr w:type="spellEnd"/>
+      <w:r>
+        <w:t>([1.0, float(</w:t>
+      </w:r>
+      <w:proofErr w:type="spellStart"/>
+      <w:proofErr w:type="gramStart"/>
+      <w:r>
+        <w:t>lineArr</w:t>
+      </w:r>
+      <w:proofErr w:type="spellEnd"/>
+      <w:r>
+        <w:t>[</w:t>
+      </w:r>
+      <w:proofErr w:type="gramEnd"/>
+      <w:r>
+        <w:t>0]), float(</w:t>
+      </w:r>
+      <w:proofErr w:type="spellStart"/>
+      <w:r>
+        <w:t>lineArr</w:t>
+      </w:r>
+      <w:proofErr w:type="spellEnd"/>
+      <w:r>
+        <w:t>[1])])</w:t>
+      </w:r>
+    </w:p>
+    <w:p>
+      <w:proofErr w:type="spellStart"/>
+      <w:r>
+        <w:t>dataMatrix</w:t>
+      </w:r>
+      <w:proofErr w:type="spellEnd"/>
+      <w:r>
+        <w:t xml:space="preserve"> = mat(</w:t>
+      </w:r>
+      <w:proofErr w:type="spellStart"/>
+      <w:r>
+        <w:t>dataMatIn</w:t>
+      </w:r>
+      <w:proofErr w:type="spellEnd"/>
+      <w:r>
+        <w:t>)</w:t>
+      </w:r>
+    </w:p>
+    <w:p>
+      <w:pPr>
+        <w:pStyle w:val="4"/>
+      </w:pPr>
+      <w:proofErr w:type="spellStart"/>
+      <w:r>
+        <w:rPr>
+          <w:rFonts w:hint="eastAsia"/>
+        </w:rPr>
+        <w:t>Numpy</w:t>
+      </w:r>
+      <w:proofErr w:type="spellEnd"/>
+      <w:r>
+        <w:t>矩阵</w:t>
+      </w:r>
+      <w:r>
+        <w:rPr>
+          <w:rFonts w:hint="eastAsia"/>
+        </w:rPr>
+        <w:t>转变</w:t>
+      </w:r>
+      <w:r>
+        <w:t>为</w:t>
+      </w:r>
+      <w:proofErr w:type="spellStart"/>
+      <w:r>
+        <w:t>ndarray</w:t>
+      </w:r>
+      <w:proofErr w:type="spellEnd"/>
+      <w:r>
+        <w:t>数组</w:t>
+      </w:r>
+    </w:p>
+    <w:p>
+      <w:proofErr w:type="spellStart"/>
+      <w:proofErr w:type="gramStart"/>
+      <w:r>
+        <w:t>matrix.getA</w:t>
+      </w:r>
+      <w:proofErr w:type="spellEnd"/>
+      <w:proofErr w:type="gramEnd"/>
+      <w:r>
+        <w:t>():</w:t>
+      </w:r>
+    </w:p>
+    <w:p>
+      <w:pPr>
+        <w:ind w:firstLine="420"/>
+      </w:pPr>
+      <w:r>
+        <w:t xml:space="preserve">Return self as an </w:t>
+      </w:r>
+      <w:proofErr w:type="spellStart"/>
+      <w:r>
+        <w:t>ndarray</w:t>
+      </w:r>
+      <w:proofErr w:type="spellEnd"/>
+      <w:r>
+        <w:t xml:space="preserve"> object.</w:t>
+      </w:r>
+    </w:p>
+    <w:p>
+      <w:pPr>
+        <w:ind w:firstLine="420"/>
+      </w:pPr>
+      <w:r>
+        <w:t xml:space="preserve">Equivalent to </w:t>
+      </w:r>
+      <w:proofErr w:type="spellStart"/>
+      <w:proofErr w:type="gramStart"/>
+      <w:r>
+        <w:t>np.asarray</w:t>
+      </w:r>
+      <w:proofErr w:type="spellEnd"/>
+      <w:proofErr w:type="gramEnd"/>
+      <w:r>
+        <w:t>(self).</w:t>
+      </w:r>
+    </w:p>
+    <w:p/>
+    <w:p>
+      <w:proofErr w:type="spellStart"/>
+      <w:proofErr w:type="gramStart"/>
+      <w:r>
+        <w:t>m</w:t>
+      </w:r>
+      <w:r>
+        <w:rPr>
+          <w:rFonts w:hint="eastAsia"/>
+        </w:rPr>
+        <w:t>rray</w:t>
+      </w:r>
+      <w:proofErr w:type="spellEnd"/>
+      <w:r>
+        <w:rPr>
+          <w:rFonts w:hint="eastAsia"/>
+        </w:rPr>
+        <w:t>(</w:t>
+      </w:r>
+      <w:proofErr w:type="gramEnd"/>
+      <w:r>
+        <w:t>[1,1,1])</w:t>
+      </w:r>
+    </w:p>
+    <w:p>
+      <w:r>
+        <w:t>mm*</w:t>
+      </w:r>
+      <w:proofErr w:type="spellStart"/>
+      <w:r>
+        <w:t>ss.T</w:t>
+      </w:r>
+      <w:proofErr w:type="spellEnd"/>
+      <w:r>
+        <w:t>:</w:t>
+      </w:r>
+      <w:r>
+        <w:rPr>
+          <w:rFonts w:hint="eastAsia"/>
+        </w:rPr>
+        <w:t>转置</w:t>
+      </w:r>
+      <w:r>
+        <w:t>后相乘</w:t>
+      </w:r>
+    </w:p>
+    <w:p>
+      <w:r>
+        <w:rPr>
+          <w:rFonts w:hint="eastAsia"/>
+        </w:rPr>
+        <w:t>shape(mm):</w:t>
+      </w:r>
+      <w:r>
+        <w:rPr>
+          <w:rFonts w:hint="eastAsia"/>
+        </w:rPr>
+        <w:t>矩阵</w:t>
+      </w:r>
+      <w:r>
+        <w:t>的维度</w:t>
+      </w:r>
+    </w:p>
+    <w:p>
+      <w:proofErr w:type="spellStart"/>
+      <w:r>
+        <w:t>matlab</w:t>
+      </w:r>
+      <w:proofErr w:type="spellEnd"/>
+      <w:r>
+        <w:rPr>
+          <w:rFonts w:hint="eastAsia"/>
+        </w:rPr>
+        <w:t>中的</w:t>
+      </w:r>
+      <w:r>
+        <w:rPr>
+          <w:rFonts w:hint="eastAsia"/>
+        </w:rPr>
+        <w:t xml:space="preserve">.*: </w:t>
+      </w:r>
+      <w:r>
+        <w:t>multiply(</w:t>
+      </w:r>
+      <w:proofErr w:type="spellStart"/>
+      <w:proofErr w:type="gramStart"/>
+      <w:r>
+        <w:t>mm,ss</w:t>
+      </w:r>
+      <w:proofErr w:type="spellEnd"/>
+      <w:proofErr w:type="gramEnd"/>
+      <w:r>
+        <w:t>)</w:t>
+      </w:r>
+    </w:p>
+    <w:p>
+      <w:proofErr w:type="spellStart"/>
+      <w:r>
+        <w:t>mm.</w:t>
+      </w:r>
+      <w:proofErr w:type="gramStart"/>
+      <w:r>
+        <w:t>sort</w:t>
+      </w:r>
+      <w:proofErr w:type="spellEnd"/>
+      <w:r>
+        <w:t>(</w:t>
+      </w:r>
+      <w:proofErr w:type="gramEnd"/>
+      <w:r>
+        <w:t>)</w:t>
+      </w:r>
+    </w:p>
+    <w:p>
+      <w:proofErr w:type="spellStart"/>
+      <w:r>
+        <w:t>mm.argsort</w:t>
+      </w:r>
+      <w:proofErr w:type="spellEnd"/>
+      <w:r>
+        <w:t>()</w:t>
+      </w:r>
+      <w:r>
+        <w:rPr>
+          <w:rFonts w:hint="eastAsia"/>
+        </w:rPr>
+        <w:t xml:space="preserve">: </w:t>
+      </w:r>
+      <w:r>
+        <w:rPr>
+          <w:rFonts w:hint="eastAsia"/>
+        </w:rPr>
+        <w:t>得到</w:t>
+      </w:r>
+      <w:r>
+        <w:t>index</w:t>
+      </w:r>
+    </w:p>
+    <w:p/>
+    <w:p>
+      <w:pPr>
+        <w:pStyle w:val="3"/>
+      </w:pPr>
+      <w:r>
+        <w:rPr>
+          <w:rFonts w:hint="eastAsia"/>
+        </w:rPr>
         <w:lastRenderedPageBreak/>
-        <w:t>A</w:t>
-      </w:r>
-      <w:r>
-        <w:rPr>
-          <w:rFonts w:hint="eastAsia"/>
-        </w:rPr>
-        <w:t>rray</w:t>
-      </w:r>
-    </w:p>
-    <w:p>
-      <w:proofErr w:type="gramStart"/>
-      <w:r>
-        <w:t>A</w:t>
-      </w:r>
-      <w:r>
-        <w:rPr>
-          <w:rFonts w:hint="eastAsia"/>
-        </w:rPr>
-        <w:t>rray(</w:t>
-      </w:r>
-      <w:proofErr w:type="gramEnd"/>
-      <w:r>
-        <w:t>[1,1,1])</w:t>
-      </w:r>
-    </w:p>
-    <w:p>
-      <w:r>
-        <w:rPr>
-          <w:rFonts w:hint="eastAsia"/>
-        </w:rPr>
-        <w:t>多维</w:t>
-      </w:r>
-      <w:r>
-        <w:t>数组</w:t>
-      </w:r>
-    </w:p>
-    <w:p>
-      <w:proofErr w:type="gramStart"/>
-      <w:r>
-        <w:t>A</w:t>
-      </w:r>
-      <w:r>
-        <w:rPr>
-          <w:rFonts w:hint="eastAsia"/>
-        </w:rPr>
-        <w:t>rray</w:t>
-      </w:r>
-      <w:r>
-        <w:t>(</w:t>
-      </w:r>
-      <w:proofErr w:type="gramEnd"/>
-      <w:r>
-        <w:t>[[1,2,3],[1,1,1]])</w:t>
-      </w:r>
-    </w:p>
-    <w:p/>
-    <w:p>
-      <w:pPr>
-        <w:pStyle w:val="3"/>
-      </w:pPr>
-      <w:r>
-        <w:t>Mat</w:t>
-      </w:r>
-    </w:p>
-    <w:p>
-      <w:pPr>
-        <w:pStyle w:val="4"/>
-      </w:pPr>
-      <w:r>
-        <w:rPr>
-          <w:rFonts w:hint="eastAsia"/>
-        </w:rPr>
-        <w:t>列表</w:t>
-      </w:r>
-      <w:r>
-        <w:t>转换为</w:t>
-      </w:r>
-      <w:proofErr w:type="spellStart"/>
-      <w:r>
-        <w:rPr>
-          <w:rFonts w:hint="eastAsia"/>
-        </w:rPr>
-        <w:t>Numpy</w:t>
-      </w:r>
-      <w:proofErr w:type="spellEnd"/>
-      <w:r>
-        <w:t>矩阵</w:t>
-      </w:r>
-    </w:p>
-    <w:p>
-      <w:proofErr w:type="spellStart"/>
-      <w:r>
-        <w:t>dataMat.append</w:t>
-      </w:r>
-      <w:proofErr w:type="spellEnd"/>
-      <w:r>
-        <w:t>([1.0, float(</w:t>
-      </w:r>
-      <w:proofErr w:type="spellStart"/>
-      <w:proofErr w:type="gramStart"/>
-      <w:r>
-        <w:t>lineArr</w:t>
-      </w:r>
-      <w:proofErr w:type="spellEnd"/>
-      <w:r>
-        <w:t>[</w:t>
-      </w:r>
-      <w:proofErr w:type="gramEnd"/>
-      <w:r>
-        <w:t>0]), float(</w:t>
-      </w:r>
-      <w:proofErr w:type="spellStart"/>
-      <w:r>
-        <w:t>lineArr</w:t>
-      </w:r>
-      <w:proofErr w:type="spellEnd"/>
-      <w:r>
-        <w:t>[1])])</w:t>
-      </w:r>
-    </w:p>
-    <w:p>
-      <w:proofErr w:type="spellStart"/>
-      <w:r>
-        <w:t>dataMatrix</w:t>
-      </w:r>
-      <w:proofErr w:type="spellEnd"/>
-      <w:r>
-        <w:t xml:space="preserve"> = mat(</w:t>
-      </w:r>
-      <w:proofErr w:type="spellStart"/>
-      <w:r>
-        <w:t>dataMatIn</w:t>
-      </w:r>
-      <w:proofErr w:type="spellEnd"/>
-      <w:r>
-        <w:t>)</w:t>
-      </w:r>
-    </w:p>
-    <w:p>
-      <w:pPr>
-        <w:pStyle w:val="4"/>
-      </w:pPr>
-      <w:proofErr w:type="spellStart"/>
-      <w:r>
-        <w:rPr>
-          <w:rFonts w:hint="eastAsia"/>
-        </w:rPr>
-        <w:t>Numpy</w:t>
-      </w:r>
-      <w:proofErr w:type="spellEnd"/>
-      <w:r>
-        <w:t>矩阵</w:t>
-      </w:r>
-      <w:r>
-        <w:rPr>
-          <w:rFonts w:hint="eastAsia"/>
-        </w:rPr>
-        <w:t>转变</w:t>
-      </w:r>
-      <w:r>
-        <w:t>为</w:t>
-      </w:r>
-      <w:proofErr w:type="spellStart"/>
-      <w:r>
-        <w:t>ndarray</w:t>
-      </w:r>
-      <w:proofErr w:type="spellEnd"/>
-      <w:r>
-        <w:t>数组</w:t>
-      </w:r>
-    </w:p>
-    <w:p>
-      <w:proofErr w:type="spellStart"/>
-      <w:proofErr w:type="gramStart"/>
-      <w:r>
-        <w:t>matrix.getA</w:t>
-      </w:r>
-      <w:proofErr w:type="spellEnd"/>
-      <w:proofErr w:type="gramEnd"/>
-      <w:r>
-        <w:t>():</w:t>
-      </w:r>
-    </w:p>
-    <w:p>
-      <w:pPr>
-        <w:ind w:firstLine="420"/>
-      </w:pPr>
-      <w:r>
-        <w:t xml:space="preserve">Return self as an </w:t>
-      </w:r>
-      <w:proofErr w:type="spellStart"/>
-      <w:r>
-        <w:t>ndarray</w:t>
-      </w:r>
-      <w:proofErr w:type="spellEnd"/>
-      <w:r>
-        <w:t xml:space="preserve"> object.</w:t>
-      </w:r>
-    </w:p>
-    <w:p>
-      <w:pPr>
-        <w:ind w:firstLine="420"/>
-      </w:pPr>
-      <w:r>
-        <w:t xml:space="preserve">Equivalent to </w:t>
-      </w:r>
-      <w:proofErr w:type="spellStart"/>
-      <w:proofErr w:type="gramStart"/>
-      <w:r>
-        <w:t>np.asarray</w:t>
-      </w:r>
-      <w:proofErr w:type="spellEnd"/>
-      <w:proofErr w:type="gramEnd"/>
-      <w:r>
-        <w:t>(self).</w:t>
-      </w:r>
-    </w:p>
-    <w:p/>
-    <w:p>
-      <w:proofErr w:type="spellStart"/>
-      <w:proofErr w:type="gramStart"/>
-      <w:r>
-        <w:t>m</w:t>
-      </w:r>
-      <w:r>
-        <w:rPr>
-          <w:rFonts w:hint="eastAsia"/>
-        </w:rPr>
-        <w:t>rray</w:t>
-      </w:r>
-      <w:proofErr w:type="spellEnd"/>
-      <w:r>
-        <w:rPr>
-          <w:rFonts w:hint="eastAsia"/>
-        </w:rPr>
-        <w:t>(</w:t>
-      </w:r>
-      <w:proofErr w:type="gramEnd"/>
-      <w:r>
-        <w:t>[1,1,1])</w:t>
-      </w:r>
-    </w:p>
-    <w:p>
-      <w:r>
-        <w:t>mm*</w:t>
-      </w:r>
-      <w:proofErr w:type="spellStart"/>
-      <w:r>
-        <w:t>ss.T</w:t>
-      </w:r>
-      <w:proofErr w:type="spellEnd"/>
-      <w:r>
-        <w:t>:</w:t>
-      </w:r>
-      <w:r>
-        <w:rPr>
-          <w:rFonts w:hint="eastAsia"/>
-        </w:rPr>
-        <w:t>转置</w:t>
-      </w:r>
-      <w:r>
-        <w:t>后相乘</w:t>
-      </w:r>
-    </w:p>
-    <w:p>
-      <w:r>
-        <w:rPr>
-          <w:rFonts w:hint="eastAsia"/>
-        </w:rPr>
-        <w:t>shape(mm):</w:t>
-      </w:r>
-      <w:r>
-        <w:rPr>
-          <w:rFonts w:hint="eastAsia"/>
-        </w:rPr>
-        <w:t>矩阵</w:t>
-      </w:r>
-      <w:r>
-        <w:t>的维度</w:t>
-      </w:r>
-    </w:p>
-    <w:p>
-      <w:proofErr w:type="spellStart"/>
-      <w:r>
-        <w:t>matlab</w:t>
-      </w:r>
-      <w:proofErr w:type="spellEnd"/>
-      <w:r>
-        <w:rPr>
-          <w:rFonts w:hint="eastAsia"/>
-        </w:rPr>
-        <w:t>中的</w:t>
-      </w:r>
-      <w:r>
-        <w:rPr>
-          <w:rFonts w:hint="eastAsia"/>
-        </w:rPr>
-        <w:t xml:space="preserve">.*: </w:t>
-      </w:r>
-      <w:r>
-        <w:t>multiply(</w:t>
-      </w:r>
-      <w:proofErr w:type="spellStart"/>
-      <w:proofErr w:type="gramStart"/>
-      <w:r>
-        <w:t>mm,ss</w:t>
-      </w:r>
-      <w:proofErr w:type="spellEnd"/>
-      <w:proofErr w:type="gramEnd"/>
-      <w:r>
-        <w:t>)</w:t>
-      </w:r>
-    </w:p>
-    <w:p>
-      <w:proofErr w:type="spellStart"/>
-      <w:r>
-        <w:t>mm.</w:t>
-      </w:r>
-      <w:proofErr w:type="gramStart"/>
-      <w:r>
-        <w:t>sort</w:t>
-      </w:r>
-      <w:proofErr w:type="spellEnd"/>
-      <w:r>
-        <w:t>(</w:t>
-      </w:r>
-      <w:proofErr w:type="gramEnd"/>
-      <w:r>
-        <w:t>)</w:t>
-      </w:r>
-    </w:p>
-    <w:p>
-      <w:proofErr w:type="spellStart"/>
-      <w:r>
-        <w:t>mm.argsort</w:t>
-      </w:r>
-      <w:proofErr w:type="spellEnd"/>
-      <w:r>
-        <w:t>()</w:t>
-      </w:r>
-      <w:r>
-        <w:rPr>
-          <w:rFonts w:hint="eastAsia"/>
-        </w:rPr>
-        <w:t xml:space="preserve">: </w:t>
-      </w:r>
-      <w:r>
-        <w:rPr>
-          <w:rFonts w:hint="eastAsia"/>
-        </w:rPr>
-        <w:t>得到</w:t>
-      </w:r>
-      <w:r>
-        <w:t>index</w:t>
-      </w:r>
-    </w:p>
-    <w:p/>
-    <w:p>
-      <w:pPr>
-        <w:pStyle w:val="3"/>
-      </w:pPr>
-      <w:r>
-        <w:rPr>
-          <w:rFonts w:hint="eastAsia"/>
-        </w:rPr>
         <w:t>python</w:t>
       </w:r>
       <w:r>
@@ -24520,7 +25386,6 @@
         <w:rPr>
           <w:rFonts w:hint="eastAsia"/>
         </w:rPr>
-        <w:lastRenderedPageBreak/>
         <w:t>Package</w:t>
       </w:r>
       <w:r>
@@ -29038,6 +29903,18 @@
     <w:basedOn w:val="a1"/>
     <w:rsid w:val="00E52309"/>
   </w:style>
+  <w:style w:type="character" w:styleId="af8">
+    <w:name w:val="FollowedHyperlink"/>
+    <w:basedOn w:val="a1"/>
+    <w:uiPriority w:val="99"/>
+    <w:semiHidden/>
+    <w:unhideWhenUsed/>
+    <w:rsid w:val="008078C9"/>
+    <w:rPr>
+      <w:color w:val="954F72" w:themeColor="followedHyperlink"/>
+      <w:u w:val="single"/>
+    </w:rPr>
+  </w:style>
 </w:styles>
 </file>
 
@@ -29307,7 +30184,7 @@
 </file>
 
 <file path=customXml/itemProps1.xml><?xml version="1.0" encoding="utf-8"?>
-<ds:datastoreItem xmlns:ds="http://schemas.openxmlformats.org/officeDocument/2006/customXml" ds:itemID="{147B70C5-FEB0-4327-A49A-26D8E1ABC3B9}">
+<ds:datastoreItem xmlns:ds="http://schemas.openxmlformats.org/officeDocument/2006/customXml" ds:itemID="{4B700127-2DAE-4585-88F6-36F76F76B5F4}">
   <ds:schemaRefs>
     <ds:schemaRef ds:uri="http://schemas.openxmlformats.org/officeDocument/2006/bibliography"/>
   </ds:schemaRefs>
